--- a/Primer Año/segundo cuatrimestre/laboratorio 1/Resumen SQL (Leandro Amaya).docx
+++ b/Primer Año/segundo cuatrimestre/laboratorio 1/Resumen SQL (Leandro Amaya).docx
@@ -312,53 +312,114 @@
     <w:p>
       <w:pPr>
         <w:rPr>
-          <w:color w:val="93CDDD" w:themeColor="accent5" w:themeTint="99"/>
+          <w:rFonts w:hint="default"/>
+          <w:color w:val="8064A2" w:themeColor="accent4"/>
+          <w:rtl w:val="0"/>
+          <w:lang w:val="es-MX"/>
           <w14:textFill>
             <w14:solidFill>
-              <w14:schemeClr w14:val="accent5">
-                <w14:lumMod w14:val="60000"/>
-                <w14:lumOff w14:val="40000"/>
-              </w14:schemeClr>
+              <w14:schemeClr w14:val="accent4"/>
             </w14:solidFill>
           </w14:textFill>
         </w:rPr>
       </w:pPr>
       <w:r>
         <w:rPr>
-          <w:color w:val="93CDDD" w:themeColor="accent5" w:themeTint="99"/>
+          <w:rFonts w:hint="default"/>
+          <w:color w:val="F79646" w:themeColor="accent6"/>
           <w:rtl w:val="0"/>
           <w14:textFill>
             <w14:solidFill>
-              <w14:schemeClr w14:val="accent5">
-                <w14:lumMod w14:val="60000"/>
-                <w14:lumOff w14:val="40000"/>
-              </w14:schemeClr>
+              <w14:schemeClr w14:val="accent6"/>
             </w14:solidFill>
           </w14:textFill>
         </w:rPr>
-        <w:t>-------------------------------------------------</w:t>
-      </w:r>
-      <w:r>
-        <w:rPr>
-          <w:rtl w:val="0"/>
-        </w:rPr>
-        <w:t xml:space="preserve"> TABLAS </w:t>
-      </w:r>
-      <w:r>
-        <w:rPr>
-          <w:color w:val="93CDDD" w:themeColor="accent5" w:themeTint="99"/>
-          <w:rtl w:val="0"/>
+        <w:t xml:space="preserve">=== === === === === === === </w:t>
+      </w:r>
+      <w:r>
+        <w:rPr>
+          <w:rFonts w:hint="default"/>
+          <w:color w:val="8064A2" w:themeColor="accent4"/>
+          <w:rtl w:val="0"/>
+          <w:lang w:val="es-MX"/>
           <w14:textFill>
             <w14:solidFill>
-              <w14:schemeClr w14:val="accent5">
-                <w14:lumMod w14:val="60000"/>
-                <w14:lumOff w14:val="40000"/>
-              </w14:schemeClr>
+              <w14:schemeClr w14:val="accent4"/>
             </w14:solidFill>
           </w14:textFill>
         </w:rPr>
-        <w:t>-------------------------------------------------</w:t>
-      </w:r>
+        <w:tab/>
+      </w:r>
+      <w:r>
+        <w:rPr>
+          <w:color w:val="000000" w:themeColor="text1"/>
+          <w:rtl w:val="0"/>
+          <w14:textFill>
+            <w14:solidFill>
+              <w14:schemeClr w14:val="tx1"/>
+            </w14:solidFill>
+          </w14:textFill>
+        </w:rPr>
+        <w:t>TABLAS</w:t>
+      </w:r>
+      <w:r>
+        <w:rPr>
+          <w:rFonts w:hint="default"/>
+          <w:color w:val="8064A2" w:themeColor="accent4"/>
+          <w:rtl w:val="0"/>
+          <w:lang w:val="es-MX"/>
+          <w14:textFill>
+            <w14:solidFill>
+              <w14:schemeClr w14:val="accent4"/>
+            </w14:solidFill>
+          </w14:textFill>
+        </w:rPr>
+        <w:t xml:space="preserve"> </w:t>
+      </w:r>
+      <w:r>
+        <w:rPr>
+          <w:rFonts w:hint="default"/>
+          <w:color w:val="8064A2" w:themeColor="accent4"/>
+          <w:rtl w:val="0"/>
+          <w:lang w:val="es-MX"/>
+          <w14:textFill>
+            <w14:solidFill>
+              <w14:schemeClr w14:val="accent4"/>
+            </w14:solidFill>
+          </w14:textFill>
+        </w:rPr>
+        <w:tab/>
+        <w:t xml:space="preserve"> </w:t>
+      </w:r>
+      <w:r>
+        <w:rPr>
+          <w:rFonts w:hint="default"/>
+          <w:color w:val="F79646" w:themeColor="accent6"/>
+          <w:rtl w:val="0"/>
+          <w:lang w:val="es-MX"/>
+          <w14:textFill>
+            <w14:solidFill>
+              <w14:schemeClr w14:val="accent6"/>
+            </w14:solidFill>
+          </w14:textFill>
+        </w:rPr>
+        <w:t>=== === === === === === ===</w:t>
+      </w:r>
+    </w:p>
+    <w:p>
+      <w:pPr>
+        <w:rPr>
+          <w:rFonts w:hint="default"/>
+          <w:color w:val="8064A2" w:themeColor="accent4"/>
+          <w:rtl w:val="0"/>
+          <w:lang w:val="es-MX"/>
+          <w14:textFill>
+            <w14:solidFill>
+              <w14:schemeClr w14:val="accent4"/>
+            </w14:solidFill>
+          </w14:textFill>
+        </w:rPr>
+      </w:pPr>
     </w:p>
     <w:p>
       <w:r>
@@ -739,39 +800,562 @@
       </w:pPr>
     </w:p>
     <w:p>
-      <w:r>
-        <w:rPr>
+      <w:pPr>
+        <w:rPr>
+          <w:rFonts w:hint="default"/>
           <w:color w:val="7030A0"/>
           <w:rtl w:val="0"/>
         </w:rPr>
-        <w:t xml:space="preserve">---------------------------------------- </w:t>
-      </w:r>
-      <w:r>
-        <w:rPr>
-          <w:rFonts w:hint="default"/>
-          <w:rtl w:val="0"/>
-          <w:lang w:val="es-MX"/>
-        </w:rPr>
-        <w:t xml:space="preserve">SELECTORES </w:t>
-      </w:r>
-      <w:bookmarkStart w:id="1" w:name="_GoBack"/>
-      <w:bookmarkEnd w:id="1"/>
-      <w:r>
-        <w:rPr>
+      </w:pPr>
+      <w:r>
+        <w:rPr>
+          <w:rFonts w:hint="default"/>
+          <w:color w:val="00B050"/>
+          <w:rtl w:val="0"/>
+        </w:rPr>
+        <w:t>✦</w:t>
+      </w:r>
+      <w:r>
+        <w:rPr>
+          <w:rFonts w:hint="default"/>
+          <w:color w:val="00B050"/>
+          <w:rtl w:val="0"/>
+          <w:lang w:val="es-MX"/>
+        </w:rPr>
+        <w:t>-</w:t>
+      </w:r>
+      <w:r>
+        <w:rPr>
+          <w:rFonts w:hint="default"/>
+          <w:color w:val="00B050"/>
+          <w:rtl w:val="0"/>
+        </w:rPr>
+        <w:t>✦</w:t>
+      </w:r>
+      <w:r>
+        <w:rPr>
+          <w:rFonts w:hint="default"/>
+          <w:color w:val="00B050"/>
+          <w:rtl w:val="0"/>
+          <w:lang w:val="es-MX"/>
+        </w:rPr>
+        <w:t>-</w:t>
+      </w:r>
+      <w:r>
+        <w:rPr>
+          <w:rFonts w:hint="default"/>
+          <w:color w:val="00B050"/>
+          <w:rtl w:val="0"/>
+        </w:rPr>
+        <w:t>✦</w:t>
+      </w:r>
+      <w:r>
+        <w:rPr>
+          <w:rFonts w:hint="default"/>
+          <w:color w:val="00B050"/>
+          <w:rtl w:val="0"/>
+          <w:lang w:val="es-MX"/>
+        </w:rPr>
+        <w:t>-</w:t>
+      </w:r>
+      <w:r>
+        <w:rPr>
+          <w:rFonts w:hint="default"/>
+          <w:color w:val="00B050"/>
+          <w:rtl w:val="0"/>
+        </w:rPr>
+        <w:t>✦</w:t>
+      </w:r>
+      <w:r>
+        <w:rPr>
+          <w:rFonts w:hint="default"/>
+          <w:color w:val="00B050"/>
+          <w:rtl w:val="0"/>
+          <w:lang w:val="es-MX"/>
+        </w:rPr>
+        <w:t>-</w:t>
+      </w:r>
+      <w:r>
+        <w:rPr>
+          <w:rFonts w:hint="default"/>
+          <w:color w:val="00B050"/>
+          <w:rtl w:val="0"/>
+        </w:rPr>
+        <w:t>✦</w:t>
+      </w:r>
+      <w:r>
+        <w:rPr>
+          <w:rFonts w:hint="default"/>
+          <w:color w:val="00B050"/>
+          <w:rtl w:val="0"/>
+          <w:lang w:val="es-MX"/>
+        </w:rPr>
+        <w:t>-</w:t>
+      </w:r>
+      <w:r>
+        <w:rPr>
+          <w:rFonts w:hint="default"/>
+          <w:color w:val="00B050"/>
+          <w:rtl w:val="0"/>
+        </w:rPr>
+        <w:t>✦</w:t>
+      </w:r>
+      <w:r>
+        <w:rPr>
+          <w:rFonts w:hint="default"/>
+          <w:color w:val="00B050"/>
+          <w:rtl w:val="0"/>
+          <w:lang w:val="es-MX"/>
+        </w:rPr>
+        <w:t>-</w:t>
+      </w:r>
+      <w:r>
+        <w:rPr>
+          <w:rFonts w:hint="default"/>
+          <w:color w:val="00B050"/>
+          <w:rtl w:val="0"/>
+        </w:rPr>
+        <w:t>✦</w:t>
+      </w:r>
+      <w:r>
+        <w:rPr>
+          <w:rFonts w:hint="default"/>
+          <w:color w:val="00B050"/>
+          <w:rtl w:val="0"/>
+          <w:lang w:val="es-MX"/>
+        </w:rPr>
+        <w:t>-</w:t>
+      </w:r>
+      <w:r>
+        <w:rPr>
+          <w:rFonts w:hint="default"/>
+          <w:color w:val="00B050"/>
+          <w:rtl w:val="0"/>
+        </w:rPr>
+        <w:t>✦</w:t>
+      </w:r>
+      <w:r>
+        <w:rPr>
+          <w:rFonts w:hint="default"/>
+          <w:color w:val="00B050"/>
+          <w:rtl w:val="0"/>
+          <w:lang w:val="es-MX"/>
+        </w:rPr>
+        <w:t>-</w:t>
+      </w:r>
+      <w:r>
+        <w:rPr>
+          <w:rFonts w:hint="default"/>
+          <w:color w:val="00B050"/>
+          <w:rtl w:val="0"/>
+        </w:rPr>
+        <w:t>✦</w:t>
+      </w:r>
+      <w:r>
+        <w:rPr>
+          <w:rFonts w:hint="default"/>
+          <w:color w:val="00B050"/>
+          <w:rtl w:val="0"/>
+          <w:lang w:val="es-MX"/>
+        </w:rPr>
+        <w:t>-</w:t>
+      </w:r>
+      <w:r>
+        <w:rPr>
+          <w:rFonts w:hint="default"/>
+          <w:color w:val="00B050"/>
+          <w:rtl w:val="0"/>
+        </w:rPr>
+        <w:t>✦</w:t>
+      </w:r>
+      <w:r>
+        <w:rPr>
+          <w:rFonts w:hint="default"/>
+          <w:color w:val="00B050"/>
+          <w:rtl w:val="0"/>
+          <w:lang w:val="es-MX"/>
+        </w:rPr>
+        <w:t>-</w:t>
+      </w:r>
+      <w:r>
+        <w:rPr>
+          <w:rFonts w:hint="default"/>
+          <w:color w:val="00B050"/>
+          <w:rtl w:val="0"/>
+        </w:rPr>
+        <w:t>✦</w:t>
+      </w:r>
+      <w:r>
+        <w:rPr>
+          <w:rFonts w:hint="default"/>
           <w:color w:val="7030A0"/>
           <w:rtl w:val="0"/>
-        </w:rPr>
-        <w:t>-----------------------------------------------</w:t>
+          <w:lang w:val="es-MX"/>
+        </w:rPr>
+        <w:t xml:space="preserve">     </w:t>
+      </w:r>
+      <w:r>
+        <w:rPr>
+          <w:rFonts w:hint="default"/>
+          <w:color w:val="0070C0"/>
+          <w:rtl w:val="0"/>
+          <w:lang w:val="es-MX"/>
+        </w:rPr>
+        <w:t>SELECTORES</w:t>
+      </w:r>
+      <w:r>
+        <w:rPr>
+          <w:rFonts w:hint="default"/>
+          <w:rtl w:val="0"/>
+          <w:lang w:val="es-MX"/>
+        </w:rPr>
+        <w:t xml:space="preserve">     </w:t>
+      </w:r>
+      <w:r>
+        <w:rPr>
+          <w:rFonts w:hint="default"/>
+          <w:color w:val="00B050"/>
+          <w:rtl w:val="0"/>
+        </w:rPr>
+        <w:t>✦</w:t>
+      </w:r>
+      <w:r>
+        <w:rPr>
+          <w:rFonts w:hint="default"/>
+          <w:color w:val="00B050"/>
+          <w:rtl w:val="0"/>
+          <w:lang w:val="es-MX"/>
+        </w:rPr>
+        <w:t>-</w:t>
+      </w:r>
+      <w:r>
+        <w:rPr>
+          <w:rFonts w:hint="default"/>
+          <w:color w:val="00B050"/>
+          <w:rtl w:val="0"/>
+        </w:rPr>
+        <w:t>✦</w:t>
+      </w:r>
+      <w:r>
+        <w:rPr>
+          <w:rFonts w:hint="default"/>
+          <w:color w:val="00B050"/>
+          <w:rtl w:val="0"/>
+          <w:lang w:val="es-MX"/>
+        </w:rPr>
+        <w:t>-</w:t>
+      </w:r>
+      <w:r>
+        <w:rPr>
+          <w:rFonts w:hint="default"/>
+          <w:color w:val="00B050"/>
+          <w:rtl w:val="0"/>
+        </w:rPr>
+        <w:t>✦</w:t>
+      </w:r>
+      <w:r>
+        <w:rPr>
+          <w:rFonts w:hint="default"/>
+          <w:color w:val="00B050"/>
+          <w:rtl w:val="0"/>
+          <w:lang w:val="es-MX"/>
+        </w:rPr>
+        <w:t>-</w:t>
+      </w:r>
+      <w:r>
+        <w:rPr>
+          <w:rFonts w:hint="default"/>
+          <w:color w:val="00B050"/>
+          <w:rtl w:val="0"/>
+        </w:rPr>
+        <w:t>✦</w:t>
+      </w:r>
+      <w:r>
+        <w:rPr>
+          <w:rFonts w:hint="default"/>
+          <w:color w:val="00B050"/>
+          <w:rtl w:val="0"/>
+          <w:lang w:val="es-MX"/>
+        </w:rPr>
+        <w:t>-</w:t>
+      </w:r>
+      <w:r>
+        <w:rPr>
+          <w:rFonts w:hint="default"/>
+          <w:color w:val="00B050"/>
+          <w:rtl w:val="0"/>
+        </w:rPr>
+        <w:t>✦</w:t>
+      </w:r>
+      <w:r>
+        <w:rPr>
+          <w:rFonts w:hint="default"/>
+          <w:color w:val="00B050"/>
+          <w:rtl w:val="0"/>
+          <w:lang w:val="es-MX"/>
+        </w:rPr>
+        <w:t>-</w:t>
+      </w:r>
+      <w:r>
+        <w:rPr>
+          <w:rFonts w:hint="default"/>
+          <w:color w:val="00B050"/>
+          <w:rtl w:val="0"/>
+        </w:rPr>
+        <w:t>✦</w:t>
+      </w:r>
+      <w:r>
+        <w:rPr>
+          <w:rFonts w:hint="default"/>
+          <w:color w:val="00B050"/>
+          <w:rtl w:val="0"/>
+          <w:lang w:val="es-MX"/>
+        </w:rPr>
+        <w:t>-</w:t>
+      </w:r>
+      <w:r>
+        <w:rPr>
+          <w:rFonts w:hint="default"/>
+          <w:color w:val="00B050"/>
+          <w:rtl w:val="0"/>
+        </w:rPr>
+        <w:t>✦</w:t>
+      </w:r>
+      <w:r>
+        <w:rPr>
+          <w:rFonts w:hint="default"/>
+          <w:color w:val="00B050"/>
+          <w:rtl w:val="0"/>
+          <w:lang w:val="es-MX"/>
+        </w:rPr>
+        <w:t>-</w:t>
+      </w:r>
+      <w:r>
+        <w:rPr>
+          <w:rFonts w:hint="default"/>
+          <w:color w:val="00B050"/>
+          <w:rtl w:val="0"/>
+        </w:rPr>
+        <w:t>✦</w:t>
+      </w:r>
+      <w:r>
+        <w:rPr>
+          <w:rFonts w:hint="default"/>
+          <w:color w:val="00B050"/>
+          <w:rtl w:val="0"/>
+          <w:lang w:val="es-MX"/>
+        </w:rPr>
+        <w:t>-</w:t>
+      </w:r>
+      <w:r>
+        <w:rPr>
+          <w:rFonts w:hint="default"/>
+          <w:color w:val="00B050"/>
+          <w:rtl w:val="0"/>
+        </w:rPr>
+        <w:t>✦</w:t>
+      </w:r>
+      <w:r>
+        <w:rPr>
+          <w:rFonts w:hint="default"/>
+          <w:color w:val="00B050"/>
+          <w:rtl w:val="0"/>
+          <w:lang w:val="es-MX"/>
+        </w:rPr>
+        <w:t>-</w:t>
+      </w:r>
+      <w:r>
+        <w:rPr>
+          <w:rFonts w:hint="default"/>
+          <w:color w:val="00B050"/>
+          <w:rtl w:val="0"/>
+        </w:rPr>
+        <w:t>✦</w:t>
+      </w:r>
+      <w:r>
+        <w:rPr>
+          <w:rFonts w:hint="default"/>
+          <w:color w:val="00B050"/>
+          <w:rtl w:val="0"/>
+          <w:lang w:val="es-MX"/>
+        </w:rPr>
+        <w:t>-</w:t>
+      </w:r>
+      <w:r>
+        <w:rPr>
+          <w:rFonts w:hint="default"/>
+          <w:color w:val="00B050"/>
+          <w:rtl w:val="0"/>
+        </w:rPr>
+        <w:t>✦</w:t>
+      </w:r>
+      <w:r>
+        <w:rPr>
+          <w:rFonts w:hint="default"/>
+          <w:color w:val="00B050"/>
+          <w:rtl w:val="0"/>
+          <w:lang w:val="es-MX"/>
+        </w:rPr>
+        <w:t>-</w:t>
+      </w:r>
+      <w:r>
+        <w:rPr>
+          <w:rFonts w:hint="default"/>
+          <w:color w:val="00B050"/>
+          <w:rtl w:val="0"/>
+        </w:rPr>
+        <w:t>✦</w:t>
+      </w:r>
+    </w:p>
+    <w:p>
+      <w:pPr>
+        <w:rPr>
+          <w:rFonts w:hint="default"/>
+          <w:color w:val="7030A0"/>
+          <w:rtl w:val="0"/>
+        </w:rPr>
+      </w:pPr>
+    </w:p>
+    <w:p>
+      <w:r>
+        <w:rPr>
+          <w:highlight w:val="yellow"/>
+          <w:rtl w:val="0"/>
+        </w:rPr>
+        <w:t>SELECT</w:t>
+      </w:r>
+      <w:r>
+        <w:rPr>
+          <w:rtl w:val="0"/>
+        </w:rPr>
+        <w:t xml:space="preserve"> </w:t>
+      </w:r>
+      <w:r>
+        <w:rPr>
+          <w:rtl w:val="0"/>
+        </w:rPr>
+        <w:tab/>
+      </w:r>
+      <w:r>
+        <w:rPr>
+          <w:rtl w:val="0"/>
+        </w:rPr>
+        <w:tab/>
+      </w:r>
+      <w:r>
+        <w:rPr>
+          <w:rtl w:val="0"/>
+        </w:rPr>
+        <w:tab/>
+      </w:r>
+      <w:r>
+        <w:rPr>
+          <w:rtl w:val="0"/>
+        </w:rPr>
+        <w:t xml:space="preserve">                      (devuelve las tuplas con la columna selecionada)</w:t>
+      </w:r>
+    </w:p>
+    <w:p>
+      <w:r>
+        <w:rPr>
+          <w:highlight w:val="yellow"/>
+          <w:rtl w:val="0"/>
+        </w:rPr>
+        <w:t>SELECT * FROM</w:t>
+      </w:r>
+      <w:r>
+        <w:rPr>
+          <w:rtl w:val="0"/>
+        </w:rPr>
+        <w:t xml:space="preserve"> tabla </w:t>
+      </w:r>
+      <w:r>
+        <w:rPr>
+          <w:rtl w:val="0"/>
+        </w:rPr>
+        <w:tab/>
+      </w:r>
+      <w:r>
+        <w:rPr>
+          <w:rtl w:val="0"/>
+        </w:rPr>
+        <w:t xml:space="preserve">                      (devuelve las tuplas con todos las columnas)</w:t>
+      </w:r>
+    </w:p>
+    <w:p>
+      <w:r>
+        <w:rPr>
+          <w:highlight w:val="yellow"/>
+          <w:rtl w:val="0"/>
+        </w:rPr>
+        <w:t>SELECT columna1,columna2,etc</w:t>
+      </w:r>
+      <w:r>
+        <w:rPr>
+          <w:rtl w:val="0"/>
+        </w:rPr>
+        <w:t xml:space="preserve"> </w:t>
+      </w:r>
+      <w:r>
+        <w:rPr>
+          <w:rtl w:val="0"/>
+        </w:rPr>
+        <w:tab/>
+      </w:r>
+      <w:r>
+        <w:rPr>
+          <w:rFonts w:hint="default"/>
+          <w:rtl w:val="0"/>
+          <w:lang w:val="es-MX"/>
+        </w:rPr>
+        <w:t xml:space="preserve">          </w:t>
+      </w:r>
+      <w:r>
+        <w:rPr>
+          <w:rtl w:val="0"/>
+        </w:rPr>
+        <w:t>(selecionar varias columnas a mostrar, parecido a selector de agrupamiento en CSS)</w:t>
       </w:r>
     </w:p>
     <w:p/>
     <w:p>
-      <w:r>
-        <w:rPr>
+      <w:pPr>
+        <w:rPr>
+          <w:rFonts w:hint="default"/>
+          <w:lang w:val="es-MX"/>
+        </w:rPr>
+      </w:pPr>
+      <w:r>
+        <w:rPr>
+          <w:rFonts w:hint="default"/>
+          <w:lang w:val="es-MX"/>
+        </w:rPr>
+        <w:t xml:space="preserve">SELECT columna </w:t>
+      </w:r>
+      <w:r>
+        <w:rPr>
+          <w:rFonts w:hint="default"/>
           <w:highlight w:val="yellow"/>
-          <w:rtl w:val="0"/>
-        </w:rPr>
-        <w:t>SELECT</w:t>
+          <w:lang w:val="es-MX"/>
+        </w:rPr>
+        <w:t>FROM tabla1,tabla2</w:t>
+      </w:r>
+      <w:r>
+        <w:rPr>
+          <w:rFonts w:hint="default"/>
+          <w:lang w:val="es-MX"/>
+        </w:rPr>
+        <w:t xml:space="preserve">   (crea un producto cartesiano uniendo las dos tablas)</w:t>
+      </w:r>
+    </w:p>
+    <w:p/>
+    <w:p>
+      <w:r>
+        <w:rPr>
+          <w:highlight w:val="yellow"/>
+          <w:rtl w:val="0"/>
+        </w:rPr>
+        <w:t>COUNT *</w:t>
       </w:r>
       <w:r>
         <w:rPr>
@@ -801,180 +1385,421 @@
         <w:rPr>
           <w:rtl w:val="0"/>
         </w:rPr>
-        <w:t xml:space="preserve">                      (devuelve las tuplas con la columna selecionada)</w:t>
-      </w:r>
-    </w:p>
-    <w:p>
-      <w:r>
-        <w:rPr>
-          <w:highlight w:val="yellow"/>
-          <w:rtl w:val="0"/>
-        </w:rPr>
-        <w:t>SELECT * FROM</w:t>
-      </w:r>
-      <w:r>
-        <w:rPr>
-          <w:rtl w:val="0"/>
-        </w:rPr>
-        <w:t xml:space="preserve"> tabla </w:t>
-      </w:r>
-      <w:r>
-        <w:rPr>
-          <w:rtl w:val="0"/>
-        </w:rPr>
-        <w:tab/>
-      </w:r>
-      <w:r>
-        <w:rPr>
-          <w:rtl w:val="0"/>
-        </w:rPr>
-        <w:t xml:space="preserve">                      (devuelve las tuplas con todos las columnas)</w:t>
-      </w:r>
-    </w:p>
-    <w:p>
-      <w:r>
-        <w:rPr>
-          <w:highlight w:val="yellow"/>
-          <w:rtl w:val="0"/>
-        </w:rPr>
-        <w:t>SELECT columna1,columna2,etc</w:t>
-      </w:r>
-      <w:r>
-        <w:rPr>
-          <w:rtl w:val="0"/>
+        <w:tab/>
+      </w:r>
+      <w:r>
+        <w:rPr>
+          <w:rtl w:val="0"/>
+        </w:rPr>
+        <w:tab/>
+      </w:r>
+      <w:r>
+        <w:rPr>
+          <w:rtl w:val="0"/>
+        </w:rPr>
+        <w:t>(no devuelve tuplas, devuelve la cantidad de                               tuplas que cumplen las condiciones</w:t>
+      </w:r>
+    </w:p>
+    <w:p>
+      <w:pPr>
+        <w:ind w:firstLine="720"/>
+      </w:pPr>
+    </w:p>
+    <w:p>
+      <w:pPr>
+        <w:rPr>
+          <w:rFonts w:hint="default"/>
+          <w:color w:val="984807" w:themeColor="accent6" w:themeShade="80"/>
+          <w:lang w:val="es-MX"/>
+        </w:rPr>
+      </w:pPr>
+      <w:r>
+        <w:rPr>
+          <w:rFonts w:hint="default"/>
+          <w:color w:val="984807" w:themeColor="accent6" w:themeShade="80"/>
+          <w:rtl w:val="0"/>
+        </w:rPr>
+        <w:t>◈</w:t>
+      </w:r>
+      <w:r>
+        <w:rPr>
+          <w:rFonts w:hint="default"/>
+          <w:color w:val="984807" w:themeColor="accent6" w:themeShade="80"/>
+          <w:rtl w:val="0"/>
+          <w:lang w:val="es-MX"/>
+        </w:rPr>
+        <w:t>-</w:t>
+      </w:r>
+      <w:r>
+        <w:rPr>
+          <w:rFonts w:hint="default"/>
+          <w:color w:val="984807" w:themeColor="accent6" w:themeShade="80"/>
+          <w:rtl w:val="0"/>
+        </w:rPr>
+        <w:t>◈</w:t>
+      </w:r>
+      <w:r>
+        <w:rPr>
+          <w:rFonts w:hint="default"/>
+          <w:color w:val="984807" w:themeColor="accent6" w:themeShade="80"/>
+          <w:rtl w:val="0"/>
+          <w:lang w:val="es-MX"/>
+        </w:rPr>
+        <w:t>-</w:t>
+      </w:r>
+      <w:r>
+        <w:rPr>
+          <w:rFonts w:hint="default"/>
+          <w:color w:val="984807" w:themeColor="accent6" w:themeShade="80"/>
+          <w:rtl w:val="0"/>
+        </w:rPr>
+        <w:t>◈</w:t>
+      </w:r>
+      <w:r>
+        <w:rPr>
+          <w:rFonts w:hint="default"/>
+          <w:color w:val="984807" w:themeColor="accent6" w:themeShade="80"/>
+          <w:rtl w:val="0"/>
+          <w:lang w:val="es-MX"/>
+        </w:rPr>
+        <w:t>-</w:t>
+      </w:r>
+      <w:r>
+        <w:rPr>
+          <w:rFonts w:hint="default"/>
+          <w:color w:val="984807" w:themeColor="accent6" w:themeShade="80"/>
+          <w:rtl w:val="0"/>
+        </w:rPr>
+        <w:t>◈</w:t>
+      </w:r>
+      <w:r>
+        <w:rPr>
+          <w:rFonts w:hint="default"/>
+          <w:color w:val="984807" w:themeColor="accent6" w:themeShade="80"/>
+          <w:rtl w:val="0"/>
+          <w:lang w:val="es-MX"/>
+        </w:rPr>
+        <w:t>-</w:t>
+      </w:r>
+      <w:r>
+        <w:rPr>
+          <w:rFonts w:hint="default"/>
+          <w:color w:val="984807" w:themeColor="accent6" w:themeShade="80"/>
+          <w:rtl w:val="0"/>
+        </w:rPr>
+        <w:t>◈</w:t>
+      </w:r>
+      <w:r>
+        <w:rPr>
+          <w:rFonts w:hint="default"/>
+          <w:color w:val="984807" w:themeColor="accent6" w:themeShade="80"/>
+          <w:rtl w:val="0"/>
+          <w:lang w:val="es-MX"/>
+        </w:rPr>
+        <w:t>-</w:t>
+      </w:r>
+      <w:r>
+        <w:rPr>
+          <w:rFonts w:hint="default"/>
+          <w:color w:val="984807" w:themeColor="accent6" w:themeShade="80"/>
+          <w:rtl w:val="0"/>
+        </w:rPr>
+        <w:t>◈</w:t>
+      </w:r>
+      <w:r>
+        <w:rPr>
+          <w:rFonts w:hint="default"/>
+          <w:color w:val="984807" w:themeColor="accent6" w:themeShade="80"/>
+          <w:rtl w:val="0"/>
+          <w:lang w:val="es-MX"/>
+        </w:rPr>
+        <w:t>-</w:t>
+      </w:r>
+      <w:r>
+        <w:rPr>
+          <w:rFonts w:hint="default"/>
+          <w:color w:val="984807" w:themeColor="accent6" w:themeShade="80"/>
+          <w:rtl w:val="0"/>
+        </w:rPr>
+        <w:t>◈</w:t>
+      </w:r>
+      <w:r>
+        <w:rPr>
+          <w:rFonts w:hint="default"/>
+          <w:color w:val="984807" w:themeColor="accent6" w:themeShade="80"/>
+          <w:rtl w:val="0"/>
+          <w:lang w:val="es-MX"/>
+        </w:rPr>
+        <w:t>-</w:t>
+      </w:r>
+      <w:r>
+        <w:rPr>
+          <w:rFonts w:hint="default"/>
+          <w:color w:val="984807" w:themeColor="accent6" w:themeShade="80"/>
+          <w:rtl w:val="0"/>
+        </w:rPr>
+        <w:t>◈</w:t>
+      </w:r>
+      <w:r>
+        <w:rPr>
+          <w:rFonts w:hint="default"/>
+          <w:color w:val="984807" w:themeColor="accent6" w:themeShade="80"/>
+          <w:rtl w:val="0"/>
+          <w:lang w:val="es-MX"/>
+        </w:rPr>
+        <w:t>-</w:t>
+      </w:r>
+      <w:r>
+        <w:rPr>
+          <w:rFonts w:hint="default"/>
+          <w:color w:val="984807" w:themeColor="accent6" w:themeShade="80"/>
+          <w:rtl w:val="0"/>
+        </w:rPr>
+        <w:t>◈</w:t>
+      </w:r>
+      <w:r>
+        <w:rPr>
+          <w:rFonts w:hint="default"/>
+          <w:color w:val="984807" w:themeColor="accent6" w:themeShade="80"/>
+          <w:rtl w:val="0"/>
+          <w:lang w:val="es-MX"/>
+        </w:rPr>
+        <w:t>-</w:t>
+      </w:r>
+      <w:r>
+        <w:rPr>
+          <w:rFonts w:hint="default"/>
+          <w:color w:val="984807" w:themeColor="accent6" w:themeShade="80"/>
+          <w:rtl w:val="0"/>
+        </w:rPr>
+        <w:t>◈</w:t>
+      </w:r>
+      <w:r>
+        <w:rPr>
+          <w:rFonts w:hint="default"/>
+          <w:color w:val="984807" w:themeColor="accent6" w:themeShade="80"/>
+          <w:rtl w:val="0"/>
+          <w:lang w:val="es-MX"/>
+        </w:rPr>
+        <w:t>-</w:t>
+      </w:r>
+      <w:r>
+        <w:rPr>
+          <w:rFonts w:hint="default"/>
+          <w:color w:val="984807" w:themeColor="accent6" w:themeShade="80"/>
+          <w:rtl w:val="0"/>
+        </w:rPr>
+        <w:t>◈</w:t>
+      </w:r>
+      <w:r>
+        <w:rPr>
+          <w:rFonts w:hint="default"/>
+          <w:color w:val="984807" w:themeColor="accent6" w:themeShade="80"/>
+          <w:rtl w:val="0"/>
+          <w:lang w:val="es-MX"/>
+        </w:rPr>
+        <w:t xml:space="preserve">  </w:t>
+      </w:r>
+      <w:r>
+        <w:rPr>
+          <w:rFonts w:hint="default"/>
+          <w:color w:val="4F81BD" w:themeColor="accent1"/>
+          <w:rtl w:val="0"/>
+          <w:lang w:val="es-MX"/>
+          <w14:textFill>
+            <w14:solidFill>
+              <w14:schemeClr w14:val="accent1"/>
+            </w14:solidFill>
+          </w14:textFill>
+        </w:rPr>
+        <w:t>CONDICIONALES</w:t>
+      </w:r>
+      <w:r>
+        <w:rPr>
+          <w:rFonts w:hint="default"/>
+          <w:color w:val="984807" w:themeColor="accent6" w:themeShade="80"/>
+          <w:rtl w:val="0"/>
+          <w:lang w:val="es-MX"/>
         </w:rPr>
         <w:t xml:space="preserve"> </w:t>
       </w:r>
       <w:r>
         <w:rPr>
-          <w:rtl w:val="0"/>
-        </w:rPr>
-        <w:tab/>
-      </w:r>
-      <w:r>
-        <w:rPr>
-          <w:rFonts w:hint="default"/>
-          <w:rtl w:val="0"/>
-          <w:lang w:val="es-MX"/>
-        </w:rPr>
-        <w:t xml:space="preserve">          </w:t>
-      </w:r>
-      <w:r>
-        <w:rPr>
-          <w:rtl w:val="0"/>
-        </w:rPr>
-        <w:t>(selecionar varias columnas a mostrar, parecido a selector de agrupamiento en CSS)</w:t>
-      </w:r>
-    </w:p>
-    <w:p/>
-    <w:p>
-      <w:pPr>
-        <w:rPr>
-          <w:rFonts w:hint="default"/>
-          <w:lang w:val="es-MX"/>
-        </w:rPr>
-      </w:pPr>
-      <w:r>
-        <w:rPr>
-          <w:rFonts w:hint="default"/>
-          <w:lang w:val="es-MX"/>
-        </w:rPr>
-        <w:t xml:space="preserve">SELECT columna </w:t>
-      </w:r>
-      <w:r>
-        <w:rPr>
-          <w:rFonts w:hint="default"/>
-          <w:highlight w:val="yellow"/>
-          <w:lang w:val="es-MX"/>
-        </w:rPr>
-        <w:t>FROM tabla1,tabla2</w:t>
-      </w:r>
-      <w:r>
-        <w:rPr>
-          <w:rFonts w:hint="default"/>
-          <w:lang w:val="es-MX"/>
-        </w:rPr>
-        <w:t xml:space="preserve">   (crea un producto cartesiano uniendo las dos tablas)</w:t>
-      </w:r>
-    </w:p>
-    <w:p/>
-    <w:p>
-      <w:r>
-        <w:rPr>
-          <w:highlight w:val="yellow"/>
-          <w:rtl w:val="0"/>
-        </w:rPr>
-        <w:t>COUNT *</w:t>
-      </w:r>
-      <w:r>
-        <w:rPr>
-          <w:rtl w:val="0"/>
-        </w:rPr>
-        <w:t xml:space="preserve"> </w:t>
-      </w:r>
-      <w:r>
-        <w:rPr>
-          <w:rtl w:val="0"/>
-        </w:rPr>
-        <w:tab/>
-      </w:r>
-      <w:r>
-        <w:rPr>
-          <w:rtl w:val="0"/>
-        </w:rPr>
-        <w:tab/>
-      </w:r>
-      <w:r>
-        <w:rPr>
-          <w:rtl w:val="0"/>
-        </w:rPr>
-        <w:tab/>
-      </w:r>
-      <w:r>
-        <w:rPr>
-          <w:rtl w:val="0"/>
-        </w:rPr>
-        <w:tab/>
-      </w:r>
-      <w:r>
-        <w:rPr>
-          <w:rtl w:val="0"/>
-        </w:rPr>
-        <w:tab/>
-      </w:r>
-      <w:r>
-        <w:rPr>
-          <w:rtl w:val="0"/>
-        </w:rPr>
-        <w:t>(no devuelve tuplas, devuelve la cantidad de                               tuplas que cumplen las condiciones</w:t>
-      </w:r>
-    </w:p>
-    <w:p>
-      <w:pPr>
-        <w:ind w:firstLine="720"/>
-      </w:pPr>
-    </w:p>
-    <w:p>
-      <w:pPr>
-        <w:ind w:firstLine="720"/>
-        <w:rPr>
-          <w:rFonts w:hint="default"/>
-          <w:lang w:val="es-MX"/>
-        </w:rPr>
-      </w:pPr>
-      <w:r>
-        <w:rPr>
-          <w:rtl w:val="0"/>
-        </w:rPr>
-        <w:t>Condicionales</w:t>
-      </w:r>
-      <w:r>
-        <w:rPr>
-          <w:rFonts w:hint="default"/>
-          <w:rtl w:val="0"/>
-          <w:lang w:val="es-MX"/>
-        </w:rPr>
-        <w:t xml:space="preserve"> / requisitos</w:t>
+          <w:rFonts w:hint="default"/>
+          <w:color w:val="984807" w:themeColor="accent6" w:themeShade="80"/>
+          <w:rtl w:val="0"/>
+        </w:rPr>
+        <w:t>◈</w:t>
+      </w:r>
+      <w:r>
+        <w:rPr>
+          <w:rFonts w:hint="default"/>
+          <w:color w:val="984807" w:themeColor="accent6" w:themeShade="80"/>
+          <w:rtl w:val="0"/>
+          <w:lang w:val="es-MX"/>
+        </w:rPr>
+        <w:t>-</w:t>
+      </w:r>
+      <w:r>
+        <w:rPr>
+          <w:rFonts w:hint="default"/>
+          <w:color w:val="984807" w:themeColor="accent6" w:themeShade="80"/>
+          <w:rtl w:val="0"/>
+        </w:rPr>
+        <w:t>◈</w:t>
+      </w:r>
+      <w:r>
+        <w:rPr>
+          <w:rFonts w:hint="default"/>
+          <w:color w:val="984807" w:themeColor="accent6" w:themeShade="80"/>
+          <w:rtl w:val="0"/>
+          <w:lang w:val="es-MX"/>
+        </w:rPr>
+        <w:t>-</w:t>
+      </w:r>
+      <w:r>
+        <w:rPr>
+          <w:rFonts w:hint="default"/>
+          <w:color w:val="984807" w:themeColor="accent6" w:themeShade="80"/>
+          <w:rtl w:val="0"/>
+        </w:rPr>
+        <w:t>◈</w:t>
+      </w:r>
+      <w:r>
+        <w:rPr>
+          <w:rFonts w:hint="default"/>
+          <w:color w:val="984807" w:themeColor="accent6" w:themeShade="80"/>
+          <w:rtl w:val="0"/>
+          <w:lang w:val="es-MX"/>
+        </w:rPr>
+        <w:t>-</w:t>
+      </w:r>
+      <w:r>
+        <w:rPr>
+          <w:rFonts w:hint="default"/>
+          <w:color w:val="984807" w:themeColor="accent6" w:themeShade="80"/>
+          <w:rtl w:val="0"/>
+        </w:rPr>
+        <w:t>◈</w:t>
+      </w:r>
+      <w:r>
+        <w:rPr>
+          <w:rFonts w:hint="default"/>
+          <w:color w:val="984807" w:themeColor="accent6" w:themeShade="80"/>
+          <w:rtl w:val="0"/>
+          <w:lang w:val="es-MX"/>
+        </w:rPr>
+        <w:t>-</w:t>
+      </w:r>
+      <w:r>
+        <w:rPr>
+          <w:rFonts w:hint="default"/>
+          <w:color w:val="984807" w:themeColor="accent6" w:themeShade="80"/>
+          <w:rtl w:val="0"/>
+        </w:rPr>
+        <w:t>◈</w:t>
+      </w:r>
+      <w:r>
+        <w:rPr>
+          <w:rFonts w:hint="default"/>
+          <w:color w:val="984807" w:themeColor="accent6" w:themeShade="80"/>
+          <w:rtl w:val="0"/>
+          <w:lang w:val="es-MX"/>
+        </w:rPr>
+        <w:t>-</w:t>
+      </w:r>
+      <w:r>
+        <w:rPr>
+          <w:rFonts w:hint="default"/>
+          <w:color w:val="984807" w:themeColor="accent6" w:themeShade="80"/>
+          <w:rtl w:val="0"/>
+        </w:rPr>
+        <w:t>◈</w:t>
+      </w:r>
+      <w:r>
+        <w:rPr>
+          <w:rFonts w:hint="default"/>
+          <w:color w:val="984807" w:themeColor="accent6" w:themeShade="80"/>
+          <w:rtl w:val="0"/>
+          <w:lang w:val="es-MX"/>
+        </w:rPr>
+        <w:t>-</w:t>
+      </w:r>
+      <w:r>
+        <w:rPr>
+          <w:rFonts w:hint="default"/>
+          <w:color w:val="984807" w:themeColor="accent6" w:themeShade="80"/>
+          <w:rtl w:val="0"/>
+        </w:rPr>
+        <w:t>◈</w:t>
+      </w:r>
+      <w:r>
+        <w:rPr>
+          <w:rFonts w:hint="default"/>
+          <w:color w:val="984807" w:themeColor="accent6" w:themeShade="80"/>
+          <w:rtl w:val="0"/>
+          <w:lang w:val="es-MX"/>
+        </w:rPr>
+        <w:t>-</w:t>
+      </w:r>
+      <w:r>
+        <w:rPr>
+          <w:rFonts w:hint="default"/>
+          <w:color w:val="984807" w:themeColor="accent6" w:themeShade="80"/>
+          <w:rtl w:val="0"/>
+        </w:rPr>
+        <w:t>◈</w:t>
+      </w:r>
+      <w:r>
+        <w:rPr>
+          <w:rFonts w:hint="default"/>
+          <w:color w:val="984807" w:themeColor="accent6" w:themeShade="80"/>
+          <w:rtl w:val="0"/>
+          <w:lang w:val="es-MX"/>
+        </w:rPr>
+        <w:t>-</w:t>
+      </w:r>
+      <w:r>
+        <w:rPr>
+          <w:rFonts w:hint="default"/>
+          <w:color w:val="984807" w:themeColor="accent6" w:themeShade="80"/>
+          <w:rtl w:val="0"/>
+        </w:rPr>
+        <w:t>◈</w:t>
+      </w:r>
+      <w:r>
+        <w:rPr>
+          <w:rFonts w:hint="default"/>
+          <w:color w:val="984807" w:themeColor="accent6" w:themeShade="80"/>
+          <w:rtl w:val="0"/>
+          <w:lang w:val="es-MX"/>
+        </w:rPr>
+        <w:t>-</w:t>
+      </w:r>
+      <w:r>
+        <w:rPr>
+          <w:rFonts w:hint="default"/>
+          <w:color w:val="984807" w:themeColor="accent6" w:themeShade="80"/>
+          <w:rtl w:val="0"/>
+        </w:rPr>
+        <w:t>◈</w:t>
+      </w:r>
+      <w:r>
+        <w:rPr>
+          <w:rFonts w:hint="default"/>
+          <w:color w:val="984807" w:themeColor="accent6" w:themeShade="80"/>
+          <w:rtl w:val="0"/>
+          <w:lang w:val="es-MX"/>
+        </w:rPr>
+        <w:t>-</w:t>
+      </w:r>
+      <w:r>
+        <w:rPr>
+          <w:rFonts w:hint="default"/>
+          <w:color w:val="984807" w:themeColor="accent6" w:themeShade="80"/>
+          <w:rtl w:val="0"/>
+        </w:rPr>
+        <w:t>◈</w:t>
       </w:r>
     </w:p>
     <w:p/>
@@ -1432,145 +2257,327 @@
       </w:r>
     </w:p>
     <w:p/>
+    <w:p>
+      <w:pPr>
+        <w:numPr>
+          <w:ilvl w:val="0"/>
+          <w:numId w:val="3"/>
+        </w:numPr>
+        <w:ind w:left="0" w:leftChars="0" w:firstLine="0" w:firstLineChars="0"/>
+        <w:rPr>
+          <w:rFonts w:hint="default"/>
+          <w:lang w:val="es-MX"/>
+        </w:rPr>
+      </w:pPr>
+      <w:r>
+        <w:rPr>
+          <w:rFonts w:hint="default"/>
+          <w:highlight w:val="yellow"/>
+          <w:lang w:val="es-MX"/>
+        </w:rPr>
+        <w:t>as</w:t>
+      </w:r>
+      <w:r>
+        <w:rPr>
+          <w:rFonts w:hint="default"/>
+          <w:lang w:val="es-MX"/>
+        </w:rPr>
+        <w:tab/>
+        <w:t/>
+      </w:r>
+      <w:r>
+        <w:rPr>
+          <w:rFonts w:hint="default"/>
+          <w:lang w:val="es-MX"/>
+        </w:rPr>
+        <w:tab/>
+        <w:t/>
+      </w:r>
+      <w:r>
+        <w:rPr>
+          <w:rFonts w:hint="default"/>
+          <w:lang w:val="es-MX"/>
+        </w:rPr>
+        <w:tab/>
+        <w:t/>
+      </w:r>
+      <w:r>
+        <w:rPr>
+          <w:rFonts w:hint="default"/>
+          <w:lang w:val="es-MX"/>
+        </w:rPr>
+        <w:tab/>
+        <w:t>= renombrea tablas  y columnas (Syn: tabla as tablanueva)</w:t>
+      </w:r>
+    </w:p>
+    <w:p>
+      <w:pPr>
+        <w:numPr>
+          <w:numId w:val="0"/>
+        </w:numPr>
+        <w:ind w:leftChars="0"/>
+        <w:rPr>
+          <w:rFonts w:hint="default"/>
+          <w:lang w:val="es-MX"/>
+        </w:rPr>
+      </w:pPr>
+      <w:r>
+        <w:rPr>
+          <w:rFonts w:hint="default"/>
+          <w:lang w:val="es-MX"/>
+        </w:rPr>
+        <w:tab/>
+        <w:t/>
+      </w:r>
+      <w:r>
+        <w:rPr>
+          <w:rFonts w:hint="default"/>
+          <w:lang w:val="es-MX"/>
+        </w:rPr>
+        <w:tab/>
+        <w:t/>
+      </w:r>
+      <w:r>
+        <w:rPr>
+          <w:rFonts w:hint="default"/>
+          <w:lang w:val="es-MX"/>
+        </w:rPr>
+        <w:tab/>
+        <w:t/>
+      </w:r>
+      <w:r>
+        <w:rPr>
+          <w:rFonts w:hint="default"/>
+          <w:lang w:val="es-MX"/>
+        </w:rPr>
+        <w:tab/>
+        <w:t/>
+      </w:r>
+      <w:r>
+        <w:rPr>
+          <w:rFonts w:hint="default"/>
+          <w:lang w:val="es-MX"/>
+        </w:rPr>
+        <w:tab/>
+        <w:t>se puede usar tanto en SELECT como FROM</w:t>
+      </w:r>
+    </w:p>
+    <w:p>
+      <w:pPr>
+        <w:numPr>
+          <w:numId w:val="0"/>
+        </w:numPr>
+        <w:ind w:leftChars="0"/>
+        <w:rPr>
+          <w:rFonts w:hint="default"/>
+          <w:lang w:val="es-MX"/>
+        </w:rPr>
+      </w:pPr>
+      <w:r>
+        <w:rPr>
+          <w:rFonts w:hint="default"/>
+          <w:lang w:val="es-MX"/>
+        </w:rPr>
+        <w:tab/>
+        <w:t/>
+      </w:r>
+      <w:r>
+        <w:rPr>
+          <w:rFonts w:hint="default"/>
+          <w:lang w:val="es-MX"/>
+        </w:rPr>
+        <w:tab/>
+        <w:t/>
+      </w:r>
+      <w:r>
+        <w:rPr>
+          <w:rFonts w:hint="default"/>
+          <w:lang w:val="es-MX"/>
+        </w:rPr>
+        <w:tab/>
+        <w:t/>
+      </w:r>
+      <w:r>
+        <w:rPr>
+          <w:rFonts w:hint="default"/>
+          <w:lang w:val="es-MX"/>
+        </w:rPr>
+        <w:tab/>
+        <w:t/>
+      </w:r>
+      <w:r>
+        <w:rPr>
+          <w:rFonts w:hint="default"/>
+          <w:lang w:val="es-MX"/>
+        </w:rPr>
+        <w:tab/>
+        <w:t>(sirve para escribir menos, no cambia la base de datos</w:t>
+      </w:r>
+      <w:bookmarkStart w:id="1" w:name="_GoBack"/>
+      <w:bookmarkEnd w:id="1"/>
+      <w:r>
+        <w:rPr>
+          <w:rFonts w:hint="default"/>
+          <w:lang w:val="es-MX"/>
+        </w:rPr>
+        <w:t>)</w:t>
+      </w:r>
+    </w:p>
     <w:p/>
-    <w:p/>
-    <w:p>
-      <w:pPr>
-        <w:rPr>
-          <w:rtl w:val="0"/>
-        </w:rPr>
-      </w:pPr>
-    </w:p>
-    <w:p>
-      <w:pPr>
-        <w:rPr>
-          <w:rtl w:val="0"/>
-        </w:rPr>
-      </w:pPr>
-    </w:p>
-    <w:p>
-      <w:pPr>
-        <w:rPr>
-          <w:rtl w:val="0"/>
-        </w:rPr>
-      </w:pPr>
-    </w:p>
-    <w:p>
-      <w:pPr>
-        <w:rPr>
-          <w:rtl w:val="0"/>
-        </w:rPr>
-      </w:pPr>
-    </w:p>
-    <w:p>
-      <w:r>
-        <w:rPr>
-          <w:color w:val="7030A0"/>
+    <w:p>
+      <w:pPr>
+        <w:rPr>
+          <w:rtl w:val="0"/>
+        </w:rPr>
+      </w:pPr>
+    </w:p>
+    <w:p>
+      <w:pPr>
+        <w:rPr>
+          <w:rtl w:val="0"/>
+        </w:rPr>
+      </w:pPr>
+    </w:p>
+    <w:p>
+      <w:pPr>
+        <w:rPr>
+          <w:rtl w:val="0"/>
+        </w:rPr>
+      </w:pPr>
+    </w:p>
+    <w:p>
+      <w:pPr>
+        <w:rPr>
+          <w:rtl w:val="0"/>
+        </w:rPr>
+      </w:pPr>
+    </w:p>
+    <w:p>
+      <w:pPr>
+        <w:rPr>
+          <w:rFonts w:hint="default"/>
+          <w:color w:val="C0504D" w:themeColor="accent2"/>
+          <w:rtl w:val="0"/>
+          <w:lang w:val="es-MX"/>
+          <w14:textFill>
+            <w14:solidFill>
+              <w14:schemeClr w14:val="accent2"/>
+            </w14:solidFill>
+          </w14:textFill>
+        </w:rPr>
+      </w:pPr>
+      <w:r>
+        <w:rPr>
+          <w:rFonts w:hint="default"/>
+          <w:color w:val="C0504D" w:themeColor="accent2"/>
+          <w:rtl w:val="0"/>
+          <w:lang w:val="es-MX"/>
+          <w14:textFill>
+            <w14:solidFill>
+              <w14:schemeClr w14:val="accent2"/>
+            </w14:solidFill>
+          </w14:textFill>
+        </w:rPr>
+        <w:t xml:space="preserve">___ ___ ___ ___ ___ ___ ___ </w:t>
+      </w:r>
+      <w:r>
+        <w:rPr>
+          <w:rFonts w:hint="default"/>
+          <w:color w:val="0070C0"/>
+          <w:rtl w:val="0"/>
+          <w:lang w:val="es-MX"/>
+        </w:rPr>
+        <w:t xml:space="preserve">Claves para ATRIBUTOS </w:t>
+      </w:r>
+      <w:r>
+        <w:rPr>
+          <w:rFonts w:hint="default"/>
+          <w:color w:val="C0504D" w:themeColor="accent2"/>
+          <w:rtl w:val="0"/>
+          <w:lang w:val="es-MX"/>
+          <w14:textFill>
+            <w14:solidFill>
+              <w14:schemeClr w14:val="accent2"/>
+            </w14:solidFill>
+          </w14:textFill>
+        </w:rPr>
+        <w:t xml:space="preserve"> ___ ___ ___ ___ ___ ___ ___</w:t>
+      </w:r>
+    </w:p>
+    <w:p>
+      <w:pPr>
+        <w:rPr>
+          <w:rFonts w:hint="default"/>
+          <w:rtl w:val="0"/>
+          <w:lang w:val="es-MX"/>
+        </w:rPr>
+      </w:pPr>
+    </w:p>
+    <w:p>
+      <w:r>
+        <w:rPr>
+          <w:rtl w:val="0"/>
+        </w:rPr>
+        <w:t>PRIMARY KEY :  define un atributo como clave primaria</w:t>
+      </w:r>
+    </w:p>
+    <w:p>
+      <w:r>
+        <w:rPr>
+          <w:rtl w:val="0"/>
+        </w:rPr>
+        <w:t>FOREIGN KEY :  se usa para cuando se quiere identificar que un atributo es clave foranea</w:t>
+      </w:r>
+    </w:p>
+    <w:p>
+      <w:r>
+        <w:rPr>
+          <w:rtl w:val="0"/>
+        </w:rPr>
+        <w:t>NOT NULL        :  el valor no puede ser nulo</w:t>
+      </w:r>
+    </w:p>
+    <w:p>
+      <w:pPr>
+        <w:rPr>
+          <w:rtl w:val="0"/>
+        </w:rPr>
+      </w:pPr>
+      <w:r>
+        <w:rPr>
+          <w:rtl w:val="0"/>
+        </w:rPr>
+        <w:t>UNIQUE            : el valor debe ser unico</w:t>
+      </w:r>
+    </w:p>
+    <w:p>
+      <w:pPr>
+        <w:rPr>
+          <w:rtl w:val="0"/>
+        </w:rPr>
+      </w:pPr>
+    </w:p>
+    <w:p>
+      <w:pPr>
+        <w:rPr>
+          <w:color w:val="DDD9C3" w:themeColor="background2" w:themeShade="E6"/>
+        </w:rPr>
+      </w:pPr>
+      <w:r>
+        <w:rPr>
+          <w:color w:val="DDD9C3" w:themeColor="background2" w:themeShade="E6"/>
           <w:rtl w:val="0"/>
         </w:rPr>
         <w:t xml:space="preserve">---------------------------------------- </w:t>
       </w:r>
       <w:r>
         <w:rPr>
-          <w:rtl w:val="0"/>
-        </w:rPr>
-        <w:t xml:space="preserve">Claves Para </w:t>
-      </w:r>
-      <w:r>
-        <w:rPr>
-          <w:rFonts w:hint="default"/>
-          <w:rtl w:val="0"/>
-          <w:lang w:val="es-MX"/>
-        </w:rPr>
-        <w:t xml:space="preserve">Atributos </w:t>
-      </w:r>
-      <w:r>
-        <w:rPr>
-          <w:color w:val="7030A0"/>
-          <w:rtl w:val="0"/>
-        </w:rPr>
-        <w:t>-----------------------------------------------</w:t>
-      </w:r>
-    </w:p>
-    <w:p/>
-    <w:p>
-      <w:r>
-        <w:rPr>
-          <w:rtl w:val="0"/>
-        </w:rPr>
-        <w:t>PRIMARY KEY :  define un atributo como clave primaria</w:t>
-      </w:r>
-    </w:p>
-    <w:p>
-      <w:r>
-        <w:rPr>
-          <w:rtl w:val="0"/>
-        </w:rPr>
-        <w:t>FOREIGN KEY :  se usa para cuando se quiere identificar que un atributo es clave foranea</w:t>
-      </w:r>
-    </w:p>
-    <w:p>
-      <w:r>
-        <w:rPr>
-          <w:rtl w:val="0"/>
-        </w:rPr>
-        <w:t>NOT NULL        :  el valor no puede ser nulo</w:t>
-      </w:r>
-    </w:p>
-    <w:p>
-      <w:pPr>
-        <w:rPr>
-          <w:rtl w:val="0"/>
-        </w:rPr>
-      </w:pPr>
-      <w:r>
-        <w:rPr>
-          <w:rtl w:val="0"/>
-        </w:rPr>
-        <w:t>UNIQUE            : el valor debe ser unico</w:t>
-      </w:r>
-    </w:p>
-    <w:p>
-      <w:pPr>
-        <w:rPr>
-          <w:rtl w:val="0"/>
-        </w:rPr>
-      </w:pPr>
-    </w:p>
-    <w:p>
-      <w:pPr>
-        <w:rPr>
-          <w:color w:val="DDD9C3" w:themeColor="background2" w:themeShade="E6"/>
-        </w:rPr>
-      </w:pPr>
-      <w:r>
-        <w:rPr>
-          <w:color w:val="DDD9C3" w:themeColor="background2" w:themeShade="E6"/>
-          <w:rtl w:val="0"/>
-        </w:rPr>
-        <w:t xml:space="preserve">---------------------------------------- </w:t>
-      </w:r>
-      <w:r>
-        <w:rPr>
-          <w:rFonts w:hint="default"/>
-          <w:rtl w:val="0"/>
-          <w:lang w:val="es-MX"/>
-        </w:rPr>
-        <w:t xml:space="preserve"> </w:t>
-      </w:r>
-      <w:r>
-        <w:rPr>
-          <w:rtl w:val="0"/>
-        </w:rPr>
-        <w:t>C</w:t>
-      </w:r>
-      <w:r>
-        <w:rPr>
-          <w:rFonts w:hint="default"/>
-          <w:rtl w:val="0"/>
-          <w:lang w:val="es-MX"/>
-        </w:rPr>
-        <w:t xml:space="preserve">alcular </w:t>
+          <w:rFonts w:hint="default"/>
+          <w:color w:val="0070C0"/>
+          <w:rtl w:val="0"/>
+          <w:lang w:val="es-MX"/>
+        </w:rPr>
+        <w:t xml:space="preserve"> CALCULOS  </w:t>
       </w:r>
       <w:r>
         <w:rPr>
@@ -1811,7 +2818,24 @@
           <w:rtl w:val="0"/>
           <w:lang w:val="es-MX"/>
         </w:rPr>
-        <w:t xml:space="preserve"> SubConsultas </w:t>
+        <w:t xml:space="preserve"> </w:t>
+      </w:r>
+      <w:r>
+        <w:rPr>
+          <w:rFonts w:hint="default"/>
+          <w:color w:val="0070C0"/>
+          <w:rtl w:val="0"/>
+          <w:lang w:val="es-MX"/>
+        </w:rPr>
+        <w:t>SubConsultas</w:t>
+      </w:r>
+      <w:r>
+        <w:rPr>
+          <w:rFonts w:hint="default"/>
+          <w:rtl w:val="0"/>
+          <w:lang w:val="es-MX"/>
+        </w:rPr>
+        <w:t xml:space="preserve"> </w:t>
       </w:r>
       <w:r>
         <w:rPr>

--- a/Primer Año/segundo cuatrimestre/laboratorio 1/Resumen SQL (Leandro Amaya).docx
+++ b/Primer Año/segundo cuatrimestre/laboratorio 1/Resumen SQL (Leandro Amaya).docx
@@ -389,6 +389,19 @@
           </w14:textFill>
         </w:rPr>
         <w:tab/>
+      </w:r>
+      <w:r>
+        <w:rPr>
+          <w:rFonts w:hint="default"/>
+          <w:color w:val="8064A2" w:themeColor="accent4"/>
+          <w:rtl w:val="0"/>
+          <w:lang w:val="es-MX"/>
+          <w14:textFill>
+            <w14:solidFill>
+              <w14:schemeClr w14:val="accent4"/>
+            </w14:solidFill>
+          </w14:textFill>
+        </w:rPr>
         <w:t xml:space="preserve"> </w:t>
       </w:r>
       <w:r>
@@ -497,35 +510,77 @@
         <w:rPr>
           <w:rtl w:val="0"/>
         </w:rPr>
-        <w:t xml:space="preserve"> INTO tabla      (atributo1,atributo2,etc) VALUES (‘valor1’,’valor2’,</w:t>
-      </w:r>
-      <w:r>
-        <w:rPr>
-          <w:rFonts w:hint="default"/>
-          <w:rtl w:val="0"/>
-          <w:lang w:val="es-MX"/>
+        <w:t xml:space="preserve"> INTO tabla      (</w:t>
+      </w:r>
+      <w:r>
+        <w:rPr>
+          <w:color w:val="C0504D" w:themeColor="accent2"/>
+          <w:rtl w:val="0"/>
+          <w14:textFill>
+            <w14:solidFill>
+              <w14:schemeClr w14:val="accent2"/>
+            </w14:solidFill>
+          </w14:textFill>
+        </w:rPr>
+        <w:t>atributo1,atributo2,etc) VALUES (‘valor1’,’valor2’,</w:t>
+      </w:r>
+      <w:r>
+        <w:rPr>
+          <w:rFonts w:hint="default"/>
+          <w:color w:val="C0504D" w:themeColor="accent2"/>
+          <w:rtl w:val="0"/>
+          <w:lang w:val="es-MX"/>
+          <w14:textFill>
+            <w14:solidFill>
+              <w14:schemeClr w14:val="accent2"/>
+            </w14:solidFill>
+          </w14:textFill>
         </w:rPr>
         <w:t>’</w:t>
       </w:r>
       <w:r>
         <w:rPr>
-          <w:rtl w:val="0"/>
+          <w:color w:val="C0504D" w:themeColor="accent2"/>
+          <w:rtl w:val="0"/>
+          <w14:textFill>
+            <w14:solidFill>
+              <w14:schemeClr w14:val="accent2"/>
+            </w14:solidFill>
+          </w14:textFill>
         </w:rPr>
         <w:t>1</w:t>
       </w:r>
       <w:r>
         <w:rPr>
           <w:rFonts w:hint="default"/>
-          <w:rtl w:val="0"/>
-          <w:lang w:val="es-MX"/>
+          <w:color w:val="C0504D" w:themeColor="accent2"/>
+          <w:rtl w:val="0"/>
+          <w:lang w:val="es-MX"/>
+          <w14:textFill>
+            <w14:solidFill>
+              <w14:schemeClr w14:val="accent2"/>
+            </w14:solidFill>
+          </w14:textFill>
         </w:rPr>
         <w:t>’</w:t>
       </w:r>
       <w:r>
         <w:rPr>
-          <w:rtl w:val="0"/>
-        </w:rPr>
-        <w:t>,etc)</w:t>
+          <w:color w:val="C0504D" w:themeColor="accent2"/>
+          <w:rtl w:val="0"/>
+          <w14:textFill>
+            <w14:solidFill>
+              <w14:schemeClr w14:val="accent2"/>
+            </w14:solidFill>
+          </w14:textFill>
+        </w:rPr>
+        <w:t>,etc</w:t>
+      </w:r>
+      <w:r>
+        <w:rPr>
+          <w:rtl w:val="0"/>
+        </w:rPr>
+        <w:t>)</w:t>
       </w:r>
     </w:p>
     <w:p/>
@@ -1350,12 +1405,42 @@
     </w:p>
     <w:p/>
     <w:p>
+      <w:pPr>
+        <w:rPr>
+          <w:rtl w:val="0"/>
+        </w:rPr>
+      </w:pPr>
       <w:r>
         <w:rPr>
           <w:highlight w:val="yellow"/>
           <w:rtl w:val="0"/>
         </w:rPr>
-        <w:t>COUNT *</w:t>
+        <w:t xml:space="preserve">COUNT </w:t>
+      </w:r>
+      <w:r>
+        <w:rPr>
+          <w:rFonts w:hint="default"/>
+          <w:highlight w:val="yellow"/>
+          <w:rtl w:val="0"/>
+          <w:lang w:val="es-MX"/>
+        </w:rPr>
+        <w:t>(</w:t>
+      </w:r>
+      <w:r>
+        <w:rPr>
+          <w:highlight w:val="yellow"/>
+          <w:rtl w:val="0"/>
+        </w:rPr>
+        <w:t>*</w:t>
+      </w:r>
+      <w:r>
+        <w:rPr>
+          <w:rFonts w:hint="default"/>
+          <w:highlight w:val="yellow"/>
+          <w:rtl w:val="0"/>
+          <w:lang w:val="es-MX"/>
+        </w:rPr>
+        <w:t>)</w:t>
       </w:r>
       <w:r>
         <w:rPr>
@@ -1397,13 +1482,168 @@
         <w:rPr>
           <w:rtl w:val="0"/>
         </w:rPr>
-        <w:t>(no devuelve tuplas, devuelve la cantidad de                               tuplas que cumplen las condiciones</w:t>
+        <w:t xml:space="preserve">(no devuelve tuplas, devuelve la cantidad de                               </w:t>
+      </w:r>
+      <w:r>
+        <w:rPr>
+          <w:rFonts w:hint="default"/>
+          <w:rtl w:val="0"/>
+          <w:lang w:val="es-MX"/>
+        </w:rPr>
+        <w:tab/>
+        <w:t/>
+      </w:r>
+      <w:r>
+        <w:rPr>
+          <w:rFonts w:hint="default"/>
+          <w:rtl w:val="0"/>
+          <w:lang w:val="es-MX"/>
+        </w:rPr>
+        <w:tab/>
+        <w:t/>
+      </w:r>
+      <w:r>
+        <w:rPr>
+          <w:rFonts w:hint="default"/>
+          <w:rtl w:val="0"/>
+          <w:lang w:val="es-MX"/>
+        </w:rPr>
+        <w:tab/>
+        <w:t/>
+      </w:r>
+      <w:r>
+        <w:rPr>
+          <w:rFonts w:hint="default"/>
+          <w:rtl w:val="0"/>
+          <w:lang w:val="es-MX"/>
+        </w:rPr>
+        <w:tab/>
+        <w:t/>
+      </w:r>
+      <w:r>
+        <w:rPr>
+          <w:rFonts w:hint="default"/>
+          <w:rtl w:val="0"/>
+          <w:lang w:val="es-MX"/>
+        </w:rPr>
+        <w:tab/>
+        <w:t/>
+      </w:r>
+      <w:r>
+        <w:rPr>
+          <w:rFonts w:hint="default"/>
+          <w:rtl w:val="0"/>
+          <w:lang w:val="es-MX"/>
+        </w:rPr>
+        <w:tab/>
+      </w:r>
+      <w:r>
+        <w:rPr>
+          <w:rtl w:val="0"/>
+        </w:rPr>
+        <w:t>tuplas que cumplen las condiciones</w:t>
+      </w:r>
+    </w:p>
+    <w:p>
+      <w:pPr>
+        <w:rPr>
+          <w:rFonts w:hint="default"/>
+          <w:color w:val="000000" w:themeColor="text1"/>
+          <w:highlight w:val="none"/>
+          <w:rtl w:val="0"/>
+          <w:lang w:val="es-MX"/>
+          <w14:textFill>
+            <w14:solidFill>
+              <w14:schemeClr w14:val="tx1"/>
+            </w14:solidFill>
+          </w14:textFill>
+        </w:rPr>
+      </w:pPr>
+      <w:r>
+        <w:rPr>
+          <w:rFonts w:hint="default"/>
+          <w:rtl w:val="0"/>
+          <w:lang w:val="es-MX"/>
+        </w:rPr>
+        <w:tab/>
+        <w:t/>
+      </w:r>
+      <w:r>
+        <w:rPr>
+          <w:rFonts w:hint="default"/>
+          <w:rtl w:val="0"/>
+          <w:lang w:val="es-MX"/>
+        </w:rPr>
+        <w:tab/>
+        <w:t/>
+      </w:r>
+      <w:r>
+        <w:rPr>
+          <w:rFonts w:hint="default"/>
+          <w:rtl w:val="0"/>
+          <w:lang w:val="es-MX"/>
+        </w:rPr>
+        <w:tab/>
+        <w:t/>
+      </w:r>
+      <w:r>
+        <w:rPr>
+          <w:rFonts w:hint="default"/>
+          <w:rtl w:val="0"/>
+          <w:lang w:val="es-MX"/>
+        </w:rPr>
+        <w:tab/>
+        <w:t/>
+      </w:r>
+      <w:r>
+        <w:rPr>
+          <w:rFonts w:hint="default"/>
+          <w:rtl w:val="0"/>
+          <w:lang w:val="es-MX"/>
+        </w:rPr>
+        <w:tab/>
+        <w:t/>
+      </w:r>
+      <w:r>
+        <w:rPr>
+          <w:rFonts w:hint="default"/>
+          <w:rtl w:val="0"/>
+          <w:lang w:val="es-MX"/>
+        </w:rPr>
+        <w:tab/>
+      </w:r>
+      <w:r>
+        <w:rPr>
+          <w:rFonts w:hint="default"/>
+          <w:color w:val="FFFF00"/>
+          <w:highlight w:val="black"/>
+          <w:rtl w:val="0"/>
+          <w:lang w:val="es-MX"/>
+        </w:rPr>
+        <w:t>N:</w:t>
+      </w:r>
+      <w:r>
+        <w:rPr>
+          <w:rFonts w:hint="default"/>
+          <w:color w:val="000000" w:themeColor="text1"/>
+          <w:highlight w:val="none"/>
+          <w:rtl w:val="0"/>
+          <w:lang w:val="es-MX"/>
+          <w14:textFill>
+            <w14:solidFill>
+              <w14:schemeClr w14:val="tx1"/>
+            </w14:solidFill>
+          </w14:textFill>
+        </w:rPr>
+        <w:t xml:space="preserve"> no se puede usar con distinct</w:t>
       </w:r>
     </w:p>
     <w:p>
       <w:pPr>
         <w:ind w:firstLine="720"/>
       </w:pPr>
+      <w:bookmarkStart w:id="1" w:name="_GoBack"/>
+      <w:bookmarkEnd w:id="1"/>
     </w:p>
     <w:p>
       <w:pPr>
@@ -1821,21 +2061,51 @@
         <w:rPr>
           <w:rtl w:val="0"/>
         </w:rPr>
-        <w:t xml:space="preserve"> = (select * from tabla where(</w:t>
-      </w:r>
-      <w:r>
-        <w:rPr>
-          <w:rFonts w:hint="default"/>
-          <w:rtl w:val="0"/>
-          <w:lang w:val="es-MX"/>
+        <w:t xml:space="preserve"> = (</w:t>
+      </w:r>
+      <w:r>
+        <w:rPr>
+          <w:color w:val="C0504D" w:themeColor="accent2"/>
+          <w:rtl w:val="0"/>
+          <w14:textFill>
+            <w14:solidFill>
+              <w14:schemeClr w14:val="accent2"/>
+            </w14:solidFill>
+          </w14:textFill>
+        </w:rPr>
+        <w:t>select * from tabla where(</w:t>
+      </w:r>
+      <w:r>
+        <w:rPr>
+          <w:rFonts w:hint="default"/>
+          <w:color w:val="C0504D" w:themeColor="accent2"/>
+          <w:rtl w:val="0"/>
+          <w:lang w:val="es-MX"/>
+          <w14:textFill>
+            <w14:solidFill>
+              <w14:schemeClr w14:val="accent2"/>
+            </w14:solidFill>
+          </w14:textFill>
         </w:rPr>
         <w:t>condicion</w:t>
       </w:r>
       <w:r>
         <w:rPr>
-          <w:rtl w:val="0"/>
-        </w:rPr>
-        <w:t>)) (implementa una condición en un select )</w:t>
+          <w:color w:val="C0504D" w:themeColor="accent2"/>
+          <w:rtl w:val="0"/>
+          <w14:textFill>
+            <w14:solidFill>
+              <w14:schemeClr w14:val="accent2"/>
+            </w14:solidFill>
+          </w14:textFill>
+        </w:rPr>
+        <w:t>)</w:t>
+      </w:r>
+      <w:r>
+        <w:rPr>
+          <w:rtl w:val="0"/>
+        </w:rPr>
+        <w:t>) (implementa una condición en un select )</w:t>
       </w:r>
     </w:p>
     <w:p>
@@ -1868,6 +2138,7 @@
       <w:r>
         <w:rPr>
           <w:rFonts w:hint="default"/>
+          <w:highlight w:val="yellow"/>
           <w:rtl w:val="0"/>
           <w:lang w:val="es-MX"/>
         </w:rPr>
@@ -1899,6 +2170,7 @@
       <w:pPr>
         <w:rPr>
           <w:rFonts w:hint="default"/>
+          <w:rtl w:val="0"/>
           <w:lang w:val="es-MX"/>
         </w:rPr>
       </w:pPr>
@@ -1945,11 +2217,20 @@
       </w:r>
     </w:p>
     <w:p>
-      <w:r>
-        <w:rPr>
-          <w:rtl w:val="0"/>
-        </w:rPr>
-        <w:t>6-</w:t>
+      <w:pPr>
+        <w:rPr>
+          <w:rFonts w:hint="default"/>
+          <w:rtl w:val="0"/>
+          <w:lang w:val="es-MX"/>
+        </w:rPr>
+      </w:pPr>
+      <w:r>
+        <w:rPr>
+          <w:rFonts w:hint="default"/>
+          <w:rtl w:val="0"/>
+          <w:lang w:val="es-MX"/>
+        </w:rPr>
+        <w:t xml:space="preserve">6- </w:t>
       </w:r>
       <w:r>
         <w:rPr>
@@ -1984,47 +2265,183 @@
         </w:rPr>
         <w:t xml:space="preserve"> (tambien existe NOT BETWEEN)</w:t>
       </w:r>
-      <w:r>
-        <w:rPr>
-          <w:rtl w:val="0"/>
-        </w:rPr>
-        <w:tab/>
-      </w:r>
-      <w:r>
-        <w:rPr>
-          <w:rtl w:val="0"/>
-        </w:rPr>
-        <w:tab/>
-      </w:r>
-      <w:r>
-        <w:rPr>
-          <w:rtl w:val="0"/>
-        </w:rPr>
-        <w:tab/>
-      </w:r>
-      <w:r>
-        <w:rPr>
-          <w:rtl w:val="0"/>
-        </w:rPr>
-        <w:tab/>
-      </w:r>
-      <w:r>
-        <w:rPr>
-          <w:rtl w:val="0"/>
-        </w:rPr>
-        <w:tab/>
-      </w:r>
-      <w:r>
-        <w:rPr>
-          <w:rtl w:val="0"/>
-        </w:rPr>
-        <w:tab/>
-      </w:r>
-      <w:r>
-        <w:rPr>
-          <w:rtl w:val="0"/>
-        </w:rPr>
-        <w:tab/>
+    </w:p>
+    <w:p>
+      <w:pPr>
+        <w:numPr>
+          <w:numId w:val="0"/>
+        </w:numPr>
+        <w:ind w:leftChars="0"/>
+        <w:rPr>
+          <w:rFonts w:hint="default"/>
+          <w:rtl w:val="0"/>
+          <w:lang w:val="es-MX"/>
+        </w:rPr>
+      </w:pPr>
+      <w:r>
+        <w:rPr>
+          <w:rFonts w:hint="default"/>
+          <w:highlight w:val="none"/>
+          <w:rtl w:val="0"/>
+          <w:lang w:val="es-MX"/>
+        </w:rPr>
+        <w:t xml:space="preserve">7- </w:t>
+      </w:r>
+      <w:r>
+        <w:rPr>
+          <w:rFonts w:hint="default"/>
+          <w:highlight w:val="yellow"/>
+          <w:rtl w:val="0"/>
+          <w:lang w:val="es-MX"/>
+        </w:rPr>
+        <w:t>distintc</w:t>
+      </w:r>
+      <w:r>
+        <w:rPr>
+          <w:rFonts w:hint="default"/>
+          <w:highlight w:val="none"/>
+          <w:rtl w:val="0"/>
+          <w:lang w:val="es-MX"/>
+        </w:rPr>
+        <w:tab/>
+      </w:r>
+      <w:r>
+        <w:rPr>
+          <w:rFonts w:hint="default"/>
+          <w:rtl w:val="0"/>
+          <w:lang w:val="es-MX"/>
+        </w:rPr>
+        <w:tab/>
+      </w:r>
+      <w:r>
+        <w:rPr>
+          <w:rFonts w:hint="default"/>
+          <w:rtl w:val="0"/>
+          <w:lang w:val="es-MX"/>
+        </w:rPr>
+        <w:t xml:space="preserve">   = (solo resultados distintos(sin copias))</w:t>
+      </w:r>
+    </w:p>
+    <w:p>
+      <w:r>
+        <w:rPr>
+          <w:rtl w:val="0"/>
+        </w:rPr>
+        <w:tab/>
+      </w:r>
+      <w:r>
+        <w:rPr>
+          <w:rtl w:val="0"/>
+        </w:rPr>
+        <w:tab/>
+      </w:r>
+      <w:r>
+        <w:rPr>
+          <w:rtl w:val="0"/>
+        </w:rPr>
+        <w:tab/>
+      </w:r>
+      <w:r>
+        <w:rPr>
+          <w:rtl w:val="0"/>
+        </w:rPr>
+        <w:tab/>
+      </w:r>
+      <w:r>
+        <w:rPr>
+          <w:rtl w:val="0"/>
+        </w:rPr>
+        <w:tab/>
+      </w:r>
+      <w:r>
+        <w:rPr>
+          <w:rtl w:val="0"/>
+        </w:rPr>
+        <w:tab/>
+      </w:r>
+      <w:r>
+        <w:rPr>
+          <w:rtl w:val="0"/>
+        </w:rPr>
+        <w:tab/>
+      </w:r>
+    </w:p>
+    <w:p>
+      <w:r>
+        <w:rPr>
+          <w:rFonts w:hint="default"/>
+          <w:rtl w:val="0"/>
+          <w:lang w:val="es-MX"/>
+        </w:rPr>
+        <w:t>8-</w:t>
+      </w:r>
+      <w:r>
+        <w:rPr>
+          <w:rtl w:val="0"/>
+        </w:rPr>
+        <w:t xml:space="preserve"> </w:t>
+      </w:r>
+      <w:r>
+        <w:rPr>
+          <w:highlight w:val="yellow"/>
+          <w:rtl w:val="0"/>
+        </w:rPr>
+        <w:t xml:space="preserve">IN </w:t>
+      </w:r>
+      <w:r>
+        <w:rPr>
+          <w:rtl w:val="0"/>
+        </w:rPr>
+        <w:t xml:space="preserve">                            =  cuando queres especificar ciertos valores </w:t>
+      </w:r>
+    </w:p>
+    <w:p>
+      <w:pPr>
+        <w:rPr>
+          <w:rFonts w:hint="default"/>
+          <w:lang w:val="es-MX"/>
+        </w:rPr>
+      </w:pPr>
+      <w:r>
+        <w:rPr>
+          <w:rtl w:val="0"/>
+        </w:rPr>
+        <w:t>ej envés de escribir, que sea sea las provincias mendoza, o sanluis  o san juan</w:t>
+      </w:r>
+      <w:r>
+        <w:rPr>
+          <w:rFonts w:hint="default"/>
+          <w:rtl w:val="0"/>
+          <w:lang w:val="es-MX"/>
+        </w:rPr>
+        <w:t xml:space="preserve"> con =</w:t>
+      </w:r>
+    </w:p>
+    <w:p>
+      <w:pPr>
+        <w:ind w:left="0" w:firstLine="0"/>
+      </w:pPr>
+      <w:r>
+        <w:rPr>
+          <w:rtl w:val="0"/>
+        </w:rPr>
+        <w:t xml:space="preserve">   WHERE provincia = 'Mendoza'</w:t>
+      </w:r>
+    </w:p>
+    <w:p>
+      <w:r>
+        <w:rPr>
+          <w:rtl w:val="0"/>
+        </w:rPr>
+        <w:t xml:space="preserve">   OR provincia = 'San Juan'</w:t>
+      </w:r>
+    </w:p>
+    <w:p>
+      <w:r>
+        <w:rPr>
+          <w:rtl w:val="0"/>
+        </w:rPr>
+        <w:t xml:space="preserve">   OR provincia = 'San Luis';</w:t>
       </w:r>
     </w:p>
     <w:p/>
@@ -2033,77 +2450,6 @@
         <w:rPr>
           <w:rtl w:val="0"/>
         </w:rPr>
-        <w:t xml:space="preserve">7- </w:t>
-      </w:r>
-      <w:r>
-        <w:rPr>
-          <w:highlight w:val="yellow"/>
-          <w:rtl w:val="0"/>
-        </w:rPr>
-        <w:t xml:space="preserve">IN </w:t>
-      </w:r>
-      <w:r>
-        <w:rPr>
-          <w:rtl w:val="0"/>
-        </w:rPr>
-        <w:t xml:space="preserve">                            =  cuando queres especificar ciertos valores </w:t>
-      </w:r>
-    </w:p>
-    <w:p>
-      <w:pPr>
-        <w:rPr>
-          <w:rFonts w:hint="default"/>
-          <w:lang w:val="es-MX"/>
-        </w:rPr>
-      </w:pPr>
-      <w:r>
-        <w:rPr>
-          <w:rtl w:val="0"/>
-        </w:rPr>
-        <w:t>ej envés de escribir, que sea sea las provincias mendoza, o sanluis  o san juan</w:t>
-      </w:r>
-      <w:r>
-        <w:rPr>
-          <w:rFonts w:hint="default"/>
-          <w:rtl w:val="0"/>
-          <w:lang w:val="es-MX"/>
-        </w:rPr>
-        <w:t xml:space="preserve"> con =</w:t>
-      </w:r>
-    </w:p>
-    <w:p>
-      <w:pPr>
-        <w:ind w:left="0" w:firstLine="0"/>
-      </w:pPr>
-      <w:r>
-        <w:rPr>
-          <w:rtl w:val="0"/>
-        </w:rPr>
-        <w:t xml:space="preserve">   WHERE provincia = 'Mendoza'</w:t>
-      </w:r>
-    </w:p>
-    <w:p>
-      <w:r>
-        <w:rPr>
-          <w:rtl w:val="0"/>
-        </w:rPr>
-        <w:t xml:space="preserve">   OR provincia = 'San Juan'</w:t>
-      </w:r>
-    </w:p>
-    <w:p>
-      <w:r>
-        <w:rPr>
-          <w:rtl w:val="0"/>
-        </w:rPr>
-        <w:t xml:space="preserve">   OR provincia = 'San Luis';</w:t>
-      </w:r>
-    </w:p>
-    <w:p/>
-    <w:p>
-      <w:r>
-        <w:rPr>
-          <w:rtl w:val="0"/>
-        </w:rPr>
         <w:t>se escribe IN cuando este atributo tenga cualquiera de estos valores</w:t>
       </w:r>
     </w:p>
@@ -2127,84 +2473,6 @@
           <w:lang w:val="es-MX"/>
         </w:rPr>
         <w:t xml:space="preserve"> y no se nesesita conectores logicos</w:t>
-      </w:r>
-    </w:p>
-    <w:p/>
-    <w:p>
-      <w:r>
-        <w:rPr>
-          <w:rtl w:val="0"/>
-        </w:rPr>
-        <w:t xml:space="preserve">8- </w:t>
-      </w:r>
-      <w:r>
-        <w:rPr>
-          <w:highlight w:val="yellow"/>
-          <w:rtl w:val="0"/>
-        </w:rPr>
-        <w:t>LIKE</w:t>
-      </w:r>
-      <w:r>
-        <w:rPr>
-          <w:rtl w:val="0"/>
-        </w:rPr>
-        <w:t xml:space="preserve">(%)                               =  buscar por alguna letra envés de palabra Syn:LIKE‘%abc’ </w:t>
-      </w:r>
-    </w:p>
-    <w:p/>
-    <w:p>
-      <w:r>
-        <w:rPr>
-          <w:rtl w:val="0"/>
-        </w:rPr>
-        <w:t xml:space="preserve">9- </w:t>
-      </w:r>
-      <w:r>
-        <w:rPr>
-          <w:highlight w:val="yellow"/>
-          <w:rtl w:val="0"/>
-        </w:rPr>
-        <w:t xml:space="preserve">JOIN </w:t>
-      </w:r>
-      <w:r>
-        <w:rPr>
-          <w:rtl w:val="0"/>
-        </w:rPr>
-        <w:t>tabla ON otra_tabla</w:t>
-      </w:r>
-      <w:r>
-        <w:rPr>
-          <w:rtl w:val="0"/>
-        </w:rPr>
-        <w:tab/>
-      </w:r>
-      <w:r>
-        <w:rPr>
-          <w:rtl w:val="0"/>
-        </w:rPr>
-        <w:t xml:space="preserve">  = se usa para unir tablas (producto cartesiano)     </w:t>
-      </w:r>
-    </w:p>
-    <w:p/>
-    <w:p>
-      <w:r>
-        <w:rPr>
-          <w:rtl w:val="0"/>
-        </w:rPr>
-        <w:t xml:space="preserve">10- </w:t>
-      </w:r>
-      <w:r>
-        <w:rPr>
-          <w:highlight w:val="yellow"/>
-          <w:rtl w:val="0"/>
-        </w:rPr>
-        <w:t>DESCRIBE</w:t>
-      </w:r>
-      <w:r>
-        <w:rPr>
-          <w:rtl w:val="0"/>
-        </w:rPr>
-        <w:t xml:space="preserve"> tabla          = retorna informacion de los atributos, tipo de dato, si es llave,etc</w:t>
       </w:r>
     </w:p>
     <w:p/>
@@ -2215,45 +2483,417 @@
           <w:numId w:val="3"/>
         </w:numPr>
         <w:rPr>
-          <w:rFonts w:hint="default"/>
-          <w:lang w:val="es-MX"/>
-        </w:rPr>
-      </w:pPr>
-      <w:r>
-        <w:rPr>
-          <w:rFonts w:hint="default"/>
+          <w:color w:val="C0504D" w:themeColor="accent2"/>
+          <w:rtl w:val="0"/>
+          <w14:textFill>
+            <w14:solidFill>
+              <w14:schemeClr w14:val="accent2"/>
+            </w14:solidFill>
+          </w14:textFill>
+        </w:rPr>
+      </w:pPr>
+      <w:r>
+        <w:rPr>
           <w:highlight w:val="yellow"/>
-          <w:lang w:val="es-MX"/>
-        </w:rPr>
-        <w:t xml:space="preserve">NUILL </w:t>
-      </w:r>
-      <w:r>
-        <w:rPr>
-          <w:rFonts w:hint="default"/>
-          <w:lang w:val="es-MX"/>
-        </w:rPr>
-        <w:tab/>
-      </w:r>
-      <w:r>
-        <w:rPr>
-          <w:rFonts w:hint="default"/>
-          <w:lang w:val="es-MX"/>
-        </w:rPr>
-        <w:tab/>
-      </w:r>
-      <w:r>
-        <w:rPr>
-          <w:rFonts w:hint="default"/>
-          <w:lang w:val="es-MX"/>
-        </w:rPr>
-        <w:tab/>
-      </w:r>
-      <w:r>
-        <w:rPr>
-          <w:rFonts w:hint="default"/>
-          <w:lang w:val="es-MX"/>
-        </w:rPr>
-        <w:t>=Buscar donde valor es nulo Syn: atributo= is null</w:t>
+          <w:rtl w:val="0"/>
+        </w:rPr>
+        <w:t>LIKE</w:t>
+      </w:r>
+      <w:r>
+        <w:rPr>
+          <w:rtl w:val="0"/>
+        </w:rPr>
+        <w:t xml:space="preserve">(%)                               =  buscar por alguna letra envés de palabra </w:t>
+      </w:r>
+      <w:r>
+        <w:rPr>
+          <w:color w:val="C0504D" w:themeColor="accent2"/>
+          <w:rtl w:val="0"/>
+          <w14:textFill>
+            <w14:solidFill>
+              <w14:schemeClr w14:val="accent2"/>
+            </w14:solidFill>
+          </w14:textFill>
+        </w:rPr>
+        <w:t xml:space="preserve">Syn:LIKE‘%abc’ </w:t>
+      </w:r>
+    </w:p>
+    <w:p>
+      <w:pPr>
+        <w:numPr>
+          <w:numId w:val="0"/>
+        </w:numPr>
+        <w:rPr>
+          <w:rFonts w:hint="default"/>
+          <w:rtl w:val="0"/>
+          <w:lang w:val="es-MX"/>
+        </w:rPr>
+      </w:pPr>
+      <w:r>
+        <w:rPr>
+          <w:rFonts w:hint="default"/>
+          <w:rtl w:val="0"/>
+          <w:lang w:val="es-MX"/>
+        </w:rPr>
+        <w:t>Escape(\)</w:t>
+      </w:r>
+      <w:r>
+        <w:rPr>
+          <w:rFonts w:hint="default"/>
+          <w:rtl w:val="0"/>
+          <w:lang w:val="es-MX"/>
+        </w:rPr>
+        <w:tab/>
+        <w:t/>
+      </w:r>
+      <w:r>
+        <w:rPr>
+          <w:rFonts w:hint="default"/>
+          <w:rtl w:val="0"/>
+          <w:lang w:val="es-MX"/>
+        </w:rPr>
+        <w:tab/>
+        <w:t/>
+      </w:r>
+      <w:r>
+        <w:rPr>
+          <w:rFonts w:hint="default"/>
+          <w:rtl w:val="0"/>
+          <w:lang w:val="es-MX"/>
+        </w:rPr>
+        <w:tab/>
+        <w:t xml:space="preserve">    </w:t>
+      </w:r>
+      <w:r>
+        <w:rPr>
+          <w:rFonts w:hint="default"/>
+          <w:color w:val="C0504D" w:themeColor="accent2"/>
+          <w:rtl w:val="0"/>
+          <w:lang w:val="es-MX"/>
+          <w14:textFill>
+            <w14:solidFill>
+              <w14:schemeClr w14:val="accent2"/>
+            </w14:solidFill>
+          </w14:textFill>
+        </w:rPr>
+        <w:t xml:space="preserve">‘caracter%’ </w:t>
+      </w:r>
+      <w:r>
+        <w:rPr>
+          <w:rFonts w:hint="default"/>
+          <w:rtl w:val="0"/>
+          <w:lang w:val="es-MX"/>
+        </w:rPr>
+        <w:t xml:space="preserve">  : cualquier cadena que empieze  ‘x%’</w:t>
+      </w:r>
+    </w:p>
+    <w:p>
+      <w:pPr>
+        <w:numPr>
+          <w:numId w:val="0"/>
+        </w:numPr>
+        <w:rPr>
+          <w:rFonts w:hint="default"/>
+          <w:rtl w:val="0"/>
+          <w:lang w:val="es-MX"/>
+        </w:rPr>
+      </w:pPr>
+      <w:r>
+        <w:rPr>
+          <w:rFonts w:hint="default"/>
+          <w:rtl w:val="0"/>
+          <w:lang w:val="es-MX"/>
+        </w:rPr>
+        <w:t>Para poder escribir</w:t>
+      </w:r>
+      <w:r>
+        <w:rPr>
+          <w:rFonts w:hint="default"/>
+          <w:rtl w:val="0"/>
+          <w:lang w:val="es-MX"/>
+        </w:rPr>
+        <w:tab/>
+        <w:t/>
+      </w:r>
+      <w:r>
+        <w:rPr>
+          <w:rFonts w:hint="default"/>
+          <w:rtl w:val="0"/>
+          <w:lang w:val="es-MX"/>
+        </w:rPr>
+        <w:tab/>
+        <w:t xml:space="preserve">  ‘</w:t>
+      </w:r>
+      <w:r>
+        <w:rPr>
+          <w:rFonts w:hint="default"/>
+          <w:color w:val="C0504D" w:themeColor="accent2"/>
+          <w:rtl w:val="0"/>
+          <w:lang w:val="es-MX"/>
+          <w14:textFill>
+            <w14:solidFill>
+              <w14:schemeClr w14:val="accent2"/>
+            </w14:solidFill>
+          </w14:textFill>
+        </w:rPr>
+        <w:t>%caracter%’</w:t>
+      </w:r>
+      <w:r>
+        <w:rPr>
+          <w:rFonts w:hint="default"/>
+          <w:rtl w:val="0"/>
+          <w:lang w:val="es-MX"/>
+        </w:rPr>
+        <w:t>: cualquier cadena que contenga ‘%x%’</w:t>
+      </w:r>
+    </w:p>
+    <w:p>
+      <w:pPr>
+        <w:numPr>
+          <w:numId w:val="0"/>
+        </w:numPr>
+        <w:rPr>
+          <w:rFonts w:hint="default"/>
+          <w:rtl w:val="0"/>
+          <w:lang w:val="es-MX"/>
+        </w:rPr>
+      </w:pPr>
+      <w:r>
+        <w:rPr>
+          <w:rFonts w:hint="default"/>
+          <w:rtl w:val="0"/>
+          <w:lang w:val="es-MX"/>
+        </w:rPr>
+        <w:t>Un simbolo</w:t>
+      </w:r>
+      <w:r>
+        <w:rPr>
+          <w:rFonts w:hint="default"/>
+          <w:rtl w:val="0"/>
+          <w:lang w:val="es-MX"/>
+        </w:rPr>
+        <w:tab/>
+        <w:t/>
+      </w:r>
+      <w:r>
+        <w:rPr>
+          <w:rFonts w:hint="default"/>
+          <w:rtl w:val="0"/>
+          <w:lang w:val="es-MX"/>
+        </w:rPr>
+        <w:tab/>
+        <w:t/>
+      </w:r>
+      <w:r>
+        <w:rPr>
+          <w:rFonts w:hint="default"/>
+          <w:rtl w:val="0"/>
+          <w:lang w:val="es-MX"/>
+        </w:rPr>
+        <w:tab/>
+        <w:t xml:space="preserve">     </w:t>
+      </w:r>
+      <w:r>
+        <w:rPr>
+          <w:rFonts w:hint="default"/>
+          <w:rtl w:val="0"/>
+          <w:lang w:val="es-MX"/>
+        </w:rPr>
+        <w:tab/>
+      </w:r>
+      <w:r>
+        <w:rPr>
+          <w:rFonts w:hint="default"/>
+          <w:color w:val="C0504D" w:themeColor="accent2"/>
+          <w:rtl w:val="0"/>
+          <w:lang w:val="es-MX"/>
+          <w14:textFill>
+            <w14:solidFill>
+              <w14:schemeClr w14:val="accent2"/>
+            </w14:solidFill>
+          </w14:textFill>
+        </w:rPr>
+        <w:t xml:space="preserve">‘_ _ _’ </w:t>
+      </w:r>
+      <w:r>
+        <w:rPr>
+          <w:rFonts w:hint="default"/>
+          <w:rtl w:val="0"/>
+          <w:lang w:val="es-MX"/>
+        </w:rPr>
+        <w:t xml:space="preserve">  : cualqueir palabra de 3 letras</w:t>
+      </w:r>
+    </w:p>
+    <w:p>
+      <w:pPr>
+        <w:numPr>
+          <w:numId w:val="0"/>
+        </w:numPr>
+        <w:rPr>
+          <w:rFonts w:hint="default"/>
+          <w:rtl w:val="0"/>
+          <w:lang w:val="es-MX"/>
+        </w:rPr>
+      </w:pPr>
+      <w:r>
+        <w:rPr>
+          <w:rFonts w:hint="default"/>
+          <w:rtl w:val="0"/>
+          <w:lang w:val="es-MX"/>
+        </w:rPr>
+        <w:t>/%porcentaje =(%porcentaje)</w:t>
+      </w:r>
+      <w:r>
+        <w:rPr>
+          <w:rFonts w:hint="default"/>
+          <w:rtl w:val="0"/>
+          <w:lang w:val="es-MX"/>
+        </w:rPr>
+        <w:tab/>
+        <w:t/>
+      </w:r>
+      <w:r>
+        <w:rPr>
+          <w:rFonts w:hint="default"/>
+          <w:rtl w:val="0"/>
+          <w:lang w:val="es-MX"/>
+        </w:rPr>
+        <w:tab/>
+      </w:r>
+      <w:r>
+        <w:rPr>
+          <w:rFonts w:hint="default"/>
+          <w:color w:val="C0504D" w:themeColor="accent2"/>
+          <w:rtl w:val="0"/>
+          <w:lang w:val="es-MX"/>
+          <w14:textFill>
+            <w14:solidFill>
+              <w14:schemeClr w14:val="accent2"/>
+            </w14:solidFill>
+          </w14:textFill>
+        </w:rPr>
+        <w:t>‘_ _ _%</w:t>
+      </w:r>
+      <w:r>
+        <w:rPr>
+          <w:rFonts w:hint="default"/>
+          <w:rtl w:val="0"/>
+          <w:lang w:val="es-MX"/>
+        </w:rPr>
+        <w:t>’   : cualquier palabra de almenos 3 letras</w:t>
+      </w:r>
+    </w:p>
+    <w:p>
+      <w:pPr>
+        <w:numPr>
+          <w:numId w:val="0"/>
+        </w:numPr>
+        <w:rPr>
+          <w:rFonts w:hint="default"/>
+          <w:rtl w:val="0"/>
+          <w:lang w:val="es-MX"/>
+        </w:rPr>
+      </w:pPr>
+      <w:r>
+        <w:rPr>
+          <w:rFonts w:hint="default"/>
+          <w:rtl w:val="0"/>
+          <w:lang w:val="es-MX"/>
+        </w:rPr>
+        <w:tab/>
+        <w:t/>
+      </w:r>
+      <w:r>
+        <w:rPr>
+          <w:rFonts w:hint="default"/>
+          <w:rtl w:val="0"/>
+          <w:lang w:val="es-MX"/>
+        </w:rPr>
+        <w:tab/>
+        <w:t/>
+      </w:r>
+      <w:r>
+        <w:rPr>
+          <w:rFonts w:hint="default"/>
+          <w:rtl w:val="0"/>
+          <w:lang w:val="es-MX"/>
+        </w:rPr>
+        <w:tab/>
+        <w:t/>
+      </w:r>
+      <w:r>
+        <w:rPr>
+          <w:rFonts w:hint="default"/>
+          <w:rtl w:val="0"/>
+          <w:lang w:val="es-MX"/>
+        </w:rPr>
+        <w:tab/>
+        <w:t/>
+      </w:r>
+      <w:r>
+        <w:rPr>
+          <w:rFonts w:hint="default"/>
+          <w:rtl w:val="0"/>
+          <w:lang w:val="es-MX"/>
+        </w:rPr>
+        <w:tab/>
+        <w:t>(tambien se puede usar NOT LIKE)</w:t>
+      </w:r>
+    </w:p>
+    <w:p/>
+    <w:p>
+      <w:r>
+        <w:rPr>
+          <w:rtl w:val="0"/>
+        </w:rPr>
+        <w:t xml:space="preserve">9- </w:t>
+      </w:r>
+      <w:r>
+        <w:rPr>
+          <w:highlight w:val="yellow"/>
+          <w:rtl w:val="0"/>
+        </w:rPr>
+        <w:t xml:space="preserve">JOIN </w:t>
+      </w:r>
+      <w:r>
+        <w:rPr>
+          <w:rtl w:val="0"/>
+        </w:rPr>
+        <w:t>tabla ON otra_tabla</w:t>
+      </w:r>
+      <w:r>
+        <w:rPr>
+          <w:rtl w:val="0"/>
+        </w:rPr>
+        <w:tab/>
+      </w:r>
+      <w:r>
+        <w:rPr>
+          <w:rtl w:val="0"/>
+        </w:rPr>
+        <w:t xml:space="preserve">  = se usa para unir tablas (producto cartesiano)     </w:t>
+      </w:r>
+    </w:p>
+    <w:p/>
+    <w:p>
+      <w:r>
+        <w:rPr>
+          <w:rtl w:val="0"/>
+        </w:rPr>
+        <w:t xml:space="preserve">10- </w:t>
+      </w:r>
+      <w:r>
+        <w:rPr>
+          <w:highlight w:val="yellow"/>
+          <w:rtl w:val="0"/>
+        </w:rPr>
+        <w:t>DESCRIBE</w:t>
+      </w:r>
+      <w:r>
+        <w:rPr>
+          <w:rtl w:val="0"/>
+        </w:rPr>
+        <w:t xml:space="preserve"> tabla          = retorna informacion de los atributos, tipo de dato, si es llave,etc</w:t>
       </w:r>
     </w:p>
     <w:p/>
@@ -2261,12 +2901,90 @@
       <w:pPr>
         <w:numPr>
           <w:ilvl w:val="0"/>
-          <w:numId w:val="3"/>
+          <w:numId w:val="4"/>
+        </w:numPr>
+        <w:rPr>
+          <w:rFonts w:hint="default"/>
+          <w:lang w:val="es-MX"/>
+        </w:rPr>
+      </w:pPr>
+      <w:r>
+        <w:rPr>
+          <w:rFonts w:hint="default"/>
+          <w:highlight w:val="yellow"/>
+          <w:lang w:val="es-MX"/>
+        </w:rPr>
+        <w:t xml:space="preserve">NUILL </w:t>
+      </w:r>
+      <w:r>
+        <w:rPr>
+          <w:rFonts w:hint="default"/>
+          <w:lang w:val="es-MX"/>
+        </w:rPr>
+        <w:tab/>
+      </w:r>
+      <w:r>
+        <w:rPr>
+          <w:rFonts w:hint="default"/>
+          <w:lang w:val="es-MX"/>
+        </w:rPr>
+        <w:tab/>
+      </w:r>
+      <w:r>
+        <w:rPr>
+          <w:rFonts w:hint="default"/>
+          <w:lang w:val="es-MX"/>
+        </w:rPr>
+        <w:tab/>
+      </w:r>
+      <w:r>
+        <w:rPr>
+          <w:rFonts w:hint="default"/>
+          <w:lang w:val="es-MX"/>
+        </w:rPr>
+        <w:t xml:space="preserve">=Buscar donde valor es nulo </w:t>
+      </w:r>
+      <w:r>
+        <w:rPr>
+          <w:rFonts w:hint="default"/>
+          <w:color w:val="C0504D" w:themeColor="accent2"/>
+          <w:lang w:val="es-MX"/>
+          <w14:textFill>
+            <w14:solidFill>
+              <w14:schemeClr w14:val="accent2"/>
+            </w14:solidFill>
+          </w14:textFill>
+        </w:rPr>
+        <w:t>Syn: atributo= is null</w:t>
+      </w:r>
+    </w:p>
+    <w:p>
+      <w:pPr>
+        <w:numPr>
+          <w:numId w:val="0"/>
+        </w:numPr>
+        <w:rPr>
+          <w:rFonts w:hint="default"/>
+          <w:lang w:val="es-MX"/>
+        </w:rPr>
+      </w:pPr>
+    </w:p>
+    <w:p>
+      <w:pPr>
+        <w:numPr>
+          <w:ilvl w:val="0"/>
+          <w:numId w:val="4"/>
         </w:numPr>
         <w:ind w:left="0" w:leftChars="0" w:firstLine="0" w:firstLineChars="0"/>
         <w:rPr>
           <w:rFonts w:hint="default"/>
-          <w:lang w:val="es-MX"/>
+          <w:color w:val="C0504D" w:themeColor="accent2"/>
+          <w:lang w:val="es-MX"/>
+          <w14:textFill>
+            <w14:solidFill>
+              <w14:schemeClr w14:val="accent2"/>
+            </w14:solidFill>
+          </w14:textFill>
         </w:rPr>
       </w:pPr>
       <w:r>
@@ -2283,11 +3001,200 @@
           <w:lang w:val="es-MX"/>
         </w:rPr>
         <w:tab/>
+      </w:r>
+      <w:r>
+        <w:rPr>
+          <w:rFonts w:hint="default"/>
+          <w:lang w:val="es-MX"/>
+        </w:rPr>
+        <w:tab/>
+      </w:r>
+      <w:r>
+        <w:rPr>
+          <w:rFonts w:hint="default"/>
+          <w:lang w:val="es-MX"/>
+        </w:rPr>
+        <w:tab/>
+      </w:r>
+      <w:r>
+        <w:rPr>
+          <w:rFonts w:hint="default"/>
+          <w:lang w:val="es-MX"/>
+        </w:rPr>
+        <w:tab/>
+      </w:r>
+      <w:r>
+        <w:rPr>
+          <w:rFonts w:hint="default"/>
+          <w:lang w:val="es-MX"/>
+        </w:rPr>
+        <w:t xml:space="preserve">= renombrea tablas  y columnas </w:t>
+      </w:r>
+      <w:r>
+        <w:rPr>
+          <w:rFonts w:hint="default"/>
+          <w:color w:val="C0504D" w:themeColor="accent2"/>
+          <w:lang w:val="es-MX"/>
+          <w14:textFill>
+            <w14:solidFill>
+              <w14:schemeClr w14:val="accent2"/>
+            </w14:solidFill>
+          </w14:textFill>
+        </w:rPr>
+        <w:t>(Syn: tabla as tablanueva)</w:t>
+      </w:r>
+    </w:p>
+    <w:p>
+      <w:pPr>
+        <w:numPr>
+          <w:ilvl w:val="0"/>
+          <w:numId w:val="0"/>
+        </w:numPr>
+        <w:ind w:leftChars="0"/>
+        <w:rPr>
+          <w:rFonts w:hint="default"/>
+          <w:lang w:val="es-MX"/>
+        </w:rPr>
+      </w:pPr>
+      <w:r>
+        <w:rPr>
+          <w:rFonts w:hint="default"/>
+          <w:lang w:val="es-MX"/>
+        </w:rPr>
+        <w:tab/>
+      </w:r>
+      <w:r>
+        <w:rPr>
+          <w:rFonts w:hint="default"/>
+          <w:lang w:val="es-MX"/>
+        </w:rPr>
+        <w:tab/>
+      </w:r>
+      <w:r>
+        <w:rPr>
+          <w:rFonts w:hint="default"/>
+          <w:lang w:val="es-MX"/>
+        </w:rPr>
+        <w:tab/>
+      </w:r>
+      <w:r>
+        <w:rPr>
+          <w:rFonts w:hint="default"/>
+          <w:lang w:val="es-MX"/>
+        </w:rPr>
+        <w:tab/>
+      </w:r>
+      <w:r>
+        <w:rPr>
+          <w:rFonts w:hint="default"/>
+          <w:lang w:val="es-MX"/>
+        </w:rPr>
+        <w:tab/>
+      </w:r>
+      <w:r>
+        <w:rPr>
+          <w:rFonts w:hint="default"/>
+          <w:lang w:val="es-MX"/>
+        </w:rPr>
+        <w:t>se puede usar tanto en SELECT como FROM</w:t>
+      </w:r>
+    </w:p>
+    <w:p>
+      <w:pPr>
+        <w:numPr>
+          <w:ilvl w:val="0"/>
+          <w:numId w:val="0"/>
+        </w:numPr>
+        <w:ind w:leftChars="0"/>
+        <w:rPr>
+          <w:rtl w:val="0"/>
+        </w:rPr>
+      </w:pPr>
+      <w:r>
+        <w:rPr>
+          <w:rFonts w:hint="default"/>
+          <w:lang w:val="es-MX"/>
+        </w:rPr>
+        <w:tab/>
+      </w:r>
+      <w:r>
+        <w:rPr>
+          <w:rFonts w:hint="default"/>
+          <w:lang w:val="es-MX"/>
+        </w:rPr>
+        <w:tab/>
+      </w:r>
+      <w:r>
+        <w:rPr>
+          <w:rFonts w:hint="default"/>
+          <w:lang w:val="es-MX"/>
+        </w:rPr>
+        <w:tab/>
+      </w:r>
+      <w:r>
+        <w:rPr>
+          <w:rFonts w:hint="default"/>
+          <w:lang w:val="es-MX"/>
+        </w:rPr>
+        <w:tab/>
+      </w:r>
+      <w:r>
+        <w:rPr>
+          <w:rFonts w:hint="default"/>
+          <w:lang w:val="es-MX"/>
+        </w:rPr>
+        <w:tab/>
+      </w:r>
+      <w:r>
+        <w:rPr>
+          <w:rFonts w:hint="default"/>
+          <w:lang w:val="es-MX"/>
+        </w:rPr>
+        <w:t>(sirve para escribir menos, no cambia la base de datos)</w:t>
+      </w:r>
+    </w:p>
+    <w:p>
+      <w:pPr>
+        <w:rPr>
+          <w:rtl w:val="0"/>
+        </w:rPr>
+      </w:pPr>
+    </w:p>
+    <w:p>
+      <w:pPr>
+        <w:numPr>
+          <w:ilvl w:val="0"/>
+          <w:numId w:val="4"/>
+        </w:numPr>
+        <w:ind w:left="0" w:leftChars="0" w:firstLine="0" w:firstLineChars="0"/>
+        <w:rPr>
+          <w:rFonts w:hint="default"/>
+          <w:rtl w:val="0"/>
+          <w:lang w:val="es-MX"/>
+        </w:rPr>
+      </w:pPr>
+      <w:r>
+        <w:rPr>
+          <w:rFonts w:hint="default"/>
+          <w:highlight w:val="yellow"/>
+          <w:rtl w:val="0"/>
+          <w:lang w:val="es-MX"/>
+        </w:rPr>
+        <w:t>order by</w:t>
+      </w:r>
+      <w:r>
+        <w:rPr>
+          <w:rFonts w:hint="default"/>
+          <w:rtl w:val="0"/>
+          <w:lang w:val="es-MX"/>
+        </w:rPr>
+        <w:tab/>
         <w:t/>
       </w:r>
       <w:r>
         <w:rPr>
           <w:rFonts w:hint="default"/>
+          <w:rtl w:val="0"/>
           <w:lang w:val="es-MX"/>
         </w:rPr>
         <w:tab/>
@@ -2296,7 +3203,138 @@
       <w:r>
         <w:rPr>
           <w:rFonts w:hint="default"/>
-          <w:lang w:val="es-MX"/>
+          <w:rtl w:val="0"/>
+          <w:lang w:val="es-MX"/>
+        </w:rPr>
+        <w:tab/>
+        <w:t>= ordena de forma acendente (asc) y descendente (des)</w:t>
+      </w:r>
+    </w:p>
+    <w:p>
+      <w:pPr>
+        <w:numPr>
+          <w:numId w:val="0"/>
+        </w:numPr>
+        <w:ind w:left="2940" w:leftChars="0"/>
+        <w:rPr>
+          <w:rFonts w:hint="default"/>
+          <w:rtl w:val="0"/>
+          <w:lang w:val="es-MX"/>
+        </w:rPr>
+      </w:pPr>
+      <w:r>
+        <w:rPr>
+          <w:rFonts w:hint="default"/>
+          <w:rtl w:val="0"/>
+          <w:lang w:val="es-MX"/>
+        </w:rPr>
+        <w:t xml:space="preserve">  Por defecto es en orden acendente</w:t>
+      </w:r>
+    </w:p>
+    <w:p>
+      <w:pPr>
+        <w:numPr>
+          <w:numId w:val="0"/>
+        </w:numPr>
+        <w:ind w:left="2940" w:leftChars="0"/>
+        <w:rPr>
+          <w:rFonts w:hint="default"/>
+          <w:color w:val="C0504D" w:themeColor="accent2"/>
+          <w:rtl w:val="0"/>
+          <w:lang w:val="es-MX"/>
+          <w14:textFill>
+            <w14:solidFill>
+              <w14:schemeClr w14:val="accent2"/>
+            </w14:solidFill>
+          </w14:textFill>
+        </w:rPr>
+      </w:pPr>
+      <w:r>
+        <w:rPr>
+          <w:rFonts w:hint="default"/>
+          <w:rtl w:val="0"/>
+          <w:lang w:val="es-MX"/>
+        </w:rPr>
+        <w:tab/>
+      </w:r>
+      <w:r>
+        <w:rPr>
+          <w:rFonts w:hint="default"/>
+          <w:color w:val="C0504D" w:themeColor="accent2"/>
+          <w:rtl w:val="0"/>
+          <w:lang w:val="es-MX"/>
+          <w14:textFill>
+            <w14:solidFill>
+              <w14:schemeClr w14:val="accent2"/>
+            </w14:solidFill>
+          </w14:textFill>
+        </w:rPr>
+        <w:t>Syn: order by atributo</w:t>
+      </w:r>
+    </w:p>
+    <w:p>
+      <w:pPr>
+        <w:numPr>
+          <w:numId w:val="0"/>
+        </w:numPr>
+        <w:ind w:left="720" w:leftChars="0" w:firstLine="720" w:firstLineChars="0"/>
+        <w:rPr>
+          <w:rFonts w:hint="default"/>
+          <w:color w:val="C0504D" w:themeColor="accent2"/>
+          <w:rtl w:val="0"/>
+          <w:lang w:val="es-MX"/>
+          <w14:textFill>
+            <w14:solidFill>
+              <w14:schemeClr w14:val="accent2"/>
+            </w14:solidFill>
+          </w14:textFill>
+        </w:rPr>
+      </w:pPr>
+      <w:r>
+        <w:rPr>
+          <w:rFonts w:hint="default"/>
+          <w:color w:val="C0504D" w:themeColor="accent2"/>
+          <w:rtl w:val="0"/>
+          <w:lang w:val="es-MX"/>
+          <w14:textFill>
+            <w14:solidFill>
+              <w14:schemeClr w14:val="accent2"/>
+            </w14:solidFill>
+          </w14:textFill>
+        </w:rPr>
+        <w:t>Ordenar 2 parametros Syn: order by atributo(asc/des), otroatributo(asc/des)</w:t>
+      </w:r>
+    </w:p>
+    <w:p>
+      <w:pPr>
+        <w:numPr>
+          <w:numId w:val="0"/>
+        </w:numPr>
+        <w:ind w:left="720" w:leftChars="0" w:firstLine="720" w:firstLineChars="0"/>
+        <w:rPr>
+          <w:rFonts w:hint="default"/>
+          <w:color w:val="000000" w:themeColor="text1"/>
+          <w:highlight w:val="none"/>
+          <w:rtl w:val="0"/>
+          <w:lang w:val="es-MX"/>
+          <w14:textFill>
+            <w14:solidFill>
+              <w14:schemeClr w14:val="tx1"/>
+            </w14:solidFill>
+          </w14:textFill>
+        </w:rPr>
+      </w:pPr>
+      <w:r>
+        <w:rPr>
+          <w:rFonts w:hint="default"/>
+          <w:color w:val="C0504D" w:themeColor="accent2"/>
+          <w:rtl w:val="0"/>
+          <w:lang w:val="es-MX"/>
+          <w14:textFill>
+            <w14:solidFill>
+              <w14:schemeClr w14:val="accent2"/>
+            </w14:solidFill>
+          </w14:textFill>
         </w:rPr>
         <w:tab/>
         <w:t/>
@@ -2304,10 +3342,41 @@
       <w:r>
         <w:rPr>
           <w:rFonts w:hint="default"/>
-          <w:lang w:val="es-MX"/>
-        </w:rPr>
-        <w:tab/>
-        <w:t>= renombrea tablas  y columnas (Syn: tabla as tablanueva)</w:t>
+          <w:color w:val="C0504D" w:themeColor="accent2"/>
+          <w:rtl w:val="0"/>
+          <w:lang w:val="es-MX"/>
+          <w14:textFill>
+            <w14:solidFill>
+              <w14:schemeClr w14:val="accent2"/>
+            </w14:solidFill>
+          </w14:textFill>
+        </w:rPr>
+        <w:tab/>
+      </w:r>
+      <w:r>
+        <w:rPr>
+          <w:rFonts w:hint="default"/>
+          <w:color w:val="FFFF00"/>
+          <w:highlight w:val="black"/>
+          <w:rtl w:val="0"/>
+          <w:lang w:val="es-MX"/>
+        </w:rPr>
+        <w:t>N:</w:t>
+      </w:r>
+      <w:r>
+        <w:rPr>
+          <w:rFonts w:hint="default"/>
+          <w:color w:val="000000" w:themeColor="text1"/>
+          <w:highlight w:val="none"/>
+          <w:rtl w:val="0"/>
+          <w:lang w:val="es-MX"/>
+          <w14:textFill>
+            <w14:solidFill>
+              <w14:schemeClr w14:val="tx1"/>
+            </w14:solidFill>
+          </w14:textFill>
+        </w:rPr>
+        <w:t xml:space="preserve"> se ordena cuando sea nesesario(es tardado y costoso)}</w:t>
       </w:r>
     </w:p>
     <w:p>
@@ -2318,13 +3387,65 @@
         <w:ind w:leftChars="0"/>
         <w:rPr>
           <w:rFonts w:hint="default"/>
-          <w:lang w:val="es-MX"/>
-        </w:rPr>
-      </w:pPr>
-      <w:r>
-        <w:rPr>
-          <w:rFonts w:hint="default"/>
-          <w:lang w:val="es-MX"/>
+          <w:color w:val="000000" w:themeColor="text1"/>
+          <w:highlight w:val="none"/>
+          <w:rtl w:val="0"/>
+          <w:lang w:val="es-MX"/>
+          <w14:textFill>
+            <w14:solidFill>
+              <w14:schemeClr w14:val="tx1"/>
+            </w14:solidFill>
+          </w14:textFill>
+        </w:rPr>
+      </w:pPr>
+    </w:p>
+    <w:p>
+      <w:pPr>
+        <w:numPr>
+          <w:ilvl w:val="0"/>
+          <w:numId w:val="4"/>
+        </w:numPr>
+        <w:ind w:left="0" w:leftChars="0" w:firstLine="0" w:firstLineChars="0"/>
+        <w:rPr>
+          <w:rFonts w:hint="default"/>
+          <w:color w:val="000000" w:themeColor="text1"/>
+          <w:highlight w:val="none"/>
+          <w:rtl w:val="0"/>
+          <w:lang w:val="es-MX"/>
+          <w14:textFill>
+            <w14:solidFill>
+              <w14:schemeClr w14:val="tx1"/>
+            </w14:solidFill>
+          </w14:textFill>
+        </w:rPr>
+      </w:pPr>
+      <w:r>
+        <w:rPr>
+          <w:rFonts w:hint="default"/>
+          <w:color w:val="000000" w:themeColor="text1"/>
+          <w:highlight w:val="yellow"/>
+          <w:rtl w:val="0"/>
+          <w:lang w:val="es-MX"/>
+          <w14:textFill>
+            <w14:solidFill>
+              <w14:schemeClr w14:val="tx1"/>
+            </w14:solidFill>
+          </w14:textFill>
+        </w:rPr>
+        <w:t>group by</w:t>
+      </w:r>
+      <w:r>
+        <w:rPr>
+          <w:rFonts w:hint="default"/>
+          <w:color w:val="000000" w:themeColor="text1"/>
+          <w:highlight w:val="none"/>
+          <w:rtl w:val="0"/>
+          <w:lang w:val="es-MX"/>
+          <w14:textFill>
+            <w14:solidFill>
+              <w14:schemeClr w14:val="tx1"/>
+            </w14:solidFill>
+          </w14:textFill>
         </w:rPr>
         <w:tab/>
         <w:t/>
@@ -2332,7 +3453,15 @@
       <w:r>
         <w:rPr>
           <w:rFonts w:hint="default"/>
-          <w:lang w:val="es-MX"/>
+          <w:color w:val="000000" w:themeColor="text1"/>
+          <w:highlight w:val="none"/>
+          <w:rtl w:val="0"/>
+          <w:lang w:val="es-MX"/>
+          <w14:textFill>
+            <w14:solidFill>
+              <w14:schemeClr w14:val="tx1"/>
+            </w14:solidFill>
+          </w14:textFill>
         </w:rPr>
         <w:tab/>
         <w:t/>
@@ -2340,26 +3469,18 @@
       <w:r>
         <w:rPr>
           <w:rFonts w:hint="default"/>
-          <w:lang w:val="es-MX"/>
-        </w:rPr>
-        <w:tab/>
-        <w:t/>
-      </w:r>
-      <w:r>
-        <w:rPr>
-          <w:rFonts w:hint="default"/>
-          <w:lang w:val="es-MX"/>
-        </w:rPr>
-        <w:tab/>
-        <w:t/>
-      </w:r>
-      <w:r>
-        <w:rPr>
-          <w:rFonts w:hint="default"/>
-          <w:lang w:val="es-MX"/>
-        </w:rPr>
-        <w:tab/>
-        <w:t>se puede usar tanto en SELECT como FROM</w:t>
+          <w:color w:val="000000" w:themeColor="text1"/>
+          <w:highlight w:val="none"/>
+          <w:rtl w:val="0"/>
+          <w:lang w:val="es-MX"/>
+          <w14:textFill>
+            <w14:solidFill>
+              <w14:schemeClr w14:val="tx1"/>
+            </w14:solidFill>
+          </w14:textFill>
+        </w:rPr>
+        <w:tab/>
+        <w:t xml:space="preserve">= ordena las tuplas en grupo, agrupandolas por el mismo </w:t>
       </w:r>
     </w:p>
     <w:p>
@@ -2370,13 +3491,29 @@
         <w:ind w:leftChars="0"/>
         <w:rPr>
           <w:rFonts w:hint="default"/>
-          <w:lang w:val="es-MX"/>
-        </w:rPr>
-      </w:pPr>
-      <w:r>
-        <w:rPr>
-          <w:rFonts w:hint="default"/>
-          <w:lang w:val="es-MX"/>
+          <w:color w:val="000000" w:themeColor="text1"/>
+          <w:highlight w:val="none"/>
+          <w:rtl w:val="0"/>
+          <w:lang w:val="es-MX"/>
+          <w14:textFill>
+            <w14:solidFill>
+              <w14:schemeClr w14:val="tx1"/>
+            </w14:solidFill>
+          </w14:textFill>
+        </w:rPr>
+      </w:pPr>
+      <w:r>
+        <w:rPr>
+          <w:rFonts w:hint="default"/>
+          <w:color w:val="000000" w:themeColor="text1"/>
+          <w:highlight w:val="none"/>
+          <w:rtl w:val="0"/>
+          <w:lang w:val="es-MX"/>
+          <w14:textFill>
+            <w14:solidFill>
+              <w14:schemeClr w14:val="tx1"/>
+            </w14:solidFill>
+          </w14:textFill>
         </w:rPr>
         <w:tab/>
         <w:t/>
@@ -2384,7 +3521,15 @@
       <w:r>
         <w:rPr>
           <w:rFonts w:hint="default"/>
-          <w:lang w:val="es-MX"/>
+          <w:color w:val="000000" w:themeColor="text1"/>
+          <w:highlight w:val="none"/>
+          <w:rtl w:val="0"/>
+          <w:lang w:val="es-MX"/>
+          <w14:textFill>
+            <w14:solidFill>
+              <w14:schemeClr w14:val="tx1"/>
+            </w14:solidFill>
+          </w14:textFill>
         </w:rPr>
         <w:tab/>
         <w:t/>
@@ -2392,7 +3537,15 @@
       <w:r>
         <w:rPr>
           <w:rFonts w:hint="default"/>
-          <w:lang w:val="es-MX"/>
+          <w:color w:val="000000" w:themeColor="text1"/>
+          <w:highlight w:val="none"/>
+          <w:rtl w:val="0"/>
+          <w:lang w:val="es-MX"/>
+          <w14:textFill>
+            <w14:solidFill>
+              <w14:schemeClr w14:val="tx1"/>
+            </w14:solidFill>
+          </w14:textFill>
         </w:rPr>
         <w:tab/>
         <w:t/>
@@ -2400,7 +3553,67 @@
       <w:r>
         <w:rPr>
           <w:rFonts w:hint="default"/>
-          <w:lang w:val="es-MX"/>
+          <w:color w:val="000000" w:themeColor="text1"/>
+          <w:highlight w:val="none"/>
+          <w:rtl w:val="0"/>
+          <w:lang w:val="es-MX"/>
+          <w14:textFill>
+            <w14:solidFill>
+              <w14:schemeClr w14:val="tx1"/>
+            </w14:solidFill>
+          </w14:textFill>
+        </w:rPr>
+        <w:tab/>
+        <w:t xml:space="preserve">   </w:t>
+      </w:r>
+      <w:r>
+        <w:rPr>
+          <w:rFonts w:hint="default"/>
+          <w:color w:val="000000" w:themeColor="text1"/>
+          <w:highlight w:val="none"/>
+          <w:rtl w:val="0"/>
+          <w:lang w:val="es-MX"/>
+          <w14:textFill>
+            <w14:solidFill>
+              <w14:schemeClr w14:val="tx1"/>
+            </w14:solidFill>
+          </w14:textFill>
+        </w:rPr>
+        <w:tab/>
+        <w:t>valor de un atributo especificado</w:t>
+      </w:r>
+    </w:p>
+    <w:p>
+      <w:pPr>
+        <w:numPr>
+          <w:numId w:val="0"/>
+        </w:numPr>
+        <w:ind w:leftChars="0"/>
+        <w:rPr>
+          <w:rFonts w:hint="default"/>
+          <w:color w:val="C0504D" w:themeColor="accent2"/>
+          <w:highlight w:val="none"/>
+          <w:rtl w:val="0"/>
+          <w:lang w:val="es-MX"/>
+          <w14:textFill>
+            <w14:solidFill>
+              <w14:schemeClr w14:val="accent2"/>
+            </w14:solidFill>
+          </w14:textFill>
+        </w:rPr>
+      </w:pPr>
+      <w:r>
+        <w:rPr>
+          <w:rFonts w:hint="default"/>
+          <w:color w:val="000000" w:themeColor="text1"/>
+          <w:highlight w:val="none"/>
+          <w:rtl w:val="0"/>
+          <w:lang w:val="es-MX"/>
+          <w14:textFill>
+            <w14:solidFill>
+              <w14:schemeClr w14:val="tx1"/>
+            </w14:solidFill>
+          </w14:textFill>
         </w:rPr>
         <w:tab/>
         <w:t/>
@@ -2408,217 +3621,542 @@
       <w:r>
         <w:rPr>
           <w:rFonts w:hint="default"/>
-          <w:lang w:val="es-MX"/>
-        </w:rPr>
-        <w:tab/>
-        <w:t>(sirve para escribir menos, no cambia la base de datos</w:t>
-      </w:r>
-      <w:bookmarkStart w:id="1" w:name="_GoBack"/>
-      <w:bookmarkEnd w:id="1"/>
-      <w:r>
-        <w:rPr>
-          <w:rFonts w:hint="default"/>
+          <w:color w:val="000000" w:themeColor="text1"/>
+          <w:highlight w:val="none"/>
+          <w:rtl w:val="0"/>
+          <w:lang w:val="es-MX"/>
+          <w14:textFill>
+            <w14:solidFill>
+              <w14:schemeClr w14:val="tx1"/>
+            </w14:solidFill>
+          </w14:textFill>
+        </w:rPr>
+        <w:tab/>
+        <w:t/>
+      </w:r>
+      <w:r>
+        <w:rPr>
+          <w:rFonts w:hint="default"/>
+          <w:color w:val="000000" w:themeColor="text1"/>
+          <w:highlight w:val="none"/>
+          <w:rtl w:val="0"/>
+          <w:lang w:val="es-MX"/>
+          <w14:textFill>
+            <w14:solidFill>
+              <w14:schemeClr w14:val="tx1"/>
+            </w14:solidFill>
+          </w14:textFill>
+        </w:rPr>
+        <w:tab/>
+        <w:t/>
+      </w:r>
+      <w:r>
+        <w:rPr>
+          <w:rFonts w:hint="default"/>
+          <w:color w:val="000000" w:themeColor="text1"/>
+          <w:highlight w:val="none"/>
+          <w:rtl w:val="0"/>
+          <w:lang w:val="es-MX"/>
+          <w14:textFill>
+            <w14:solidFill>
+              <w14:schemeClr w14:val="tx1"/>
+            </w14:solidFill>
+          </w14:textFill>
+        </w:rPr>
+        <w:tab/>
+        <w:t/>
+      </w:r>
+      <w:r>
+        <w:rPr>
+          <w:rFonts w:hint="default"/>
+          <w:color w:val="000000" w:themeColor="text1"/>
+          <w:highlight w:val="none"/>
+          <w:rtl w:val="0"/>
+          <w:lang w:val="es-MX"/>
+          <w14:textFill>
+            <w14:solidFill>
+              <w14:schemeClr w14:val="tx1"/>
+            </w14:solidFill>
+          </w14:textFill>
+        </w:rPr>
+        <w:tab/>
+      </w:r>
+      <w:r>
+        <w:rPr>
+          <w:rFonts w:hint="default"/>
+          <w:color w:val="C0504D" w:themeColor="accent2"/>
+          <w:highlight w:val="none"/>
+          <w:rtl w:val="0"/>
+          <w:lang w:val="es-MX"/>
+          <w14:textFill>
+            <w14:solidFill>
+              <w14:schemeClr w14:val="accent2"/>
+            </w14:solidFill>
+          </w14:textFill>
+        </w:rPr>
+        <w:t>Syn: gruoup by (columna)</w:t>
+      </w:r>
+    </w:p>
+    <w:p>
+      <w:pPr>
+        <w:numPr>
+          <w:numId w:val="0"/>
+        </w:numPr>
+        <w:ind w:leftChars="0"/>
+        <w:rPr>
+          <w:rFonts w:hint="default"/>
+          <w:color w:val="C0504D" w:themeColor="accent2"/>
+          <w:highlight w:val="none"/>
+          <w:rtl w:val="0"/>
+          <w:lang w:val="es-MX"/>
+          <w14:textFill>
+            <w14:solidFill>
+              <w14:schemeClr w14:val="accent2"/>
+            </w14:solidFill>
+          </w14:textFill>
+        </w:rPr>
+      </w:pPr>
+    </w:p>
+    <w:p>
+      <w:pPr>
+        <w:numPr>
+          <w:ilvl w:val="0"/>
+          <w:numId w:val="4"/>
+        </w:numPr>
+        <w:ind w:left="0" w:leftChars="0" w:firstLine="0" w:firstLineChars="0"/>
+        <w:rPr>
+          <w:rFonts w:hint="default"/>
+          <w:color w:val="000000" w:themeColor="text1"/>
+          <w:highlight w:val="none"/>
+          <w:rtl w:val="0"/>
+          <w:lang w:val="es-MX"/>
+          <w14:textFill>
+            <w14:solidFill>
+              <w14:schemeClr w14:val="tx1"/>
+            </w14:solidFill>
+          </w14:textFill>
+        </w:rPr>
+      </w:pPr>
+      <w:r>
+        <w:rPr>
+          <w:rFonts w:hint="default"/>
+          <w:color w:val="000000" w:themeColor="text1"/>
+          <w:highlight w:val="yellow"/>
+          <w:rtl w:val="0"/>
+          <w:lang w:val="es-MX"/>
+          <w14:textFill>
+            <w14:solidFill>
+              <w14:schemeClr w14:val="tx1"/>
+            </w14:solidFill>
+          </w14:textFill>
+        </w:rPr>
+        <w:t>having avg</w:t>
+      </w:r>
+      <w:r>
+        <w:rPr>
+          <w:rFonts w:hint="default"/>
+          <w:color w:val="000000" w:themeColor="text1"/>
+          <w:highlight w:val="none"/>
+          <w:rtl w:val="0"/>
+          <w:lang w:val="es-MX"/>
+          <w14:textFill>
+            <w14:solidFill>
+              <w14:schemeClr w14:val="tx1"/>
+            </w14:solidFill>
+          </w14:textFill>
+        </w:rPr>
+        <w:tab/>
+        <w:t/>
+      </w:r>
+      <w:r>
+        <w:rPr>
+          <w:rFonts w:hint="default"/>
+          <w:color w:val="000000" w:themeColor="text1"/>
+          <w:highlight w:val="none"/>
+          <w:rtl w:val="0"/>
+          <w:lang w:val="es-MX"/>
+          <w14:textFill>
+            <w14:solidFill>
+              <w14:schemeClr w14:val="tx1"/>
+            </w14:solidFill>
+          </w14:textFill>
+        </w:rPr>
+        <w:tab/>
+        <w:t xml:space="preserve">= teniendo un avg y un group by se puede usar esta clausula. </w:t>
+      </w:r>
+      <w:r>
+        <w:rPr>
+          <w:rFonts w:hint="default"/>
+          <w:color w:val="000000" w:themeColor="text1"/>
+          <w:highlight w:val="none"/>
+          <w:rtl w:val="0"/>
+          <w:lang w:val="es-MX"/>
+          <w14:textFill>
+            <w14:solidFill>
+              <w14:schemeClr w14:val="tx1"/>
+            </w14:solidFill>
+          </w14:textFill>
+        </w:rPr>
+        <w:tab/>
+        <w:t/>
+      </w:r>
+      <w:r>
+        <w:rPr>
+          <w:rFonts w:hint="default"/>
+          <w:color w:val="000000" w:themeColor="text1"/>
+          <w:highlight w:val="none"/>
+          <w:rtl w:val="0"/>
+          <w:lang w:val="es-MX"/>
+          <w14:textFill>
+            <w14:solidFill>
+              <w14:schemeClr w14:val="tx1"/>
+            </w14:solidFill>
+          </w14:textFill>
+        </w:rPr>
+        <w:tab/>
+        <w:t/>
+      </w:r>
+      <w:r>
+        <w:rPr>
+          <w:rFonts w:hint="default"/>
+          <w:color w:val="000000" w:themeColor="text1"/>
+          <w:highlight w:val="none"/>
+          <w:rtl w:val="0"/>
+          <w:lang w:val="es-MX"/>
+          <w14:textFill>
+            <w14:solidFill>
+              <w14:schemeClr w14:val="tx1"/>
+            </w14:solidFill>
+          </w14:textFill>
+        </w:rPr>
+        <w:tab/>
+        <w:t/>
+      </w:r>
+      <w:r>
+        <w:rPr>
+          <w:rFonts w:hint="default"/>
+          <w:color w:val="000000" w:themeColor="text1"/>
+          <w:highlight w:val="none"/>
+          <w:rtl w:val="0"/>
+          <w:lang w:val="es-MX"/>
+          <w14:textFill>
+            <w14:solidFill>
+              <w14:schemeClr w14:val="tx1"/>
+            </w14:solidFill>
+          </w14:textFill>
+        </w:rPr>
+        <w:tab/>
+        <w:t xml:space="preserve">Se promedio una columna, se dividen en grupos y a cada </w:t>
+      </w:r>
+      <w:r>
+        <w:rPr>
+          <w:rFonts w:hint="default"/>
+          <w:color w:val="000000" w:themeColor="text1"/>
+          <w:highlight w:val="none"/>
+          <w:rtl w:val="0"/>
+          <w:lang w:val="es-MX"/>
+          <w14:textFill>
+            <w14:solidFill>
+              <w14:schemeClr w14:val="tx1"/>
+            </w14:solidFill>
+          </w14:textFill>
+        </w:rPr>
+        <w:tab/>
+        <w:t/>
+      </w:r>
+      <w:r>
+        <w:rPr>
+          <w:rFonts w:hint="default"/>
+          <w:color w:val="000000" w:themeColor="text1"/>
+          <w:highlight w:val="none"/>
+          <w:rtl w:val="0"/>
+          <w:lang w:val="es-MX"/>
+          <w14:textFill>
+            <w14:solidFill>
+              <w14:schemeClr w14:val="tx1"/>
+            </w14:solidFill>
+          </w14:textFill>
+        </w:rPr>
+        <w:tab/>
+        <w:t/>
+      </w:r>
+      <w:r>
+        <w:rPr>
+          <w:rFonts w:hint="default"/>
+          <w:color w:val="000000" w:themeColor="text1"/>
+          <w:highlight w:val="none"/>
+          <w:rtl w:val="0"/>
+          <w:lang w:val="es-MX"/>
+          <w14:textFill>
+            <w14:solidFill>
+              <w14:schemeClr w14:val="tx1"/>
+            </w14:solidFill>
+          </w14:textFill>
+        </w:rPr>
+        <w:tab/>
+        <w:t/>
+      </w:r>
+      <w:r>
+        <w:rPr>
+          <w:rFonts w:hint="default"/>
+          <w:color w:val="000000" w:themeColor="text1"/>
+          <w:highlight w:val="none"/>
+          <w:rtl w:val="0"/>
+          <w:lang w:val="es-MX"/>
+          <w14:textFill>
+            <w14:solidFill>
+              <w14:schemeClr w14:val="tx1"/>
+            </w14:solidFill>
+          </w14:textFill>
+        </w:rPr>
+        <w:tab/>
+        <w:t/>
+      </w:r>
+      <w:r>
+        <w:rPr>
+          <w:rFonts w:hint="default"/>
+          <w:color w:val="000000" w:themeColor="text1"/>
+          <w:highlight w:val="none"/>
+          <w:rtl w:val="0"/>
+          <w:lang w:val="es-MX"/>
+          <w14:textFill>
+            <w14:solidFill>
+              <w14:schemeClr w14:val="tx1"/>
+            </w14:solidFill>
+          </w14:textFill>
+        </w:rPr>
+        <w:tab/>
+        <w:t>grupo se le asigna una selecion segun se nesesite</w:t>
+      </w:r>
+    </w:p>
+    <w:p>
+      <w:pPr>
+        <w:numPr>
+          <w:numId w:val="0"/>
+        </w:numPr>
+        <w:ind w:left="2940" w:leftChars="0"/>
+        <w:rPr>
+          <w:rFonts w:hint="default"/>
+          <w:color w:val="000000" w:themeColor="text1"/>
+          <w:highlight w:val="none"/>
+          <w:rtl w:val="0"/>
+          <w:lang w:val="es-MX"/>
+          <w14:textFill>
+            <w14:solidFill>
+              <w14:schemeClr w14:val="tx1"/>
+            </w14:solidFill>
+          </w14:textFill>
+        </w:rPr>
+      </w:pPr>
+      <w:r>
+        <w:rPr>
+          <w:rFonts w:hint="default"/>
+          <w:color w:val="000000" w:themeColor="text1"/>
+          <w:highlight w:val="none"/>
+          <w:rtl w:val="0"/>
+          <w:lang w:val="es-MX"/>
+          <w14:textFill>
+            <w14:solidFill>
+              <w14:schemeClr w14:val="tx1"/>
+            </w14:solidFill>
+          </w14:textFill>
+        </w:rPr>
+        <w:t xml:space="preserve">avg(columna) ---&gt; having avg (columna) &gt; 10 </w:t>
+      </w:r>
+    </w:p>
+    <w:p>
+      <w:pPr>
+        <w:rPr>
+          <w:rtl w:val="0"/>
+        </w:rPr>
+      </w:pPr>
+    </w:p>
+    <w:p>
+      <w:pPr>
+        <w:rPr>
+          <w:rFonts w:hint="default"/>
+          <w:color w:val="C0504D" w:themeColor="accent2"/>
+          <w:rtl w:val="0"/>
+          <w:lang w:val="es-MX"/>
+          <w14:textFill>
+            <w14:solidFill>
+              <w14:schemeClr w14:val="accent2"/>
+            </w14:solidFill>
+          </w14:textFill>
+        </w:rPr>
+      </w:pPr>
+      <w:r>
+        <w:rPr>
+          <w:rFonts w:hint="default"/>
+          <w:color w:val="C0504D" w:themeColor="accent2"/>
+          <w:rtl w:val="0"/>
+          <w:lang w:val="es-MX"/>
+          <w14:textFill>
+            <w14:solidFill>
+              <w14:schemeClr w14:val="accent2"/>
+            </w14:solidFill>
+          </w14:textFill>
+        </w:rPr>
+        <w:t xml:space="preserve">___ ___ ___ ___ ___ ___ ___ </w:t>
+      </w:r>
+      <w:r>
+        <w:rPr>
+          <w:rFonts w:hint="default"/>
+          <w:color w:val="0070C0"/>
+          <w:rtl w:val="0"/>
+          <w:lang w:val="es-MX"/>
+        </w:rPr>
+        <w:t xml:space="preserve">Claves para ATRIBUTOS </w:t>
+      </w:r>
+      <w:r>
+        <w:rPr>
+          <w:rFonts w:hint="default"/>
+          <w:color w:val="C0504D" w:themeColor="accent2"/>
+          <w:rtl w:val="0"/>
+          <w:lang w:val="es-MX"/>
+          <w14:textFill>
+            <w14:solidFill>
+              <w14:schemeClr w14:val="accent2"/>
+            </w14:solidFill>
+          </w14:textFill>
+        </w:rPr>
+        <w:t xml:space="preserve"> ___ ___ ___ ___ ___ ___ ___</w:t>
+      </w:r>
+    </w:p>
+    <w:p>
+      <w:pPr>
+        <w:rPr>
+          <w:rFonts w:hint="default"/>
+          <w:rtl w:val="0"/>
+          <w:lang w:val="es-MX"/>
+        </w:rPr>
+      </w:pPr>
+    </w:p>
+    <w:p>
+      <w:r>
+        <w:rPr>
+          <w:rtl w:val="0"/>
+        </w:rPr>
+        <w:t>PRIMARY KEY :  define un atributo como clave primaria</w:t>
+      </w:r>
+    </w:p>
+    <w:p>
+      <w:r>
+        <w:rPr>
+          <w:rtl w:val="0"/>
+        </w:rPr>
+        <w:t>FOREIGN KEY :  se usa para cuando se quiere identificar que un atributo es clave foranea</w:t>
+      </w:r>
+    </w:p>
+    <w:p>
+      <w:r>
+        <w:rPr>
+          <w:rtl w:val="0"/>
+        </w:rPr>
+        <w:t>NOT NULL        :  el valor no puede ser nulo</w:t>
+      </w:r>
+    </w:p>
+    <w:p>
+      <w:pPr>
+        <w:rPr>
+          <w:rtl w:val="0"/>
+        </w:rPr>
+      </w:pPr>
+      <w:r>
+        <w:rPr>
+          <w:rtl w:val="0"/>
+        </w:rPr>
+        <w:t>UNIQUE            : el valor debe ser unico</w:t>
+      </w:r>
+    </w:p>
+    <w:p>
+      <w:pPr>
+        <w:rPr>
+          <w:rtl w:val="0"/>
+        </w:rPr>
+      </w:pPr>
+    </w:p>
+    <w:p>
+      <w:pPr>
+        <w:rPr>
+          <w:color w:val="DDD9C3" w:themeColor="background2" w:themeShade="E6"/>
+        </w:rPr>
+      </w:pPr>
+      <w:r>
+        <w:rPr>
+          <w:color w:val="DDD9C3" w:themeColor="background2" w:themeShade="E6"/>
+          <w:rtl w:val="0"/>
+        </w:rPr>
+        <w:t>-------------------------------</w:t>
+      </w:r>
+      <w:r>
+        <w:rPr>
+          <w:rFonts w:hint="default"/>
+          <w:color w:val="0070C0"/>
+          <w:rtl w:val="0"/>
+          <w:lang w:val="es-MX"/>
+        </w:rPr>
+        <w:t xml:space="preserve"> CALCULOS/ Funciones de Agregacion </w:t>
+      </w:r>
+      <w:r>
+        <w:rPr>
+          <w:color w:val="DDD9C3" w:themeColor="background2" w:themeShade="E6"/>
+          <w:rtl w:val="0"/>
+        </w:rPr>
+        <w:t>-----------------------------------</w:t>
+      </w:r>
+    </w:p>
+    <w:p>
+      <w:pPr>
+        <w:rPr>
+          <w:rtl w:val="0"/>
+        </w:rPr>
+      </w:pPr>
+    </w:p>
+    <w:p>
+      <w:pPr>
+        <w:rPr>
+          <w:rFonts w:hint="default"/>
+          <w:rtl w:val="0"/>
+          <w:lang w:val="es-MX"/>
+        </w:rPr>
+      </w:pPr>
+      <w:r>
+        <w:rPr>
+          <w:rFonts w:hint="default"/>
+          <w:color w:val="FF0000"/>
+          <w:rtl w:val="0"/>
+          <w:lang w:val="es-MX"/>
+        </w:rPr>
+        <w:t>SELECT SUM(columna</w:t>
+      </w:r>
+      <w:r>
+        <w:rPr>
+          <w:rFonts w:hint="default"/>
+          <w:color w:val="FF0000"/>
+          <w:rtl w:val="0"/>
+          <w:lang w:val="es-MX"/>
+        </w:rPr>
+        <w:t>-</w:t>
+      </w:r>
+      <w:r>
+        <w:rPr>
+          <w:rFonts w:hint="default"/>
+          <w:color w:val="00B050"/>
+          <w:rtl w:val="0"/>
+          <w:lang w:val="es-MX"/>
+        </w:rPr>
+        <w:t>int</w:t>
+      </w:r>
+      <w:r>
+        <w:rPr>
+          <w:rFonts w:hint="default"/>
+          <w:color w:val="FF0000"/>
+          <w:rtl w:val="0"/>
           <w:lang w:val="es-MX"/>
         </w:rPr>
         <w:t>)</w:t>
       </w:r>
-    </w:p>
-    <w:p/>
-    <w:p>
-      <w:pPr>
-        <w:rPr>
-          <w:rtl w:val="0"/>
-        </w:rPr>
-      </w:pPr>
-    </w:p>
-    <w:p>
-      <w:pPr>
-        <w:rPr>
-          <w:rtl w:val="0"/>
-        </w:rPr>
-      </w:pPr>
-    </w:p>
-    <w:p>
-      <w:pPr>
-        <w:rPr>
-          <w:rtl w:val="0"/>
-        </w:rPr>
-      </w:pPr>
-    </w:p>
-    <w:p>
-      <w:pPr>
-        <w:rPr>
-          <w:rtl w:val="0"/>
-        </w:rPr>
-      </w:pPr>
-    </w:p>
-    <w:p>
-      <w:pPr>
-        <w:rPr>
-          <w:rFonts w:hint="default"/>
-          <w:color w:val="C0504D" w:themeColor="accent2"/>
-          <w:rtl w:val="0"/>
-          <w:lang w:val="es-MX"/>
-          <w14:textFill>
-            <w14:solidFill>
-              <w14:schemeClr w14:val="accent2"/>
-            </w14:solidFill>
-          </w14:textFill>
-        </w:rPr>
-      </w:pPr>
-      <w:r>
-        <w:rPr>
-          <w:rFonts w:hint="default"/>
-          <w:color w:val="C0504D" w:themeColor="accent2"/>
-          <w:rtl w:val="0"/>
-          <w:lang w:val="es-MX"/>
-          <w14:textFill>
-            <w14:solidFill>
-              <w14:schemeClr w14:val="accent2"/>
-            </w14:solidFill>
-          </w14:textFill>
-        </w:rPr>
-        <w:t xml:space="preserve">___ ___ ___ ___ ___ ___ ___ </w:t>
-      </w:r>
-      <w:r>
-        <w:rPr>
-          <w:rFonts w:hint="default"/>
-          <w:color w:val="0070C0"/>
-          <w:rtl w:val="0"/>
-          <w:lang w:val="es-MX"/>
-        </w:rPr>
-        <w:t xml:space="preserve">Claves para ATRIBUTOS </w:t>
-      </w:r>
-      <w:r>
-        <w:rPr>
-          <w:rFonts w:hint="default"/>
-          <w:color w:val="C0504D" w:themeColor="accent2"/>
-          <w:rtl w:val="0"/>
-          <w:lang w:val="es-MX"/>
-          <w14:textFill>
-            <w14:solidFill>
-              <w14:schemeClr w14:val="accent2"/>
-            </w14:solidFill>
-          </w14:textFill>
-        </w:rPr>
-        <w:t xml:space="preserve"> ___ ___ ___ ___ ___ ___ ___</w:t>
-      </w:r>
-    </w:p>
-    <w:p>
-      <w:pPr>
-        <w:rPr>
-          <w:rFonts w:hint="default"/>
-          <w:rtl w:val="0"/>
-          <w:lang w:val="es-MX"/>
-        </w:rPr>
-      </w:pPr>
-    </w:p>
-    <w:p>
-      <w:r>
-        <w:rPr>
-          <w:rtl w:val="0"/>
-        </w:rPr>
-        <w:t>PRIMARY KEY :  define un atributo como clave primaria</w:t>
-      </w:r>
-    </w:p>
-    <w:p>
-      <w:r>
-        <w:rPr>
-          <w:rtl w:val="0"/>
-        </w:rPr>
-        <w:t>FOREIGN KEY :  se usa para cuando se quiere identificar que un atributo es clave foranea</w:t>
-      </w:r>
-    </w:p>
-    <w:p>
-      <w:r>
-        <w:rPr>
-          <w:rtl w:val="0"/>
-        </w:rPr>
-        <w:t>NOT NULL        :  el valor no puede ser nulo</w:t>
-      </w:r>
-    </w:p>
-    <w:p>
-      <w:pPr>
-        <w:rPr>
-          <w:rtl w:val="0"/>
-        </w:rPr>
-      </w:pPr>
-      <w:r>
-        <w:rPr>
-          <w:rtl w:val="0"/>
-        </w:rPr>
-        <w:t>UNIQUE            : el valor debe ser unico</w:t>
-      </w:r>
-    </w:p>
-    <w:p>
-      <w:pPr>
-        <w:rPr>
-          <w:rtl w:val="0"/>
-        </w:rPr>
-      </w:pPr>
-    </w:p>
-    <w:p>
-      <w:pPr>
-        <w:rPr>
-          <w:color w:val="DDD9C3" w:themeColor="background2" w:themeShade="E6"/>
-        </w:rPr>
-      </w:pPr>
-      <w:r>
-        <w:rPr>
-          <w:color w:val="DDD9C3" w:themeColor="background2" w:themeShade="E6"/>
-          <w:rtl w:val="0"/>
-        </w:rPr>
-        <w:t xml:space="preserve">---------------------------------------- </w:t>
-      </w:r>
-      <w:r>
-        <w:rPr>
-          <w:rFonts w:hint="default"/>
-          <w:color w:val="0070C0"/>
-          <w:rtl w:val="0"/>
-          <w:lang w:val="es-MX"/>
-        </w:rPr>
-        <w:t xml:space="preserve"> CALCULOS  </w:t>
-      </w:r>
-      <w:r>
-        <w:rPr>
-          <w:rFonts w:hint="default"/>
-          <w:color w:val="DDD9C3" w:themeColor="background2" w:themeShade="E6"/>
-          <w:rtl w:val="0"/>
-          <w:lang w:val="es-MX"/>
-        </w:rPr>
-        <w:t xml:space="preserve"> </w:t>
-      </w:r>
-      <w:r>
-        <w:rPr>
-          <w:color w:val="DDD9C3" w:themeColor="background2" w:themeShade="E6"/>
-          <w:rtl w:val="0"/>
-        </w:rPr>
-        <w:t>-----------------------------------------------</w:t>
-      </w:r>
-    </w:p>
-    <w:p>
-      <w:pPr>
-        <w:rPr>
-          <w:rtl w:val="0"/>
-        </w:rPr>
-      </w:pPr>
-    </w:p>
-    <w:p>
-      <w:pPr>
-        <w:rPr>
-          <w:rFonts w:hint="default"/>
-          <w:rtl w:val="0"/>
-          <w:lang w:val="es-MX"/>
-        </w:rPr>
-      </w:pPr>
-      <w:r>
-        <w:rPr>
-          <w:rFonts w:hint="default"/>
-          <w:rtl w:val="0"/>
-          <w:lang w:val="es-MX"/>
-        </w:rPr>
-        <w:t>SELECT SUM(columna)</w:t>
-      </w:r>
       <w:r>
         <w:rPr>
           <w:rFonts w:hint="default"/>
@@ -2655,10 +4193,38 @@
       <w:r>
         <w:rPr>
           <w:rFonts w:hint="default"/>
-          <w:rtl w:val="0"/>
-          <w:lang w:val="es-MX"/>
-        </w:rPr>
-        <w:t>SELECT AVG(columna)</w:t>
+          <w:color w:val="FF0000"/>
+          <w:rtl w:val="0"/>
+          <w:lang w:val="es-MX"/>
+        </w:rPr>
+        <w:t>SELECT AVG(columna</w:t>
+      </w:r>
+      <w:r>
+        <w:rPr>
+          <w:rFonts w:hint="default"/>
+          <w:color w:val="FF0000"/>
+          <w:rtl w:val="0"/>
+          <w:lang w:val="es-MX"/>
+        </w:rPr>
+        <w:t>-</w:t>
+      </w:r>
+      <w:r>
+        <w:rPr>
+          <w:rFonts w:hint="default"/>
+          <w:color w:val="00B050"/>
+          <w:rtl w:val="0"/>
+          <w:lang w:val="es-MX"/>
+        </w:rPr>
+        <w:t>int</w:t>
+      </w:r>
+      <w:r>
+        <w:rPr>
+          <w:rFonts w:hint="default"/>
+          <w:color w:val="FF0000"/>
+          <w:rtl w:val="0"/>
+          <w:lang w:val="es-MX"/>
+        </w:rPr>
+        <w:t>)</w:t>
       </w:r>
       <w:r>
         <w:rPr>
@@ -2696,6 +4262,7 @@
       <w:r>
         <w:rPr>
           <w:rFonts w:hint="default"/>
+          <w:color w:val="FF0000"/>
           <w:rtl w:val="0"/>
           <w:lang w:val="es-MX"/>
         </w:rPr>
@@ -2737,6 +4304,7 @@
       <w:r>
         <w:rPr>
           <w:rFonts w:hint="default"/>
+          <w:color w:val="FF0000"/>
           <w:rtl w:val="0"/>
           <w:lang w:val="es-MX"/>
         </w:rPr>
@@ -2765,6 +4333,24 @@
           <w:lang w:val="es-MX"/>
         </w:rPr>
         <w:t>= Devuelve el valor maximo de una Columna</w:t>
+      </w:r>
+    </w:p>
+    <w:p>
+      <w:pPr>
+        <w:rPr>
+          <w:rFonts w:hint="default"/>
+          <w:rtl w:val="0"/>
+          <w:lang w:val="es-MX"/>
+        </w:rPr>
+      </w:pPr>
+      <w:r>
+        <w:rPr>
+          <w:rFonts w:hint="default"/>
+          <w:rtl w:val="0"/>
+          <w:lang w:val="es-MX"/>
+        </w:rPr>
+        <w:tab/>
+        <w:t xml:space="preserve">   COUNT</w:t>
       </w:r>
     </w:p>
     <w:p>
@@ -2948,6 +4534,18 @@
 <file path=word/numbering.xml><?xml version="1.0" encoding="utf-8"?>
 <w:numbering xmlns:wpc="http://schemas.microsoft.com/office/word/2010/wordprocessingCanvas" xmlns:mc="http://schemas.openxmlformats.org/markup-compatibility/2006" xmlns:o="urn:schemas-microsoft-com:office:office" xmlns:r="http://schemas.openxmlformats.org/officeDocument/2006/relationships" xmlns:m="http://schemas.openxmlformats.org/officeDocument/2006/math" xmlns:v="urn:schemas-microsoft-com:vml" xmlns:wp14="http://schemas.microsoft.com/office/word/2010/wordprocessingDrawing" xmlns:wp="http://schemas.openxmlformats.org/drawingml/2006/wordprocessingDrawing" xmlns:w10="urn:schemas-microsoft-com:office:word" xmlns:w="http://schemas.openxmlformats.org/wordprocessingml/2006/main" xmlns:w14="http://schemas.microsoft.com/office/word/2010/wordml" xmlns:wpg="http://schemas.microsoft.com/office/word/2010/wordprocessingGroup" xmlns:wpi="http://schemas.microsoft.com/office/word/2010/wordprocessingInk" xmlns:wne="http://schemas.microsoft.com/office/word/2006/wordml" xmlns:wps="http://schemas.microsoft.com/office/word/2010/wordprocessingShape" xmlns:wpsCustomData="http://www.wps.cn/officeDocument/2013/wpsCustomData" mc:Ignorable="w14 wp14">
   <w:abstractNum w:abstractNumId="0">
+    <w:nsid w:val="A3E133CC"/>
+    <w:multiLevelType w:val="singleLevel"/>
+    <w:tmpl w:val="A3E133CC"/>
+    <w:lvl w:ilvl="0" w:tentative="0">
+      <w:start w:val="8"/>
+      <w:numFmt w:val="decimal"/>
+      <w:suff w:val="space"/>
+      <w:lvlText w:val="%1-"/>
+      <w:lvlJc w:val="left"/>
+    </w:lvl>
+  </w:abstractNum>
+  <w:abstractNum w:abstractNumId="1">
     <w:nsid w:val="0053208E"/>
     <w:multiLevelType w:val="multilevel"/>
     <w:tmpl w:val="0053208E"/>
@@ -3060,9 +4658,9 @@
       </w:rPr>
     </w:lvl>
   </w:abstractNum>
-  <w:abstractNum w:abstractNumId="1">
+  <w:abstractNum w:abstractNumId="2">
     <w:nsid w:val="0891B634"/>
-    <w:multiLevelType w:val="singleLevel"/>
+    <w:multiLevelType w:val="multilevel"/>
     <w:tmpl w:val="0891B634"/>
     <w:lvl w:ilvl="0" w:tentative="0">
       <w:start w:val="11"/>
@@ -3071,8 +4669,128 @@
       <w:lvlText w:val="%1-"/>
       <w:lvlJc w:val="left"/>
     </w:lvl>
+    <w:lvl w:ilvl="1" w:tentative="0">
+      <w:start w:val="1"/>
+      <w:numFmt w:val="lowerLetter"/>
+      <w:lvlText w:val="%2)"/>
+      <w:lvlJc w:val="left"/>
+      <w:pPr>
+        <w:tabs>
+          <w:tab w:val="left" w:pos="840"/>
+        </w:tabs>
+        <w:ind w:left="840" w:leftChars="0" w:hanging="420" w:firstLineChars="0"/>
+      </w:pPr>
+      <w:rPr>
+        <w:rFonts w:hint="default"/>
+      </w:rPr>
+    </w:lvl>
+    <w:lvl w:ilvl="2" w:tentative="0">
+      <w:start w:val="1"/>
+      <w:numFmt w:val="lowerRoman"/>
+      <w:lvlText w:val="%3."/>
+      <w:lvlJc w:val="left"/>
+      <w:pPr>
+        <w:tabs>
+          <w:tab w:val="left" w:pos="1260"/>
+        </w:tabs>
+        <w:ind w:left="1260" w:leftChars="0" w:hanging="420" w:firstLineChars="0"/>
+      </w:pPr>
+      <w:rPr>
+        <w:rFonts w:hint="default"/>
+      </w:rPr>
+    </w:lvl>
+    <w:lvl w:ilvl="3" w:tentative="0">
+      <w:start w:val="1"/>
+      <w:numFmt w:val="decimal"/>
+      <w:lvlText w:val="%4."/>
+      <w:lvlJc w:val="left"/>
+      <w:pPr>
+        <w:tabs>
+          <w:tab w:val="left" w:pos="1680"/>
+        </w:tabs>
+        <w:ind w:left="1680" w:leftChars="0" w:hanging="420" w:firstLineChars="0"/>
+      </w:pPr>
+      <w:rPr>
+        <w:rFonts w:hint="default"/>
+      </w:rPr>
+    </w:lvl>
+    <w:lvl w:ilvl="4" w:tentative="0">
+      <w:start w:val="1"/>
+      <w:numFmt w:val="lowerLetter"/>
+      <w:lvlText w:val="%5)"/>
+      <w:lvlJc w:val="left"/>
+      <w:pPr>
+        <w:tabs>
+          <w:tab w:val="left" w:pos="2100"/>
+        </w:tabs>
+        <w:ind w:left="2100" w:leftChars="0" w:hanging="420" w:firstLineChars="0"/>
+      </w:pPr>
+      <w:rPr>
+        <w:rFonts w:hint="default"/>
+      </w:rPr>
+    </w:lvl>
+    <w:lvl w:ilvl="5" w:tentative="0">
+      <w:start w:val="1"/>
+      <w:numFmt w:val="lowerRoman"/>
+      <w:lvlText w:val="%6."/>
+      <w:lvlJc w:val="left"/>
+      <w:pPr>
+        <w:tabs>
+          <w:tab w:val="left" w:pos="2520"/>
+        </w:tabs>
+        <w:ind w:left="2520" w:leftChars="0" w:hanging="420" w:firstLineChars="0"/>
+      </w:pPr>
+      <w:rPr>
+        <w:rFonts w:hint="default"/>
+      </w:rPr>
+    </w:lvl>
+    <w:lvl w:ilvl="6" w:tentative="0">
+      <w:start w:val="1"/>
+      <w:numFmt w:val="decimal"/>
+      <w:lvlText w:val="%7."/>
+      <w:lvlJc w:val="left"/>
+      <w:pPr>
+        <w:tabs>
+          <w:tab w:val="left" w:pos="2940"/>
+        </w:tabs>
+        <w:ind w:left="2940" w:leftChars="0" w:hanging="420" w:firstLineChars="0"/>
+      </w:pPr>
+      <w:rPr>
+        <w:rFonts w:hint="default"/>
+      </w:rPr>
+    </w:lvl>
+    <w:lvl w:ilvl="7" w:tentative="0">
+      <w:start w:val="1"/>
+      <w:numFmt w:val="lowerLetter"/>
+      <w:lvlText w:val="%8)"/>
+      <w:lvlJc w:val="left"/>
+      <w:pPr>
+        <w:tabs>
+          <w:tab w:val="left" w:pos="3360"/>
+        </w:tabs>
+        <w:ind w:left="3360" w:leftChars="0" w:hanging="420" w:firstLineChars="0"/>
+      </w:pPr>
+      <w:rPr>
+        <w:rFonts w:hint="default"/>
+      </w:rPr>
+    </w:lvl>
+    <w:lvl w:ilvl="8" w:tentative="0">
+      <w:start w:val="1"/>
+      <w:numFmt w:val="lowerRoman"/>
+      <w:lvlText w:val="%9."/>
+      <w:lvlJc w:val="left"/>
+      <w:pPr>
+        <w:tabs>
+          <w:tab w:val="left" w:pos="3780"/>
+        </w:tabs>
+        <w:ind w:left="3780" w:leftChars="0" w:hanging="420" w:firstLineChars="0"/>
+      </w:pPr>
+      <w:rPr>
+        <w:rFonts w:hint="default"/>
+      </w:rPr>
+    </w:lvl>
   </w:abstractNum>
-  <w:abstractNum w:abstractNumId="2">
+  <w:abstractNum w:abstractNumId="3">
     <w:nsid w:val="5FBF9948"/>
     <w:multiLevelType w:val="singleLevel"/>
     <w:tmpl w:val="5FBF9948"/>
@@ -3085,13 +4803,16 @@
     </w:lvl>
   </w:abstractNum>
   <w:num w:numId="1">
-    <w:abstractNumId w:val="2"/>
+    <w:abstractNumId w:val="3"/>
   </w:num>
   <w:num w:numId="2">
+    <w:abstractNumId w:val="1"/>
+  </w:num>
+  <w:num w:numId="3">
     <w:abstractNumId w:val="0"/>
   </w:num>
-  <w:num w:numId="3">
-    <w:abstractNumId w:val="1"/>
+  <w:num w:numId="4">
+    <w:abstractNumId w:val="2"/>
   </w:num>
 </w:numbering>
 </file>

--- a/Primer Año/segundo cuatrimestre/laboratorio 1/Resumen SQL (Leandro Amaya).docx
+++ b/Primer Año/segundo cuatrimestre/laboratorio 1/Resumen SQL (Leandro Amaya).docx
@@ -629,101 +629,365 @@
     </w:p>
     <w:p/>
     <w:p>
-      <w:r>
-        <w:rPr>
-          <w:rtl w:val="0"/>
-        </w:rPr>
-        <w:t xml:space="preserve">4- </w:t>
-      </w:r>
-      <w:r>
-        <w:rPr>
-          <w:highlight w:val="yellow"/>
-          <w:rtl w:val="0"/>
-        </w:rPr>
-        <w:t xml:space="preserve">UPDATE </w:t>
-      </w:r>
-      <w:r>
-        <w:rPr>
-          <w:rtl w:val="0"/>
-        </w:rPr>
-        <w:t xml:space="preserve">  </w:t>
-      </w:r>
-      <w:r>
-        <w:rPr>
-          <w:rFonts w:hint="default"/>
-          <w:rtl w:val="0"/>
-          <w:lang w:val="es-MX"/>
-        </w:rPr>
-        <w:t>(update tabla)</w:t>
-      </w:r>
-      <w:r>
-        <w:rPr>
-          <w:rtl w:val="0"/>
-        </w:rPr>
-        <w:t xml:space="preserve">                          ( se usa para setear/cambiar una insercion)</w:t>
-      </w:r>
-    </w:p>
-    <w:p/>
-    <w:p>
       <w:pPr>
         <w:numPr>
           <w:ilvl w:val="0"/>
           <w:numId w:val="1"/>
         </w:numPr>
         <w:rPr>
-          <w:rFonts w:hint="default"/>
-          <w:lang w:val="es-MX"/>
-        </w:rPr>
-      </w:pPr>
-      <w:r>
-        <w:rPr>
-          <w:rFonts w:hint="default"/>
+          <w:rtl w:val="0"/>
+        </w:rPr>
+      </w:pPr>
+      <w:r>
+        <w:rPr>
           <w:highlight w:val="yellow"/>
-          <w:lang w:val="es-MX"/>
+          <w:rtl w:val="0"/>
+        </w:rPr>
+        <w:t xml:space="preserve">UPDATE </w:t>
+      </w:r>
+      <w:r>
+        <w:rPr>
+          <w:rtl w:val="0"/>
+        </w:rPr>
+        <w:t xml:space="preserve">  </w:t>
+      </w:r>
+      <w:r>
+        <w:rPr>
+          <w:rFonts w:hint="default"/>
+          <w:rtl w:val="0"/>
+          <w:lang w:val="es-MX"/>
+        </w:rPr>
+        <w:t>(update tabla)</w:t>
+      </w:r>
+      <w:r>
+        <w:rPr>
+          <w:rtl w:val="0"/>
+        </w:rPr>
+        <w:t xml:space="preserve">                          ( se usa para setear/cambiar una insercion)</w:t>
+      </w:r>
+    </w:p>
+    <w:p>
+      <w:pPr>
+        <w:numPr>
+          <w:numId w:val="0"/>
+        </w:numPr>
+        <w:rPr>
+          <w:rFonts w:hint="default"/>
+          <w:rtl w:val="0"/>
+          <w:lang w:val="es-MX"/>
+        </w:rPr>
+      </w:pPr>
+      <w:r>
+        <w:rPr>
+          <w:rFonts w:hint="default"/>
+          <w:rtl w:val="0"/>
+          <w:lang w:val="es-MX"/>
+        </w:rPr>
+        <w:tab/>
+        <w:t/>
+      </w:r>
+      <w:r>
+        <w:rPr>
+          <w:rFonts w:hint="default"/>
+          <w:rtl w:val="0"/>
+          <w:lang w:val="es-MX"/>
+        </w:rPr>
+        <w:tab/>
+        <w:t/>
+      </w:r>
+      <w:r>
+        <w:rPr>
+          <w:rFonts w:hint="default"/>
+          <w:rtl w:val="0"/>
+          <w:lang w:val="es-MX"/>
+        </w:rPr>
+        <w:tab/>
+        <w:t/>
+      </w:r>
+      <w:r>
+        <w:rPr>
+          <w:rFonts w:hint="default"/>
+          <w:rtl w:val="0"/>
+          <w:lang w:val="es-MX"/>
+        </w:rPr>
+        <w:tab/>
+        <w:t/>
+      </w:r>
+      <w:r>
+        <w:rPr>
+          <w:rFonts w:hint="default"/>
+          <w:rtl w:val="0"/>
+          <w:lang w:val="es-MX"/>
+        </w:rPr>
+        <w:tab/>
+        <w:t>Se pueden cambiar una o mas columnas de una tupla</w:t>
+      </w:r>
+    </w:p>
+    <w:p>
+      <w:pPr>
+        <w:numPr>
+          <w:numId w:val="0"/>
+        </w:numPr>
+        <w:rPr>
+          <w:rFonts w:hint="default"/>
+          <w:color w:val="C0504D" w:themeColor="accent2"/>
+          <w:rtl w:val="0"/>
+          <w:lang w:val="es-MX"/>
+          <w14:textFill>
+            <w14:solidFill>
+              <w14:schemeClr w14:val="accent2"/>
+            </w14:solidFill>
+          </w14:textFill>
+        </w:rPr>
+      </w:pPr>
+      <w:r>
+        <w:rPr>
+          <w:rFonts w:hint="default"/>
+          <w:rtl w:val="0"/>
+          <w:lang w:val="es-MX"/>
+        </w:rPr>
+        <w:tab/>
+        <w:t/>
+      </w:r>
+      <w:r>
+        <w:rPr>
+          <w:rFonts w:hint="default"/>
+          <w:rtl w:val="0"/>
+          <w:lang w:val="es-MX"/>
+        </w:rPr>
+        <w:tab/>
+        <w:t/>
+      </w:r>
+      <w:r>
+        <w:rPr>
+          <w:rFonts w:hint="default"/>
+          <w:rtl w:val="0"/>
+          <w:lang w:val="es-MX"/>
+        </w:rPr>
+        <w:tab/>
+        <w:t/>
+      </w:r>
+      <w:r>
+        <w:rPr>
+          <w:rFonts w:hint="default"/>
+          <w:rtl w:val="0"/>
+          <w:lang w:val="es-MX"/>
+        </w:rPr>
+        <w:tab/>
+        <w:t/>
+      </w:r>
+      <w:r>
+        <w:rPr>
+          <w:rFonts w:hint="default"/>
+          <w:rtl w:val="0"/>
+          <w:lang w:val="es-MX"/>
+        </w:rPr>
+        <w:tab/>
+      </w:r>
+      <w:r>
+        <w:rPr>
+          <w:rFonts w:hint="default"/>
+          <w:color w:val="C0504D" w:themeColor="accent2"/>
+          <w:rtl w:val="0"/>
+          <w:lang w:val="es-MX"/>
+          <w14:textFill>
+            <w14:solidFill>
+              <w14:schemeClr w14:val="accent2"/>
+            </w14:solidFill>
+          </w14:textFill>
+        </w:rPr>
+        <w:t>Syn: UPDATE tabla set columna= columna*2</w:t>
+      </w:r>
+      <w:bookmarkStart w:id="1" w:name="_GoBack"/>
+      <w:bookmarkEnd w:id="1"/>
+    </w:p>
+    <w:p>
+      <w:pPr>
+        <w:numPr>
+          <w:ilvl w:val="0"/>
+          <w:numId w:val="1"/>
+        </w:numPr>
+        <w:ind w:left="0" w:leftChars="0" w:firstLine="0" w:firstLineChars="0"/>
+        <w:rPr>
+          <w:rFonts w:hint="default"/>
+          <w:rtl w:val="0"/>
+          <w:lang w:val="es-MX"/>
+        </w:rPr>
+      </w:pPr>
+      <w:r>
+        <w:rPr>
+          <w:rFonts w:hint="default"/>
+          <w:color w:val="000000" w:themeColor="text1"/>
+          <w:highlight w:val="yellow"/>
+          <w:rtl w:val="0"/>
+          <w:lang w:val="es-MX"/>
+          <w14:textFill>
+            <w14:solidFill>
+              <w14:schemeClr w14:val="tx1"/>
+            </w14:solidFill>
+          </w14:textFill>
         </w:rPr>
         <w:t>DELETE</w:t>
       </w:r>
       <w:r>
         <w:rPr>
           <w:rFonts w:hint="default"/>
-          <w:lang w:val="es-MX"/>
-        </w:rPr>
-        <w:t xml:space="preserve"> </w:t>
-      </w:r>
-      <w:r>
-        <w:rPr>
-          <w:rFonts w:hint="default"/>
-          <w:lang w:val="es-MX"/>
-        </w:rPr>
-        <w:tab/>
-      </w:r>
-      <w:r>
-        <w:rPr>
-          <w:rFonts w:hint="default"/>
-          <w:lang w:val="es-MX"/>
-        </w:rPr>
-        <w:t>(delete from tabla)</w:t>
-      </w:r>
-      <w:r>
-        <w:rPr>
-          <w:rFonts w:hint="default"/>
-          <w:lang w:val="es-MX"/>
-        </w:rPr>
-        <w:tab/>
-      </w:r>
-      <w:r>
-        <w:rPr>
-          <w:rFonts w:hint="default"/>
-          <w:lang w:val="es-MX"/>
-        </w:rPr>
-        <w:tab/>
-      </w:r>
-      <w:r>
-        <w:rPr>
-          <w:rFonts w:hint="default"/>
-          <w:lang w:val="es-MX"/>
-        </w:rPr>
-        <w:t>(elimina tuplas)</w:t>
+          <w:rtl w:val="0"/>
+          <w:lang w:val="es-MX"/>
+        </w:rPr>
+        <w:tab/>
+      </w:r>
+      <w:r>
+        <w:rPr>
+          <w:rFonts w:hint="default"/>
+          <w:rtl w:val="0"/>
+          <w:lang w:val="es-MX"/>
+        </w:rPr>
+        <w:tab/>
+      </w:r>
+      <w:r>
+        <w:rPr>
+          <w:rFonts w:hint="default"/>
+          <w:rtl w:val="0"/>
+          <w:lang w:val="es-MX"/>
+        </w:rPr>
+        <w:tab/>
+      </w:r>
+      <w:r>
+        <w:rPr>
+          <w:rFonts w:hint="default"/>
+          <w:rtl w:val="0"/>
+          <w:lang w:val="es-MX"/>
+        </w:rPr>
+        <w:t xml:space="preserve">=eliminar una tupla (se borra todo, no se puede borrar un </w:t>
+      </w:r>
+      <w:r>
+        <w:rPr>
+          <w:rFonts w:hint="default"/>
+          <w:rtl w:val="0"/>
+          <w:lang w:val="es-MX"/>
+        </w:rPr>
+        <w:tab/>
+      </w:r>
+      <w:r>
+        <w:rPr>
+          <w:rFonts w:hint="default"/>
+          <w:rtl w:val="0"/>
+          <w:lang w:val="es-MX"/>
+        </w:rPr>
+        <w:tab/>
+      </w:r>
+      <w:r>
+        <w:rPr>
+          <w:rFonts w:hint="default"/>
+          <w:rtl w:val="0"/>
+          <w:lang w:val="es-MX"/>
+        </w:rPr>
+        <w:tab/>
+      </w:r>
+      <w:r>
+        <w:rPr>
+          <w:rFonts w:hint="default"/>
+          <w:rtl w:val="0"/>
+          <w:lang w:val="es-MX"/>
+        </w:rPr>
+        <w:tab/>
+      </w:r>
+      <w:r>
+        <w:rPr>
+          <w:rFonts w:hint="default"/>
+          <w:rtl w:val="0"/>
+          <w:lang w:val="es-MX"/>
+        </w:rPr>
+        <w:tab/>
+      </w:r>
+      <w:r>
+        <w:rPr>
+          <w:rFonts w:hint="default"/>
+          <w:rtl w:val="0"/>
+          <w:lang w:val="es-MX"/>
+        </w:rPr>
+        <w:t xml:space="preserve">atributo solamente) </w:t>
+      </w:r>
+    </w:p>
+    <w:p>
+      <w:pPr>
+        <w:ind w:left="2160" w:leftChars="0" w:firstLine="720" w:firstLineChars="0"/>
+        <w:rPr>
+          <w:rFonts w:hint="default"/>
+          <w:color w:val="C0504D" w:themeColor="accent2"/>
+          <w:rtl w:val="0"/>
+          <w:lang w:val="es-MX"/>
+          <w14:textFill>
+            <w14:solidFill>
+              <w14:schemeClr w14:val="accent2"/>
+            </w14:solidFill>
+          </w14:textFill>
+        </w:rPr>
+      </w:pPr>
+      <w:r>
+        <w:rPr>
+          <w:rFonts w:hint="default"/>
+          <w:color w:val="C0504D" w:themeColor="accent2"/>
+          <w:rtl w:val="0"/>
+          <w:lang w:val="es-MX"/>
+          <w14:textFill>
+            <w14:solidFill>
+              <w14:schemeClr w14:val="accent2"/>
+            </w14:solidFill>
+          </w14:textFill>
+        </w:rPr>
+        <w:t>Syn: DELETE FROM tabla WHERE condicion</w:t>
+      </w:r>
+    </w:p>
+    <w:p>
+      <w:pPr>
+        <w:ind w:left="2160" w:leftChars="0" w:firstLine="720" w:firstLineChars="0"/>
+        <w:rPr>
+          <w:rFonts w:hint="default"/>
+          <w:rtl w:val="0"/>
+          <w:lang w:val="es-MX"/>
+        </w:rPr>
+      </w:pPr>
+      <w:r>
+        <w:rPr>
+          <w:rFonts w:hint="default"/>
+          <w:color w:val="C0504D" w:themeColor="accent2"/>
+          <w:rtl w:val="0"/>
+          <w:lang w:val="es-MX"/>
+          <w14:textFill>
+            <w14:solidFill>
+              <w14:schemeClr w14:val="accent2"/>
+            </w14:solidFill>
+          </w14:textFill>
+        </w:rPr>
+        <w:t xml:space="preserve">Syn: DELETE FROM tabla </w:t>
+      </w:r>
+      <w:r>
+        <w:rPr>
+          <w:rFonts w:hint="default"/>
+          <w:rtl w:val="0"/>
+          <w:lang w:val="es-MX"/>
+        </w:rPr>
+        <w:t>(elimina todas las tuplas)</w:t>
+      </w:r>
+    </w:p>
+    <w:p>
+      <w:pPr>
+        <w:ind w:left="2160" w:leftChars="0" w:firstLine="720" w:firstLineChars="0"/>
+        <w:rPr>
+          <w:rFonts w:hint="default"/>
+          <w:rtl w:val="0"/>
+          <w:lang w:val="es-MX"/>
+        </w:rPr>
+      </w:pPr>
+      <w:r>
+        <w:rPr>
+          <w:rFonts w:hint="default"/>
+          <w:rtl w:val="0"/>
+          <w:lang w:val="es-MX"/>
+        </w:rPr>
+        <w:t>N: borra tuplas de una sola relacion</w:t>
       </w:r>
     </w:p>
     <w:p/>
@@ -1491,43 +1755,38 @@
           <w:lang w:val="es-MX"/>
         </w:rPr>
         <w:tab/>
-        <w:t/>
-      </w:r>
-      <w:r>
-        <w:rPr>
-          <w:rFonts w:hint="default"/>
-          <w:rtl w:val="0"/>
-          <w:lang w:val="es-MX"/>
-        </w:rPr>
-        <w:tab/>
-        <w:t/>
-      </w:r>
-      <w:r>
-        <w:rPr>
-          <w:rFonts w:hint="default"/>
-          <w:rtl w:val="0"/>
-          <w:lang w:val="es-MX"/>
-        </w:rPr>
-        <w:tab/>
-        <w:t/>
-      </w:r>
-      <w:r>
-        <w:rPr>
-          <w:rFonts w:hint="default"/>
-          <w:rtl w:val="0"/>
-          <w:lang w:val="es-MX"/>
-        </w:rPr>
-        <w:tab/>
-        <w:t/>
-      </w:r>
-      <w:r>
-        <w:rPr>
-          <w:rFonts w:hint="default"/>
-          <w:rtl w:val="0"/>
-          <w:lang w:val="es-MX"/>
-        </w:rPr>
-        <w:tab/>
-        <w:t/>
+      </w:r>
+      <w:r>
+        <w:rPr>
+          <w:rFonts w:hint="default"/>
+          <w:rtl w:val="0"/>
+          <w:lang w:val="es-MX"/>
+        </w:rPr>
+        <w:tab/>
+      </w:r>
+      <w:r>
+        <w:rPr>
+          <w:rFonts w:hint="default"/>
+          <w:rtl w:val="0"/>
+          <w:lang w:val="es-MX"/>
+        </w:rPr>
+        <w:tab/>
+      </w:r>
+      <w:r>
+        <w:rPr>
+          <w:rFonts w:hint="default"/>
+          <w:rtl w:val="0"/>
+          <w:lang w:val="es-MX"/>
+        </w:rPr>
+        <w:tab/>
+      </w:r>
+      <w:r>
+        <w:rPr>
+          <w:rFonts w:hint="default"/>
+          <w:rtl w:val="0"/>
+          <w:lang w:val="es-MX"/>
+        </w:rPr>
+        <w:tab/>
       </w:r>
       <w:r>
         <w:rPr>
@@ -1566,43 +1825,38 @@
           <w:lang w:val="es-MX"/>
         </w:rPr>
         <w:tab/>
-        <w:t/>
-      </w:r>
-      <w:r>
-        <w:rPr>
-          <w:rFonts w:hint="default"/>
-          <w:rtl w:val="0"/>
-          <w:lang w:val="es-MX"/>
-        </w:rPr>
-        <w:tab/>
-        <w:t/>
-      </w:r>
-      <w:r>
-        <w:rPr>
-          <w:rFonts w:hint="default"/>
-          <w:rtl w:val="0"/>
-          <w:lang w:val="es-MX"/>
-        </w:rPr>
-        <w:tab/>
-        <w:t/>
-      </w:r>
-      <w:r>
-        <w:rPr>
-          <w:rFonts w:hint="default"/>
-          <w:rtl w:val="0"/>
-          <w:lang w:val="es-MX"/>
-        </w:rPr>
-        <w:tab/>
-        <w:t/>
-      </w:r>
-      <w:r>
-        <w:rPr>
-          <w:rFonts w:hint="default"/>
-          <w:rtl w:val="0"/>
-          <w:lang w:val="es-MX"/>
-        </w:rPr>
-        <w:tab/>
-        <w:t/>
+      </w:r>
+      <w:r>
+        <w:rPr>
+          <w:rFonts w:hint="default"/>
+          <w:rtl w:val="0"/>
+          <w:lang w:val="es-MX"/>
+        </w:rPr>
+        <w:tab/>
+      </w:r>
+      <w:r>
+        <w:rPr>
+          <w:rFonts w:hint="default"/>
+          <w:rtl w:val="0"/>
+          <w:lang w:val="es-MX"/>
+        </w:rPr>
+        <w:tab/>
+      </w:r>
+      <w:r>
+        <w:rPr>
+          <w:rFonts w:hint="default"/>
+          <w:rtl w:val="0"/>
+          <w:lang w:val="es-MX"/>
+        </w:rPr>
+        <w:tab/>
+      </w:r>
+      <w:r>
+        <w:rPr>
+          <w:rFonts w:hint="default"/>
+          <w:rtl w:val="0"/>
+          <w:lang w:val="es-MX"/>
+        </w:rPr>
+        <w:tab/>
       </w:r>
       <w:r>
         <w:rPr>
@@ -1640,10 +1894,40 @@
     </w:p>
     <w:p>
       <w:pPr>
+        <w:rPr>
+          <w:rFonts w:hint="default"/>
+          <w:color w:val="000000" w:themeColor="text1"/>
+          <w:highlight w:val="none"/>
+          <w:rtl w:val="0"/>
+          <w:lang w:val="es-MX"/>
+          <w14:textFill>
+            <w14:solidFill>
+              <w14:schemeClr w14:val="tx1"/>
+            </w14:solidFill>
+          </w14:textFill>
+        </w:rPr>
+      </w:pPr>
+    </w:p>
+    <w:p>
+      <w:pPr>
+        <w:rPr>
+          <w:rFonts w:hint="default"/>
+          <w:color w:val="000000" w:themeColor="text1"/>
+          <w:highlight w:val="none"/>
+          <w:rtl w:val="0"/>
+          <w:lang w:val="es-MX"/>
+          <w14:textFill>
+            <w14:solidFill>
+              <w14:schemeClr w14:val="tx1"/>
+            </w14:solidFill>
+          </w14:textFill>
+        </w:rPr>
+      </w:pPr>
+    </w:p>
+    <w:p>
+      <w:pPr>
         <w:ind w:firstLine="720"/>
       </w:pPr>
-      <w:bookmarkStart w:id="1" w:name="_GoBack"/>
-      <w:bookmarkEnd w:id="1"/>
     </w:p>
     <w:p>
       <w:pPr>
@@ -2269,6 +2553,7 @@
     <w:p>
       <w:pPr>
         <w:numPr>
+          <w:ilvl w:val="0"/>
           <w:numId w:val="0"/>
         </w:numPr>
         <w:ind w:leftChars="0"/>
@@ -2521,6 +2806,7 @@
     <w:p>
       <w:pPr>
         <w:numPr>
+          <w:ilvl w:val="0"/>
           <w:numId w:val="0"/>
         </w:numPr>
         <w:rPr>
@@ -2544,24 +2830,29 @@
           <w:lang w:val="es-MX"/>
         </w:rPr>
         <w:tab/>
-        <w:t/>
-      </w:r>
-      <w:r>
-        <w:rPr>
-          <w:rFonts w:hint="default"/>
-          <w:rtl w:val="0"/>
-          <w:lang w:val="es-MX"/>
-        </w:rPr>
-        <w:tab/>
-        <w:t/>
-      </w:r>
-      <w:r>
-        <w:rPr>
-          <w:rFonts w:hint="default"/>
-          <w:rtl w:val="0"/>
-          <w:lang w:val="es-MX"/>
-        </w:rPr>
-        <w:tab/>
+      </w:r>
+      <w:r>
+        <w:rPr>
+          <w:rFonts w:hint="default"/>
+          <w:rtl w:val="0"/>
+          <w:lang w:val="es-MX"/>
+        </w:rPr>
+        <w:tab/>
+      </w:r>
+      <w:r>
+        <w:rPr>
+          <w:rFonts w:hint="default"/>
+          <w:rtl w:val="0"/>
+          <w:lang w:val="es-MX"/>
+        </w:rPr>
+        <w:tab/>
+      </w:r>
+      <w:r>
+        <w:rPr>
+          <w:rFonts w:hint="default"/>
+          <w:rtl w:val="0"/>
+          <w:lang w:val="es-MX"/>
+        </w:rPr>
         <w:t xml:space="preserve">    </w:t>
       </w:r>
       <w:r>
@@ -2590,6 +2881,7 @@
     <w:p>
       <w:pPr>
         <w:numPr>
+          <w:ilvl w:val="0"/>
           <w:numId w:val="0"/>
         </w:numPr>
         <w:rPr>
@@ -2613,15 +2905,21 @@
           <w:lang w:val="es-MX"/>
         </w:rPr>
         <w:tab/>
-        <w:t/>
-      </w:r>
-      <w:r>
-        <w:rPr>
-          <w:rFonts w:hint="default"/>
-          <w:rtl w:val="0"/>
-          <w:lang w:val="es-MX"/>
-        </w:rPr>
-        <w:tab/>
+      </w:r>
+      <w:r>
+        <w:rPr>
+          <w:rFonts w:hint="default"/>
+          <w:rtl w:val="0"/>
+          <w:lang w:val="es-MX"/>
+        </w:rPr>
+        <w:tab/>
+      </w:r>
+      <w:r>
+        <w:rPr>
+          <w:rFonts w:hint="default"/>
+          <w:rtl w:val="0"/>
+          <w:lang w:val="es-MX"/>
+        </w:rPr>
         <w:t xml:space="preserve">  ‘</w:t>
       </w:r>
       <w:r>
@@ -2650,6 +2948,7 @@
     <w:p>
       <w:pPr>
         <w:numPr>
+          <w:ilvl w:val="0"/>
           <w:numId w:val="0"/>
         </w:numPr>
         <w:rPr>
@@ -2673,24 +2972,29 @@
           <w:lang w:val="es-MX"/>
         </w:rPr>
         <w:tab/>
-        <w:t/>
-      </w:r>
-      <w:r>
-        <w:rPr>
-          <w:rFonts w:hint="default"/>
-          <w:rtl w:val="0"/>
-          <w:lang w:val="es-MX"/>
-        </w:rPr>
-        <w:tab/>
-        <w:t/>
-      </w:r>
-      <w:r>
-        <w:rPr>
-          <w:rFonts w:hint="default"/>
-          <w:rtl w:val="0"/>
-          <w:lang w:val="es-MX"/>
-        </w:rPr>
-        <w:tab/>
+      </w:r>
+      <w:r>
+        <w:rPr>
+          <w:rFonts w:hint="default"/>
+          <w:rtl w:val="0"/>
+          <w:lang w:val="es-MX"/>
+        </w:rPr>
+        <w:tab/>
+      </w:r>
+      <w:r>
+        <w:rPr>
+          <w:rFonts w:hint="default"/>
+          <w:rtl w:val="0"/>
+          <w:lang w:val="es-MX"/>
+        </w:rPr>
+        <w:tab/>
+      </w:r>
+      <w:r>
+        <w:rPr>
+          <w:rFonts w:hint="default"/>
+          <w:rtl w:val="0"/>
+          <w:lang w:val="es-MX"/>
+        </w:rPr>
         <w:t xml:space="preserve">     </w:t>
       </w:r>
       <w:r>
@@ -2727,6 +3031,7 @@
     <w:p>
       <w:pPr>
         <w:numPr>
+          <w:ilvl w:val="0"/>
           <w:numId w:val="0"/>
         </w:numPr>
         <w:rPr>
@@ -2750,7 +3055,6 @@
           <w:lang w:val="es-MX"/>
         </w:rPr>
         <w:tab/>
-        <w:t/>
       </w:r>
       <w:r>
         <w:rPr>
@@ -2786,6 +3090,7 @@
     <w:p>
       <w:pPr>
         <w:numPr>
+          <w:ilvl w:val="0"/>
           <w:numId w:val="0"/>
         </w:numPr>
         <w:rPr>
@@ -2801,42 +3106,45 @@
           <w:lang w:val="es-MX"/>
         </w:rPr>
         <w:tab/>
-        <w:t/>
-      </w:r>
-      <w:r>
-        <w:rPr>
-          <w:rFonts w:hint="default"/>
-          <w:rtl w:val="0"/>
-          <w:lang w:val="es-MX"/>
-        </w:rPr>
-        <w:tab/>
-        <w:t/>
-      </w:r>
-      <w:r>
-        <w:rPr>
-          <w:rFonts w:hint="default"/>
-          <w:rtl w:val="0"/>
-          <w:lang w:val="es-MX"/>
-        </w:rPr>
-        <w:tab/>
-        <w:t/>
-      </w:r>
-      <w:r>
-        <w:rPr>
-          <w:rFonts w:hint="default"/>
-          <w:rtl w:val="0"/>
-          <w:lang w:val="es-MX"/>
-        </w:rPr>
-        <w:tab/>
-        <w:t/>
-      </w:r>
-      <w:r>
-        <w:rPr>
-          <w:rFonts w:hint="default"/>
-          <w:rtl w:val="0"/>
-          <w:lang w:val="es-MX"/>
-        </w:rPr>
-        <w:tab/>
+      </w:r>
+      <w:r>
+        <w:rPr>
+          <w:rFonts w:hint="default"/>
+          <w:rtl w:val="0"/>
+          <w:lang w:val="es-MX"/>
+        </w:rPr>
+        <w:tab/>
+      </w:r>
+      <w:r>
+        <w:rPr>
+          <w:rFonts w:hint="default"/>
+          <w:rtl w:val="0"/>
+          <w:lang w:val="es-MX"/>
+        </w:rPr>
+        <w:tab/>
+      </w:r>
+      <w:r>
+        <w:rPr>
+          <w:rFonts w:hint="default"/>
+          <w:rtl w:val="0"/>
+          <w:lang w:val="es-MX"/>
+        </w:rPr>
+        <w:tab/>
+      </w:r>
+      <w:r>
+        <w:rPr>
+          <w:rFonts w:hint="default"/>
+          <w:rtl w:val="0"/>
+          <w:lang w:val="es-MX"/>
+        </w:rPr>
+        <w:tab/>
+      </w:r>
+      <w:r>
+        <w:rPr>
+          <w:rFonts w:hint="default"/>
+          <w:rtl w:val="0"/>
+          <w:lang w:val="es-MX"/>
+        </w:rPr>
         <w:t>(tambien se puede usar NOT LIKE)</w:t>
       </w:r>
     </w:p>
@@ -2961,6 +3269,7 @@
     <w:p>
       <w:pPr>
         <w:numPr>
+          <w:ilvl w:val="0"/>
           <w:numId w:val="0"/>
         </w:numPr>
         <w:rPr>
@@ -3189,30 +3498,36 @@
           <w:lang w:val="es-MX"/>
         </w:rPr>
         <w:tab/>
-        <w:t/>
-      </w:r>
-      <w:r>
-        <w:rPr>
-          <w:rFonts w:hint="default"/>
-          <w:rtl w:val="0"/>
-          <w:lang w:val="es-MX"/>
-        </w:rPr>
-        <w:tab/>
-        <w:t/>
-      </w:r>
-      <w:r>
-        <w:rPr>
-          <w:rFonts w:hint="default"/>
-          <w:rtl w:val="0"/>
-          <w:lang w:val="es-MX"/>
-        </w:rPr>
-        <w:tab/>
+      </w:r>
+      <w:r>
+        <w:rPr>
+          <w:rFonts w:hint="default"/>
+          <w:rtl w:val="0"/>
+          <w:lang w:val="es-MX"/>
+        </w:rPr>
+        <w:tab/>
+      </w:r>
+      <w:r>
+        <w:rPr>
+          <w:rFonts w:hint="default"/>
+          <w:rtl w:val="0"/>
+          <w:lang w:val="es-MX"/>
+        </w:rPr>
+        <w:tab/>
+      </w:r>
+      <w:r>
+        <w:rPr>
+          <w:rFonts w:hint="default"/>
+          <w:rtl w:val="0"/>
+          <w:lang w:val="es-MX"/>
+        </w:rPr>
         <w:t>= ordena de forma acendente (asc) y descendente (des)</w:t>
       </w:r>
     </w:p>
     <w:p>
       <w:pPr>
         <w:numPr>
+          <w:ilvl w:val="0"/>
           <w:numId w:val="0"/>
         </w:numPr>
         <w:ind w:left="2940" w:leftChars="0"/>
@@ -3234,6 +3549,7 @@
     <w:p>
       <w:pPr>
         <w:numPr>
+          <w:ilvl w:val="0"/>
           <w:numId w:val="0"/>
         </w:numPr>
         <w:ind w:left="2940" w:leftChars="0"/>
@@ -3275,6 +3591,7 @@
     <w:p>
       <w:pPr>
         <w:numPr>
+          <w:ilvl w:val="0"/>
           <w:numId w:val="0"/>
         </w:numPr>
         <w:ind w:left="720" w:leftChars="0" w:firstLine="720" w:firstLineChars="0"/>
@@ -3308,6 +3625,7 @@
     <w:p>
       <w:pPr>
         <w:numPr>
+          <w:ilvl w:val="0"/>
           <w:numId w:val="0"/>
         </w:numPr>
         <w:ind w:left="720" w:leftChars="0" w:firstLine="720" w:firstLineChars="0"/>
@@ -3337,7 +3655,6 @@
           </w14:textFill>
         </w:rPr>
         <w:tab/>
-        <w:t/>
       </w:r>
       <w:r>
         <w:rPr>
@@ -3382,6 +3699,7 @@
     <w:p>
       <w:pPr>
         <w:numPr>
+          <w:ilvl w:val="0"/>
           <w:numId w:val="0"/>
         </w:numPr>
         <w:ind w:leftChars="0"/>
@@ -3448,7 +3766,6 @@
           </w14:textFill>
         </w:rPr>
         <w:tab/>
-        <w:t/>
       </w:r>
       <w:r>
         <w:rPr>
@@ -3464,7 +3781,6 @@
           </w14:textFill>
         </w:rPr>
         <w:tab/>
-        <w:t/>
       </w:r>
       <w:r>
         <w:rPr>
@@ -3480,12 +3796,27 @@
           </w14:textFill>
         </w:rPr>
         <w:tab/>
+      </w:r>
+      <w:r>
+        <w:rPr>
+          <w:rFonts w:hint="default"/>
+          <w:color w:val="000000" w:themeColor="text1"/>
+          <w:highlight w:val="none"/>
+          <w:rtl w:val="0"/>
+          <w:lang w:val="es-MX"/>
+          <w14:textFill>
+            <w14:solidFill>
+              <w14:schemeClr w14:val="tx1"/>
+            </w14:solidFill>
+          </w14:textFill>
+        </w:rPr>
         <w:t xml:space="preserve">= ordena las tuplas en grupo, agrupandolas por el mismo </w:t>
       </w:r>
     </w:p>
     <w:p>
       <w:pPr>
         <w:numPr>
+          <w:ilvl w:val="0"/>
           <w:numId w:val="0"/>
         </w:numPr>
         <w:ind w:leftChars="0"/>
@@ -3516,7 +3847,6 @@
           </w14:textFill>
         </w:rPr>
         <w:tab/>
-        <w:t/>
       </w:r>
       <w:r>
         <w:rPr>
@@ -3532,7 +3862,6 @@
           </w14:textFill>
         </w:rPr>
         <w:tab/>
-        <w:t/>
       </w:r>
       <w:r>
         <w:rPr>
@@ -3548,7 +3877,6 @@
           </w14:textFill>
         </w:rPr>
         <w:tab/>
-        <w:t/>
       </w:r>
       <w:r>
         <w:rPr>
@@ -3564,7 +3892,6 @@
           </w14:textFill>
         </w:rPr>
         <w:tab/>
-        <w:t xml:space="preserve">   </w:t>
       </w:r>
       <w:r>
         <w:rPr>
@@ -3579,13 +3906,43 @@
             </w14:solidFill>
           </w14:textFill>
         </w:rPr>
-        <w:tab/>
+        <w:t xml:space="preserve">   </w:t>
+      </w:r>
+      <w:r>
+        <w:rPr>
+          <w:rFonts w:hint="default"/>
+          <w:color w:val="000000" w:themeColor="text1"/>
+          <w:highlight w:val="none"/>
+          <w:rtl w:val="0"/>
+          <w:lang w:val="es-MX"/>
+          <w14:textFill>
+            <w14:solidFill>
+              <w14:schemeClr w14:val="tx1"/>
+            </w14:solidFill>
+          </w14:textFill>
+        </w:rPr>
+        <w:tab/>
+      </w:r>
+      <w:r>
+        <w:rPr>
+          <w:rFonts w:hint="default"/>
+          <w:color w:val="000000" w:themeColor="text1"/>
+          <w:highlight w:val="none"/>
+          <w:rtl w:val="0"/>
+          <w:lang w:val="es-MX"/>
+          <w14:textFill>
+            <w14:solidFill>
+              <w14:schemeClr w14:val="tx1"/>
+            </w14:solidFill>
+          </w14:textFill>
+        </w:rPr>
         <w:t>valor de un atributo especificado</w:t>
       </w:r>
     </w:p>
     <w:p>
       <w:pPr>
         <w:numPr>
+          <w:ilvl w:val="0"/>
           <w:numId w:val="0"/>
         </w:numPr>
         <w:ind w:leftChars="0"/>
@@ -3616,7 +3973,6 @@
           </w14:textFill>
         </w:rPr>
         <w:tab/>
-        <w:t/>
       </w:r>
       <w:r>
         <w:rPr>
@@ -3632,7 +3988,6 @@
           </w14:textFill>
         </w:rPr>
         <w:tab/>
-        <w:t/>
       </w:r>
       <w:r>
         <w:rPr>
@@ -3648,7 +4003,6 @@
           </w14:textFill>
         </w:rPr>
         <w:tab/>
-        <w:t/>
       </w:r>
       <w:r>
         <w:rPr>
@@ -3664,7 +4018,6 @@
           </w14:textFill>
         </w:rPr>
         <w:tab/>
-        <w:t/>
       </w:r>
       <w:r>
         <w:rPr>
@@ -3700,6 +4053,7 @@
     <w:p>
       <w:pPr>
         <w:numPr>
+          <w:ilvl w:val="0"/>
           <w:numId w:val="0"/>
         </w:numPr>
         <w:ind w:leftChars="0"/>
@@ -3766,7 +4120,6 @@
           </w14:textFill>
         </w:rPr>
         <w:tab/>
-        <w:t/>
       </w:r>
       <w:r>
         <w:rPr>
@@ -3782,7 +4135,6 @@
           </w14:textFill>
         </w:rPr>
         <w:tab/>
-        <w:t xml:space="preserve">= teniendo un avg y un group by se puede usar esta clausula. </w:t>
       </w:r>
       <w:r>
         <w:rPr>
@@ -3797,8 +4149,7 @@
             </w14:solidFill>
           </w14:textFill>
         </w:rPr>
-        <w:tab/>
-        <w:t/>
+        <w:t xml:space="preserve">= teniendo un avg y un group by se puede usar esta clausula. </w:t>
       </w:r>
       <w:r>
         <w:rPr>
@@ -3814,7 +4165,6 @@
           </w14:textFill>
         </w:rPr>
         <w:tab/>
-        <w:t/>
       </w:r>
       <w:r>
         <w:rPr>
@@ -3830,7 +4180,6 @@
           </w14:textFill>
         </w:rPr>
         <w:tab/>
-        <w:t/>
       </w:r>
       <w:r>
         <w:rPr>
@@ -3846,7 +4195,6 @@
           </w14:textFill>
         </w:rPr>
         <w:tab/>
-        <w:t xml:space="preserve">Se promedio una columna, se dividen en grupos y a cada </w:t>
       </w:r>
       <w:r>
         <w:rPr>
@@ -3862,7 +4210,6 @@
           </w14:textFill>
         </w:rPr>
         <w:tab/>
-        <w:t/>
       </w:r>
       <w:r>
         <w:rPr>
@@ -3877,8 +4224,7 @@
             </w14:solidFill>
           </w14:textFill>
         </w:rPr>
-        <w:tab/>
-        <w:t/>
+        <w:t xml:space="preserve">Se promedio una columna, se dividen en grupos y a cada </w:t>
       </w:r>
       <w:r>
         <w:rPr>
@@ -3894,7 +4240,6 @@
           </w14:textFill>
         </w:rPr>
         <w:tab/>
-        <w:t/>
       </w:r>
       <w:r>
         <w:rPr>
@@ -3910,7 +4255,6 @@
           </w14:textFill>
         </w:rPr>
         <w:tab/>
-        <w:t/>
       </w:r>
       <w:r>
         <w:rPr>
@@ -3926,12 +4270,57 @@
           </w14:textFill>
         </w:rPr>
         <w:tab/>
+      </w:r>
+      <w:r>
+        <w:rPr>
+          <w:rFonts w:hint="default"/>
+          <w:color w:val="000000" w:themeColor="text1"/>
+          <w:highlight w:val="none"/>
+          <w:rtl w:val="0"/>
+          <w:lang w:val="es-MX"/>
+          <w14:textFill>
+            <w14:solidFill>
+              <w14:schemeClr w14:val="tx1"/>
+            </w14:solidFill>
+          </w14:textFill>
+        </w:rPr>
+        <w:tab/>
+      </w:r>
+      <w:r>
+        <w:rPr>
+          <w:rFonts w:hint="default"/>
+          <w:color w:val="000000" w:themeColor="text1"/>
+          <w:highlight w:val="none"/>
+          <w:rtl w:val="0"/>
+          <w:lang w:val="es-MX"/>
+          <w14:textFill>
+            <w14:solidFill>
+              <w14:schemeClr w14:val="tx1"/>
+            </w14:solidFill>
+          </w14:textFill>
+        </w:rPr>
+        <w:tab/>
+      </w:r>
+      <w:r>
+        <w:rPr>
+          <w:rFonts w:hint="default"/>
+          <w:color w:val="000000" w:themeColor="text1"/>
+          <w:highlight w:val="none"/>
+          <w:rtl w:val="0"/>
+          <w:lang w:val="es-MX"/>
+          <w14:textFill>
+            <w14:solidFill>
+              <w14:schemeClr w14:val="tx1"/>
+            </w14:solidFill>
+          </w14:textFill>
+        </w:rPr>
         <w:t>grupo se le asigna una selecion segun se nesesite</w:t>
       </w:r>
     </w:p>
     <w:p>
       <w:pPr>
         <w:numPr>
+          <w:ilvl w:val="0"/>
           <w:numId w:val="0"/>
         </w:numPr>
         <w:ind w:left="2940" w:leftChars="0"/>
@@ -4124,11 +4513,34 @@
       <w:r>
         <w:rPr>
           <w:rFonts w:hint="default"/>
+          <w:color w:val="C0504D" w:themeColor="accent2"/>
+          <w:rtl w:val="0"/>
+          <w:lang w:val="es-MX"/>
+          <w14:textFill>
+            <w14:solidFill>
+              <w14:schemeClr w14:val="accent2"/>
+            </w14:solidFill>
+          </w14:textFill>
+        </w:rPr>
+        <w:t>SELECT SUM(columna</w:t>
+      </w:r>
+      <w:r>
+        <w:rPr>
+          <w:rFonts w:hint="default"/>
           <w:color w:val="FF0000"/>
           <w:rtl w:val="0"/>
           <w:lang w:val="es-MX"/>
         </w:rPr>
-        <w:t>SELECT SUM(columna</w:t>
+        <w:t>-</w:t>
+      </w:r>
+      <w:r>
+        <w:rPr>
+          <w:rFonts w:hint="default"/>
+          <w:color w:val="00B050"/>
+          <w:rtl w:val="0"/>
+          <w:lang w:val="es-MX"/>
+        </w:rPr>
+        <w:t>int</w:t>
       </w:r>
       <w:r>
         <w:rPr>
@@ -4137,6 +4549,62 @@
           <w:rtl w:val="0"/>
           <w:lang w:val="es-MX"/>
         </w:rPr>
+        <w:t>)</w:t>
+      </w:r>
+      <w:r>
+        <w:rPr>
+          <w:rFonts w:hint="default"/>
+          <w:rtl w:val="0"/>
+          <w:lang w:val="es-MX"/>
+        </w:rPr>
+        <w:tab/>
+      </w:r>
+      <w:r>
+        <w:rPr>
+          <w:rFonts w:hint="default"/>
+          <w:rtl w:val="0"/>
+          <w:lang w:val="es-MX"/>
+        </w:rPr>
+        <w:tab/>
+      </w:r>
+      <w:r>
+        <w:rPr>
+          <w:rFonts w:hint="default"/>
+          <w:rtl w:val="0"/>
+          <w:lang w:val="es-MX"/>
+        </w:rPr>
+        <w:t>= Suma todos los valores de una Columna</w:t>
+      </w:r>
+    </w:p>
+    <w:p>
+      <w:pPr>
+        <w:rPr>
+          <w:rFonts w:hint="default"/>
+          <w:rtl w:val="0"/>
+          <w:lang w:val="es-MX"/>
+        </w:rPr>
+      </w:pPr>
+      <w:r>
+        <w:rPr>
+          <w:rFonts w:hint="default"/>
+          <w:color w:val="C0504D" w:themeColor="accent2"/>
+          <w:rtl w:val="0"/>
+          <w:lang w:val="es-MX"/>
+          <w14:textFill>
+            <w14:solidFill>
+              <w14:schemeClr w14:val="accent2"/>
+            </w14:solidFill>
+          </w14:textFill>
+        </w:rPr>
+        <w:t>SELECT AVG(columna</w:t>
+      </w:r>
+      <w:r>
+        <w:rPr>
+          <w:rFonts w:hint="default"/>
+          <w:color w:val="FF0000"/>
+          <w:rtl w:val="0"/>
+          <w:lang w:val="es-MX"/>
+        </w:rPr>
         <w:t>-</w:t>
       </w:r>
       <w:r>
@@ -4179,75 +4647,6 @@
           <w:rtl w:val="0"/>
           <w:lang w:val="es-MX"/>
         </w:rPr>
-        <w:t>= Suma todos los valores de una Columna</w:t>
-      </w:r>
-    </w:p>
-    <w:p>
-      <w:pPr>
-        <w:rPr>
-          <w:rFonts w:hint="default"/>
-          <w:rtl w:val="0"/>
-          <w:lang w:val="es-MX"/>
-        </w:rPr>
-      </w:pPr>
-      <w:r>
-        <w:rPr>
-          <w:rFonts w:hint="default"/>
-          <w:color w:val="FF0000"/>
-          <w:rtl w:val="0"/>
-          <w:lang w:val="es-MX"/>
-        </w:rPr>
-        <w:t>SELECT AVG(columna</w:t>
-      </w:r>
-      <w:r>
-        <w:rPr>
-          <w:rFonts w:hint="default"/>
-          <w:color w:val="FF0000"/>
-          <w:rtl w:val="0"/>
-          <w:lang w:val="es-MX"/>
-        </w:rPr>
-        <w:t>-</w:t>
-      </w:r>
-      <w:r>
-        <w:rPr>
-          <w:rFonts w:hint="default"/>
-          <w:color w:val="00B050"/>
-          <w:rtl w:val="0"/>
-          <w:lang w:val="es-MX"/>
-        </w:rPr>
-        <w:t>int</w:t>
-      </w:r>
-      <w:r>
-        <w:rPr>
-          <w:rFonts w:hint="default"/>
-          <w:color w:val="FF0000"/>
-          <w:rtl w:val="0"/>
-          <w:lang w:val="es-MX"/>
-        </w:rPr>
-        <w:t>)</w:t>
-      </w:r>
-      <w:r>
-        <w:rPr>
-          <w:rFonts w:hint="default"/>
-          <w:rtl w:val="0"/>
-          <w:lang w:val="es-MX"/>
-        </w:rPr>
-        <w:tab/>
-      </w:r>
-      <w:r>
-        <w:rPr>
-          <w:rFonts w:hint="default"/>
-          <w:rtl w:val="0"/>
-          <w:lang w:val="es-MX"/>
-        </w:rPr>
-        <w:tab/>
-      </w:r>
-      <w:r>
-        <w:rPr>
-          <w:rFonts w:hint="default"/>
-          <w:rtl w:val="0"/>
-          <w:lang w:val="es-MX"/>
-        </w:rPr>
         <w:t>= Calcula el promedio de los valores de una Columna</w:t>
       </w:r>
     </w:p>
@@ -4262,9 +4661,14 @@
       <w:r>
         <w:rPr>
           <w:rFonts w:hint="default"/>
-          <w:color w:val="FF0000"/>
-          <w:rtl w:val="0"/>
-          <w:lang w:val="es-MX"/>
+          <w:color w:val="C0504D" w:themeColor="accent2"/>
+          <w:rtl w:val="0"/>
+          <w:lang w:val="es-MX"/>
+          <w14:textFill>
+            <w14:solidFill>
+              <w14:schemeClr w14:val="accent2"/>
+            </w14:solidFill>
+          </w14:textFill>
         </w:rPr>
         <w:t>SELECT MIN(columna)</w:t>
       </w:r>
@@ -4304,9 +4708,14 @@
       <w:r>
         <w:rPr>
           <w:rFonts w:hint="default"/>
-          <w:color w:val="FF0000"/>
-          <w:rtl w:val="0"/>
-          <w:lang w:val="es-MX"/>
+          <w:color w:val="C0504D" w:themeColor="accent2"/>
+          <w:rtl w:val="0"/>
+          <w:lang w:val="es-MX"/>
+          <w14:textFill>
+            <w14:solidFill>
+              <w14:schemeClr w14:val="accent2"/>
+            </w14:solidFill>
+          </w14:textFill>
         </w:rPr>
         <w:t>SELECT MAX(columna)</w:t>
       </w:r>
@@ -4350,6 +4759,13 @@
           <w:lang w:val="es-MX"/>
         </w:rPr>
         <w:tab/>
+      </w:r>
+      <w:r>
+        <w:rPr>
+          <w:rFonts w:hint="default"/>
+          <w:rtl w:val="0"/>
+          <w:lang w:val="es-MX"/>
+        </w:rPr>
         <w:t xml:space="preserve">   COUNT</w:t>
       </w:r>
     </w:p>
@@ -4452,13 +4868,6 @@
               </w14:schemeClr>
             </w14:solidFill>
           </w14:textFill>
-        </w:rPr>
-      </w:pPr>
-    </w:p>
-    <w:p>
-      <w:pPr>
-        <w:rPr>
-          <w:rtl w:val="0"/>
         </w:rPr>
       </w:pPr>
     </w:p>
@@ -4791,11 +5200,11 @@
     </w:lvl>
   </w:abstractNum>
   <w:abstractNum w:abstractNumId="3">
-    <w:nsid w:val="5FBF9948"/>
+    <w:nsid w:val="29164A59"/>
     <w:multiLevelType w:val="singleLevel"/>
-    <w:tmpl w:val="5FBF9948"/>
+    <w:tmpl w:val="29164A59"/>
     <w:lvl w:ilvl="0" w:tentative="0">
-      <w:start w:val="5"/>
+      <w:start w:val="4"/>
       <w:numFmt w:val="decimal"/>
       <w:suff w:val="space"/>
       <w:lvlText w:val="%1-"/>

--- a/Primer Año/segundo cuatrimestre/laboratorio 1/Resumen SQL (Leandro Amaya).docx
+++ b/Primer Año/segundo cuatrimestre/laboratorio 1/Resumen SQL (Leandro Amaya).docx
@@ -66,7 +66,7 @@
         <w:drawing>
           <wp:inline distT="114300" distB="114300" distL="114300" distR="114300">
             <wp:extent cx="6243320" cy="1519555"/>
-            <wp:effectExtent l="0" t="0" r="0" b="0"/>
+            <wp:effectExtent l="0" t="0" r="5080" b="4445"/>
             <wp:docPr id="1" name="image1.png"/>
             <wp:cNvGraphicFramePr/>
             <a:graphic xmlns:a="http://schemas.openxmlformats.org/drawingml/2006/main">
@@ -102,10 +102,180 @@
     <w:p>
       <w:pPr>
         <w:rPr>
-          <w:sz w:val="40"/>
-          <w:szCs w:val="40"/>
-        </w:rPr>
-      </w:pPr>
+          <w:rFonts w:hint="default"/>
+          <w:sz w:val="22"/>
+          <w:szCs w:val="22"/>
+          <w:lang w:val="es-MX"/>
+        </w:rPr>
+      </w:pPr>
+    </w:p>
+    <w:p>
+      <w:pPr>
+        <w:rPr>
+          <w:rFonts w:hint="default"/>
+          <w:sz w:val="22"/>
+          <w:szCs w:val="22"/>
+          <w:lang w:val="es-MX"/>
+        </w:rPr>
+      </w:pPr>
+      <w:r>
+        <w:rPr>
+          <w:rFonts w:hint="default"/>
+          <w:sz w:val="22"/>
+          <w:szCs w:val="22"/>
+          <w:lang w:val="es-MX"/>
+        </w:rPr>
+        <w:t xml:space="preserve">El lenguaje SQL y sus comandos se </w:t>
+      </w:r>
+      <w:r>
+        <w:rPr>
+          <w:rFonts w:hint="default"/>
+          <w:sz w:val="22"/>
+          <w:szCs w:val="22"/>
+          <w:highlight w:val="yellow"/>
+          <w:lang w:val="es-MX"/>
+        </w:rPr>
+        <w:t>clasifican</w:t>
+      </w:r>
+      <w:r>
+        <w:rPr>
+          <w:rFonts w:hint="default"/>
+          <w:sz w:val="22"/>
+          <w:szCs w:val="22"/>
+          <w:lang w:val="es-MX"/>
+        </w:rPr>
+        <w:t xml:space="preserve"> principalmente en </w:t>
+      </w:r>
+      <w:r>
+        <w:rPr>
+          <w:rFonts w:hint="default"/>
+          <w:sz w:val="22"/>
+          <w:szCs w:val="22"/>
+          <w:highlight w:val="yellow"/>
+          <w:lang w:val="es-MX"/>
+        </w:rPr>
+        <w:t>cuatro</w:t>
+      </w:r>
+      <w:r>
+        <w:rPr>
+          <w:rFonts w:hint="default"/>
+          <w:sz w:val="22"/>
+          <w:szCs w:val="22"/>
+          <w:lang w:val="es-MX"/>
+        </w:rPr>
+        <w:t xml:space="preserve"> categorías. </w:t>
+      </w:r>
+    </w:p>
+    <w:p>
+      <w:pPr>
+        <w:rPr>
+          <w:rFonts w:hint="default"/>
+          <w:sz w:val="22"/>
+          <w:szCs w:val="22"/>
+          <w:lang w:val="es-MX"/>
+        </w:rPr>
+      </w:pPr>
+      <w:r>
+        <w:rPr>
+          <w:rFonts w:hint="default"/>
+          <w:sz w:val="22"/>
+          <w:szCs w:val="22"/>
+          <w:lang w:val="es-MX"/>
+        </w:rPr>
+        <w:t>( usamos sobretodo las 3 resaltadas )</w:t>
+      </w:r>
+    </w:p>
+    <w:p>
+      <w:pPr>
+        <w:rPr>
+          <w:rFonts w:hint="default"/>
+          <w:sz w:val="22"/>
+          <w:szCs w:val="22"/>
+          <w:lang w:val="es-MX"/>
+        </w:rPr>
+      </w:pPr>
+    </w:p>
+    <w:p>
+      <w:pPr>
+        <w:rPr>
+          <w:rFonts w:hint="default"/>
+          <w:sz w:val="22"/>
+          <w:szCs w:val="22"/>
+          <w:highlight w:val="yellow"/>
+          <w:lang w:val="es-MX"/>
+        </w:rPr>
+      </w:pPr>
+      <w:r>
+        <w:rPr>
+          <w:rFonts w:hint="default"/>
+          <w:sz w:val="22"/>
+          <w:szCs w:val="22"/>
+          <w:highlight w:val="yellow"/>
+          <w:lang w:val="es-MX"/>
+        </w:rPr>
+        <w:t>DDL: Lenguaje de definicion de datos.</w:t>
+      </w:r>
+    </w:p>
+    <w:p>
+      <w:pPr>
+        <w:rPr>
+          <w:rFonts w:hint="default"/>
+          <w:sz w:val="22"/>
+          <w:szCs w:val="22"/>
+          <w:highlight w:val="yellow"/>
+          <w:lang w:val="es-MX"/>
+        </w:rPr>
+      </w:pPr>
+      <w:r>
+        <w:rPr>
+          <w:rFonts w:hint="default"/>
+          <w:sz w:val="22"/>
+          <w:szCs w:val="22"/>
+          <w:highlight w:val="yellow"/>
+          <w:lang w:val="es-MX"/>
+        </w:rPr>
+        <w:t>DQL: Lenguaje de consulta de datos.</w:t>
+      </w:r>
+    </w:p>
+    <w:p>
+      <w:pPr>
+        <w:rPr>
+          <w:rFonts w:hint="default"/>
+          <w:sz w:val="22"/>
+          <w:szCs w:val="22"/>
+          <w:highlight w:val="yellow"/>
+          <w:lang w:val="es-MX"/>
+        </w:rPr>
+      </w:pPr>
+      <w:r>
+        <w:rPr>
+          <w:rFonts w:hint="default"/>
+          <w:sz w:val="22"/>
+          <w:szCs w:val="22"/>
+          <w:highlight w:val="yellow"/>
+          <w:lang w:val="es-MX"/>
+        </w:rPr>
+        <w:t>DML: Lenguaje de manipulacion de datos.</w:t>
+      </w:r>
+    </w:p>
+    <w:p>
+      <w:pPr>
+        <w:rPr>
+          <w:rFonts w:hint="default"/>
+          <w:sz w:val="22"/>
+          <w:szCs w:val="22"/>
+          <w:lang w:val="es-MX"/>
+        </w:rPr>
+      </w:pPr>
+      <w:r>
+        <w:rPr>
+          <w:rFonts w:hint="default"/>
+          <w:sz w:val="22"/>
+          <w:szCs w:val="22"/>
+          <w:lang w:val="es-MX"/>
+        </w:rPr>
+        <w:t>DCL: Lenguaje de control de datos.</w:t>
+      </w:r>
     </w:p>
     <w:p>
       <w:pPr>
@@ -132,6 +302,63 @@
           <w:rtl w:val="0"/>
         </w:rPr>
         <w:t xml:space="preserve">   -----------------------------------------</w:t>
+      </w:r>
+    </w:p>
+    <w:p>
+      <w:pPr>
+        <w:rPr>
+          <w:rFonts w:hint="default"/>
+          <w:lang w:val="es-MX"/>
+        </w:rPr>
+      </w:pPr>
+      <w:r>
+        <w:rPr>
+          <w:rFonts w:hint="default"/>
+          <w:lang w:val="es-MX"/>
+        </w:rPr>
+        <w:t xml:space="preserve">( </w:t>
+      </w:r>
+      <w:r>
+        <w:rPr>
+          <w:rFonts w:ascii="Arial" w:hAnsi="Arial" w:eastAsia="Arial" w:cs="Arial"/>
+          <w:i w:val="0"/>
+          <w:iCs w:val="0"/>
+          <w:caps w:val="0"/>
+          <w:color w:val="1F1F1F"/>
+          <w:spacing w:val="0"/>
+          <w:sz w:val="24"/>
+          <w:szCs w:val="24"/>
+          <w:shd w:val="clear" w:fill="FFFFFF"/>
+        </w:rPr>
+        <w:t>⬇</w:t>
+      </w:r>
+      <w:r>
+        <w:rPr>
+          <w:rFonts w:hint="default"/>
+          <w:lang w:val="es-MX"/>
+        </w:rPr>
+        <w:t xml:space="preserve">Clasificaciones mas importantes  </w:t>
+      </w:r>
+      <w:r>
+        <w:rPr>
+          <w:rFonts w:ascii="Arial" w:hAnsi="Arial" w:eastAsia="Arial" w:cs="Arial"/>
+          <w:i w:val="0"/>
+          <w:iCs w:val="0"/>
+          <w:caps w:val="0"/>
+          <w:color w:val="1F1F1F"/>
+          <w:spacing w:val="0"/>
+          <w:sz w:val="24"/>
+          <w:szCs w:val="24"/>
+          <w:shd w:val="clear" w:fill="FFFFFF"/>
+        </w:rPr>
+        <w:t>⬇</w:t>
+      </w:r>
+      <w:r>
+        <w:rPr>
+          <w:rFonts w:hint="default"/>
+          <w:lang w:val="es-MX"/>
+        </w:rPr>
+        <w:t>)</w:t>
       </w:r>
     </w:p>
     <w:p/>
@@ -142,8 +369,19 @@
           <w:sz w:val="24"/>
           <w:szCs w:val="24"/>
           <w:highlight w:val="white"/>
-        </w:rPr>
-      </w:pPr>
+          <w:rtl w:val="0"/>
+        </w:rPr>
+      </w:pPr>
+      <w:r>
+        <w:rPr>
+          <w:color w:val="001D35"/>
+          <w:sz w:val="24"/>
+          <w:szCs w:val="24"/>
+          <w:highlight w:val="cyan"/>
+          <w:rtl w:val="0"/>
+        </w:rPr>
+        <w:t>DDL</w:t>
+      </w:r>
       <w:r>
         <w:rPr>
           <w:color w:val="001D35"/>
@@ -152,36 +390,60 @@
           <w:highlight w:val="white"/>
           <w:rtl w:val="0"/>
         </w:rPr>
-        <w:t>DDL : Data Definition Language (Lenguaje de Definición de Datos)</w:t>
-      </w:r>
-    </w:p>
-    <w:p>
-      <w:pPr>
-        <w:rPr>
+        <w:t xml:space="preserve"> : Data Definition Language (Lenguaje de Definición de Datos)</w:t>
+      </w:r>
+    </w:p>
+    <w:p>
+      <w:pPr>
+        <w:rPr>
+          <w:rFonts w:hint="default"/>
           <w:color w:val="001D35"/>
           <w:sz w:val="24"/>
           <w:szCs w:val="24"/>
           <w:highlight w:val="white"/>
-        </w:rPr>
-      </w:pPr>
-      <w:r>
+          <w:rtl w:val="0"/>
+          <w:lang w:val="es-MX"/>
+        </w:rPr>
+      </w:pPr>
+      <w:r>
+        <w:rPr>
+          <w:rFonts w:hint="default"/>
+          <w:color w:val="1F1F1F"/>
+          <w:sz w:val="24"/>
+          <w:szCs w:val="24"/>
+          <w:highlight w:val="white"/>
+          <w:lang w:val="es-MX"/>
+        </w:rPr>
+        <w:t>este lenguaje permite definir  las estructuras que almacenarán los datos.</w:t>
+      </w:r>
+    </w:p>
+    <w:p>
+      <w:pPr>
         <w:rPr>
           <w:color w:val="001D35"/>
           <w:sz w:val="24"/>
           <w:szCs w:val="24"/>
           <w:highlight w:val="white"/>
-          <w:rtl w:val="0"/>
-        </w:rPr>
-        <w:t>CREATE // ALTER // DROP // etc</w:t>
-      </w:r>
-    </w:p>
-    <w:p>
-      <w:pPr>
+        </w:rPr>
+      </w:pPr>
+      <w:r>
         <w:rPr>
           <w:color w:val="001D35"/>
           <w:sz w:val="24"/>
           <w:szCs w:val="24"/>
           <w:highlight w:val="white"/>
+          <w:rtl w:val="0"/>
+        </w:rPr>
+        <w:t>CREATE // ALTER // DROP // etc</w:t>
+      </w:r>
+    </w:p>
+    <w:p>
+      <w:pPr>
+        <w:rPr>
+          <w:color w:val="001D35"/>
+          <w:sz w:val="24"/>
+          <w:szCs w:val="24"/>
+          <w:highlight w:val="white"/>
         </w:rPr>
       </w:pPr>
     </w:p>
@@ -192,8 +454,19 @@
           <w:sz w:val="24"/>
           <w:szCs w:val="24"/>
           <w:highlight w:val="white"/>
-        </w:rPr>
-      </w:pPr>
+          <w:rtl w:val="0"/>
+        </w:rPr>
+      </w:pPr>
+      <w:r>
+        <w:rPr>
+          <w:color w:val="001D35"/>
+          <w:sz w:val="24"/>
+          <w:szCs w:val="24"/>
+          <w:highlight w:val="cyan"/>
+          <w:rtl w:val="0"/>
+        </w:rPr>
+        <w:t>DML</w:t>
+      </w:r>
       <w:r>
         <w:rPr>
           <w:color w:val="001D35"/>
@@ -202,7 +475,7 @@
           <w:highlight w:val="white"/>
           <w:rtl w:val="0"/>
         </w:rPr>
-        <w:t xml:space="preserve">DML : </w:t>
+        <w:t xml:space="preserve"> : </w:t>
       </w:r>
       <w:r>
         <w:rPr>
@@ -218,21 +491,26 @@
     <w:p>
       <w:pPr>
         <w:rPr>
+          <w:rFonts w:hint="default"/>
           <w:color w:val="1F1F1F"/>
           <w:sz w:val="24"/>
           <w:szCs w:val="24"/>
           <w:highlight w:val="white"/>
-        </w:rPr>
-      </w:pPr>
-      <w:r>
-        <w:rPr>
+          <w:rtl w:val="0"/>
+          <w:lang w:val="es-MX"/>
+        </w:rPr>
+      </w:pPr>
+      <w:r>
+        <w:rPr>
+          <w:rFonts w:hint="default"/>
           <w:color w:val="1F1F1F"/>
           <w:sz w:val="24"/>
           <w:szCs w:val="24"/>
           <w:highlight w:val="white"/>
           <w:rtl w:val="0"/>
-        </w:rPr>
-        <w:t>SELECT // INSERT // UPDATE // DELETE // etc</w:t>
+          <w:lang w:val="es-MX"/>
+        </w:rPr>
+        <w:t>permite realizar varias acciones con datos de una bd.</w:t>
       </w:r>
     </w:p>
     <w:p>
@@ -242,6 +520,422 @@
           <w:sz w:val="24"/>
           <w:szCs w:val="24"/>
           <w:highlight w:val="white"/>
+          <w:rtl w:val="0"/>
+        </w:rPr>
+      </w:pPr>
+      <w:r>
+        <w:rPr>
+          <w:color w:val="1F1F1F"/>
+          <w:sz w:val="24"/>
+          <w:szCs w:val="24"/>
+          <w:highlight w:val="white"/>
+          <w:rtl w:val="0"/>
+        </w:rPr>
+        <w:t>SELECT // INSERT // UPDATE // DELETE // etc</w:t>
+      </w:r>
+    </w:p>
+    <w:p>
+      <w:pPr>
+        <w:rPr>
+          <w:color w:val="1F1F1F"/>
+          <w:sz w:val="24"/>
+          <w:szCs w:val="24"/>
+          <w:highlight w:val="white"/>
+          <w:rtl w:val="0"/>
+        </w:rPr>
+      </w:pPr>
+    </w:p>
+    <w:p>
+      <w:pPr>
+        <w:rPr>
+          <w:rFonts w:hint="default"/>
+          <w:color w:val="1F1F1F"/>
+          <w:sz w:val="24"/>
+          <w:szCs w:val="24"/>
+          <w:highlight w:val="white"/>
+          <w:rtl w:val="0"/>
+          <w:lang w:val="es-MX"/>
+        </w:rPr>
+      </w:pPr>
+      <w:r>
+        <w:rPr>
+          <w:rFonts w:hint="default"/>
+          <w:color w:val="1F1F1F"/>
+          <w:sz w:val="24"/>
+          <w:szCs w:val="24"/>
+          <w:highlight w:val="cyan"/>
+          <w:rtl w:val="0"/>
+          <w:lang w:val="es-MX"/>
+        </w:rPr>
+        <w:t>DQL</w:t>
+      </w:r>
+      <w:r>
+        <w:rPr>
+          <w:rFonts w:hint="default"/>
+          <w:color w:val="1F1F1F"/>
+          <w:sz w:val="24"/>
+          <w:szCs w:val="24"/>
+          <w:highlight w:val="white"/>
+          <w:rtl w:val="0"/>
+          <w:lang w:val="es-MX"/>
+        </w:rPr>
+        <w:t xml:space="preserve"> : Lenguaje de Consulta de Datos</w:t>
+      </w:r>
+    </w:p>
+    <w:p>
+      <w:pPr>
+        <w:rPr>
+          <w:rFonts w:hint="default"/>
+          <w:color w:val="1F1F1F"/>
+          <w:sz w:val="24"/>
+          <w:szCs w:val="24"/>
+          <w:highlight w:val="white"/>
+          <w:rtl w:val="0"/>
+          <w:lang w:val="es-MX"/>
+        </w:rPr>
+      </w:pPr>
+      <w:r>
+        <w:rPr>
+          <w:rFonts w:hint="default"/>
+          <w:color w:val="1F1F1F"/>
+          <w:sz w:val="24"/>
+          <w:szCs w:val="24"/>
+          <w:highlight w:val="white"/>
+          <w:rtl w:val="0"/>
+          <w:lang w:val="es-MX"/>
+        </w:rPr>
+        <w:t>realizar consultas sobre los datos dentro de los objetos del esquema (tabla)</w:t>
+      </w:r>
+    </w:p>
+    <w:p>
+      <w:pPr>
+        <w:rPr>
+          <w:rFonts w:hint="default"/>
+          <w:color w:val="1F1F1F"/>
+          <w:sz w:val="24"/>
+          <w:szCs w:val="24"/>
+          <w:highlight w:val="white"/>
+          <w:rtl w:val="0"/>
+          <w:lang w:val="es-MX"/>
+        </w:rPr>
+      </w:pPr>
+      <w:r>
+        <w:rPr>
+          <w:rFonts w:hint="default"/>
+          <w:color w:val="1F1F1F"/>
+          <w:sz w:val="24"/>
+          <w:szCs w:val="24"/>
+          <w:highlight w:val="white"/>
+          <w:rtl w:val="0"/>
+          <w:lang w:val="es-MX"/>
+        </w:rPr>
+        <w:t>SELECT</w:t>
+      </w:r>
+    </w:p>
+    <w:p>
+      <w:pPr>
+        <w:rPr>
+          <w:color w:val="1F1F1F"/>
+          <w:sz w:val="24"/>
+          <w:szCs w:val="24"/>
+          <w:highlight w:val="white"/>
+        </w:rPr>
+      </w:pPr>
+    </w:p>
+    <w:p>
+      <w:pPr>
+        <w:rPr>
+          <w:rFonts w:hint="default"/>
+          <w:color w:val="1F1F1F"/>
+          <w:sz w:val="24"/>
+          <w:szCs w:val="24"/>
+          <w:highlight w:val="white"/>
+          <w:lang w:val="es-MX"/>
+        </w:rPr>
+      </w:pPr>
+      <w:r>
+        <w:rPr>
+          <w:rFonts w:hint="default"/>
+          <w:color w:val="1F1F1F"/>
+          <w:sz w:val="24"/>
+          <w:szCs w:val="24"/>
+          <w:highlight w:val="white"/>
+          <w:lang w:val="es-MX"/>
+        </w:rPr>
+        <w:t xml:space="preserve">( </w:t>
+      </w:r>
+      <w:r>
+        <w:rPr>
+          <w:rFonts w:ascii="Arial" w:hAnsi="Arial" w:eastAsia="Arial" w:cs="Arial"/>
+          <w:i w:val="0"/>
+          <w:iCs w:val="0"/>
+          <w:caps w:val="0"/>
+          <w:color w:val="1F1F1F"/>
+          <w:spacing w:val="0"/>
+          <w:sz w:val="24"/>
+          <w:szCs w:val="24"/>
+          <w:shd w:val="clear" w:fill="FFFFFF"/>
+        </w:rPr>
+        <w:t>⬇</w:t>
+      </w:r>
+      <w:r>
+        <w:rPr>
+          <w:rFonts w:hint="default"/>
+          <w:color w:val="1F1F1F"/>
+          <w:sz w:val="24"/>
+          <w:szCs w:val="24"/>
+          <w:highlight w:val="white"/>
+          <w:lang w:val="es-MX"/>
+        </w:rPr>
+        <w:t xml:space="preserve">Menos importantes para  la materia </w:t>
+      </w:r>
+      <w:r>
+        <w:rPr>
+          <w:rFonts w:ascii="Arial" w:hAnsi="Arial" w:eastAsia="Arial" w:cs="Arial"/>
+          <w:i w:val="0"/>
+          <w:iCs w:val="0"/>
+          <w:caps w:val="0"/>
+          <w:color w:val="1F1F1F"/>
+          <w:spacing w:val="0"/>
+          <w:sz w:val="24"/>
+          <w:szCs w:val="24"/>
+          <w:shd w:val="clear" w:fill="FFFFFF"/>
+        </w:rPr>
+        <w:t>⬇</w:t>
+      </w:r>
+      <w:r>
+        <w:rPr>
+          <w:rFonts w:hint="default"/>
+          <w:color w:val="1F1F1F"/>
+          <w:sz w:val="24"/>
+          <w:szCs w:val="24"/>
+          <w:highlight w:val="white"/>
+          <w:lang w:val="es-MX"/>
+        </w:rPr>
+        <w:t>)</w:t>
+      </w:r>
+    </w:p>
+    <w:p>
+      <w:pPr>
+        <w:rPr>
+          <w:rFonts w:hint="default"/>
+          <w:color w:val="1F1F1F"/>
+          <w:sz w:val="24"/>
+          <w:szCs w:val="24"/>
+          <w:highlight w:val="white"/>
+          <w:lang w:val="es-MX"/>
+        </w:rPr>
+      </w:pPr>
+    </w:p>
+    <w:p>
+      <w:pPr>
+        <w:rPr>
+          <w:rFonts w:hint="default"/>
+          <w:color w:val="1F1F1F"/>
+          <w:sz w:val="24"/>
+          <w:szCs w:val="24"/>
+          <w:highlight w:val="white"/>
+          <w:lang w:val="es-MX"/>
+        </w:rPr>
+      </w:pPr>
+      <w:r>
+        <w:rPr>
+          <w:rFonts w:hint="default"/>
+          <w:color w:val="1F1F1F"/>
+          <w:sz w:val="24"/>
+          <w:szCs w:val="24"/>
+          <w:highlight w:val="white"/>
+          <w:lang w:val="es-MX"/>
+        </w:rPr>
+        <w:t>DLC : lenguaje de control de datos</w:t>
+      </w:r>
+    </w:p>
+    <w:p>
+      <w:pPr>
+        <w:rPr>
+          <w:rFonts w:hint="default"/>
+          <w:color w:val="1F1F1F"/>
+          <w:sz w:val="24"/>
+          <w:szCs w:val="24"/>
+          <w:highlight w:val="white"/>
+          <w:lang w:val="es-MX"/>
+        </w:rPr>
+      </w:pPr>
+      <w:r>
+        <w:rPr>
+          <w:rFonts w:hint="default"/>
+          <w:color w:val="1F1F1F"/>
+          <w:sz w:val="24"/>
+          <w:szCs w:val="24"/>
+          <w:highlight w:val="white"/>
+          <w:lang w:val="es-MX"/>
+        </w:rPr>
+        <w:t>Permite crear roles, permisos e integridad referencial, asi como el acceso a la bd</w:t>
+      </w:r>
+    </w:p>
+    <w:p>
+      <w:pPr>
+        <w:rPr>
+          <w:rFonts w:hint="default"/>
+          <w:color w:val="1F1F1F"/>
+          <w:sz w:val="24"/>
+          <w:szCs w:val="24"/>
+          <w:highlight w:val="white"/>
+          <w:lang w:val="es-MX"/>
+        </w:rPr>
+      </w:pPr>
+      <w:r>
+        <w:rPr>
+          <w:rFonts w:hint="default"/>
+          <w:color w:val="1F1F1F"/>
+          <w:sz w:val="24"/>
+          <w:szCs w:val="24"/>
+          <w:highlight w:val="white"/>
+          <w:lang w:val="es-MX"/>
+        </w:rPr>
+        <w:t>GRANT//REVOKE</w:t>
+      </w:r>
+    </w:p>
+    <w:p>
+      <w:pPr>
+        <w:rPr>
+          <w:rFonts w:hint="default"/>
+          <w:color w:val="1F1F1F"/>
+          <w:sz w:val="24"/>
+          <w:szCs w:val="24"/>
+          <w:highlight w:val="white"/>
+          <w:lang w:val="es-MX"/>
+        </w:rPr>
+      </w:pPr>
+    </w:p>
+    <w:p>
+      <w:pPr>
+        <w:rPr>
+          <w:rFonts w:hint="default"/>
+          <w:color w:val="1F1F1F"/>
+          <w:sz w:val="24"/>
+          <w:szCs w:val="24"/>
+          <w:highlight w:val="white"/>
+          <w:lang w:val="es-MX"/>
+        </w:rPr>
+      </w:pPr>
+      <w:r>
+        <w:rPr>
+          <w:rFonts w:hint="default"/>
+          <w:color w:val="1F1F1F"/>
+          <w:sz w:val="24"/>
+          <w:szCs w:val="24"/>
+          <w:highlight w:val="white"/>
+          <w:lang w:val="es-MX"/>
+        </w:rPr>
+        <w:t>TCL: lenguaje de control transicional</w:t>
+      </w:r>
+    </w:p>
+    <w:p>
+      <w:pPr>
+        <w:rPr>
+          <w:rFonts w:hint="default"/>
+          <w:color w:val="1F1F1F"/>
+          <w:sz w:val="24"/>
+          <w:szCs w:val="24"/>
+          <w:highlight w:val="white"/>
+          <w:lang w:val="es-MX"/>
+        </w:rPr>
+      </w:pPr>
+      <w:r>
+        <w:rPr>
+          <w:rFonts w:hint="default"/>
+          <w:color w:val="1F1F1F"/>
+          <w:sz w:val="24"/>
+          <w:szCs w:val="24"/>
+          <w:highlight w:val="white"/>
+          <w:lang w:val="es-MX"/>
+        </w:rPr>
+        <w:t>Permite hacer transaciones en la base de datos</w:t>
+      </w:r>
+    </w:p>
+    <w:p>
+      <w:pPr>
+        <w:rPr>
+          <w:rFonts w:hint="default"/>
+          <w:color w:val="1F1F1F"/>
+          <w:sz w:val="24"/>
+          <w:szCs w:val="24"/>
+          <w:highlight w:val="white"/>
+          <w:lang w:val="es-MX"/>
+        </w:rPr>
+      </w:pPr>
+      <w:r>
+        <w:rPr>
+          <w:rFonts w:hint="default"/>
+          <w:color w:val="1F1F1F"/>
+          <w:sz w:val="24"/>
+          <w:szCs w:val="24"/>
+          <w:highlight w:val="white"/>
+          <w:lang w:val="es-MX"/>
+        </w:rPr>
+        <w:t>COMMIT // ROLLBACK // SAVEPOINT</w:t>
+      </w:r>
+    </w:p>
+    <w:p>
+      <w:pPr>
+        <w:rPr>
+          <w:rFonts w:hint="default"/>
+          <w:color w:val="1F1F1F"/>
+          <w:sz w:val="24"/>
+          <w:szCs w:val="24"/>
+          <w:highlight w:val="white"/>
+        </w:rPr>
+      </w:pPr>
+      <w:r>
+        <w:rPr>
+          <w:rFonts w:hint="default"/>
+          <w:color w:val="77933C" w:themeColor="accent3" w:themeShade="BF"/>
+          <w:sz w:val="24"/>
+          <w:szCs w:val="24"/>
+          <w:highlight w:val="white"/>
+          <w:lang w:val="es-MX"/>
+        </w:rPr>
+        <w:t>LA INTEGRIDAD REFERENCIAL</w:t>
+      </w:r>
+      <w:r>
+        <w:rPr>
+          <w:rFonts w:hint="default"/>
+          <w:color w:val="1F1F1F"/>
+          <w:sz w:val="24"/>
+          <w:szCs w:val="24"/>
+          <w:highlight w:val="white"/>
+        </w:rPr>
+        <w:t xml:space="preserve"> es un sistema compuesto por reglas que permiten la garantía de las relaciones entre las filas de la tabla relacionadas para que sean </w:t>
+      </w:r>
+    </w:p>
+    <w:p>
+      <w:pPr>
+        <w:rPr>
+          <w:color w:val="1F1F1F"/>
+          <w:sz w:val="24"/>
+          <w:szCs w:val="24"/>
+          <w:highlight w:val="white"/>
+        </w:rPr>
+      </w:pPr>
+      <w:r>
+        <w:rPr>
+          <w:rFonts w:hint="default"/>
+          <w:color w:val="1F1F1F"/>
+          <w:sz w:val="24"/>
+          <w:szCs w:val="24"/>
+          <w:highlight w:val="white"/>
+        </w:rPr>
+        <w:t>válidas y que estas relaciones no se eliminen ni se modifiquen por error.</w:t>
+      </w:r>
+    </w:p>
+    <w:p>
+      <w:pPr>
+        <w:rPr>
+          <w:color w:val="1F1F1F"/>
+          <w:sz w:val="24"/>
+          <w:szCs w:val="24"/>
+          <w:highlight w:val="white"/>
         </w:rPr>
       </w:pPr>
     </w:p>
@@ -669,6 +1363,7 @@
     <w:p>
       <w:pPr>
         <w:numPr>
+          <w:ilvl w:val="0"/>
           <w:numId w:val="0"/>
         </w:numPr>
         <w:rPr>
@@ -684,48 +1379,52 @@
           <w:lang w:val="es-MX"/>
         </w:rPr>
         <w:tab/>
-        <w:t/>
-      </w:r>
-      <w:r>
-        <w:rPr>
-          <w:rFonts w:hint="default"/>
-          <w:rtl w:val="0"/>
-          <w:lang w:val="es-MX"/>
-        </w:rPr>
-        <w:tab/>
-        <w:t/>
-      </w:r>
-      <w:r>
-        <w:rPr>
-          <w:rFonts w:hint="default"/>
-          <w:rtl w:val="0"/>
-          <w:lang w:val="es-MX"/>
-        </w:rPr>
-        <w:tab/>
-        <w:t/>
-      </w:r>
-      <w:r>
-        <w:rPr>
-          <w:rFonts w:hint="default"/>
-          <w:rtl w:val="0"/>
-          <w:lang w:val="es-MX"/>
-        </w:rPr>
-        <w:tab/>
-        <w:t/>
-      </w:r>
-      <w:r>
-        <w:rPr>
-          <w:rFonts w:hint="default"/>
-          <w:rtl w:val="0"/>
-          <w:lang w:val="es-MX"/>
-        </w:rPr>
-        <w:tab/>
+      </w:r>
+      <w:r>
+        <w:rPr>
+          <w:rFonts w:hint="default"/>
+          <w:rtl w:val="0"/>
+          <w:lang w:val="es-MX"/>
+        </w:rPr>
+        <w:tab/>
+      </w:r>
+      <w:r>
+        <w:rPr>
+          <w:rFonts w:hint="default"/>
+          <w:rtl w:val="0"/>
+          <w:lang w:val="es-MX"/>
+        </w:rPr>
+        <w:tab/>
+      </w:r>
+      <w:r>
+        <w:rPr>
+          <w:rFonts w:hint="default"/>
+          <w:rtl w:val="0"/>
+          <w:lang w:val="es-MX"/>
+        </w:rPr>
+        <w:tab/>
+      </w:r>
+      <w:r>
+        <w:rPr>
+          <w:rFonts w:hint="default"/>
+          <w:rtl w:val="0"/>
+          <w:lang w:val="es-MX"/>
+        </w:rPr>
+        <w:tab/>
+      </w:r>
+      <w:r>
+        <w:rPr>
+          <w:rFonts w:hint="default"/>
+          <w:rtl w:val="0"/>
+          <w:lang w:val="es-MX"/>
+        </w:rPr>
         <w:t>Se pueden cambiar una o mas columnas de una tupla</w:t>
       </w:r>
     </w:p>
     <w:p>
       <w:pPr>
         <w:numPr>
+          <w:ilvl w:val="0"/>
           <w:numId w:val="0"/>
         </w:numPr>
         <w:rPr>
@@ -747,34 +1446,30 @@
           <w:lang w:val="es-MX"/>
         </w:rPr>
         <w:tab/>
-        <w:t/>
-      </w:r>
-      <w:r>
-        <w:rPr>
-          <w:rFonts w:hint="default"/>
-          <w:rtl w:val="0"/>
-          <w:lang w:val="es-MX"/>
-        </w:rPr>
-        <w:tab/>
-        <w:t/>
-      </w:r>
-      <w:r>
-        <w:rPr>
-          <w:rFonts w:hint="default"/>
-          <w:rtl w:val="0"/>
-          <w:lang w:val="es-MX"/>
-        </w:rPr>
-        <w:tab/>
-        <w:t/>
-      </w:r>
-      <w:r>
-        <w:rPr>
-          <w:rFonts w:hint="default"/>
-          <w:rtl w:val="0"/>
-          <w:lang w:val="es-MX"/>
-        </w:rPr>
-        <w:tab/>
-        <w:t/>
+      </w:r>
+      <w:r>
+        <w:rPr>
+          <w:rFonts w:hint="default"/>
+          <w:rtl w:val="0"/>
+          <w:lang w:val="es-MX"/>
+        </w:rPr>
+        <w:tab/>
+      </w:r>
+      <w:r>
+        <w:rPr>
+          <w:rFonts w:hint="default"/>
+          <w:rtl w:val="0"/>
+          <w:lang w:val="es-MX"/>
+        </w:rPr>
+        <w:tab/>
+      </w:r>
+      <w:r>
+        <w:rPr>
+          <w:rFonts w:hint="default"/>
+          <w:rtl w:val="0"/>
+          <w:lang w:val="es-MX"/>
+        </w:rPr>
+        <w:tab/>
       </w:r>
       <w:r>
         <w:rPr>
@@ -798,8 +1493,6 @@
         </w:rPr>
         <w:t>Syn: UPDATE tabla set columna= columna*2</w:t>
       </w:r>
-      <w:bookmarkStart w:id="1" w:name="_GoBack"/>
-      <w:bookmarkEnd w:id="1"/>
     </w:p>
     <w:p>
       <w:pPr>
@@ -1122,6 +1815,51 @@
       <w:pPr>
         <w:rPr>
           <w:rFonts w:hint="default"/>
+          <w:color w:val="00B050"/>
+          <w:rtl w:val="0"/>
+        </w:rPr>
+      </w:pPr>
+    </w:p>
+    <w:p>
+      <w:pPr>
+        <w:rPr>
+          <w:rFonts w:hint="default"/>
+          <w:color w:val="00B050"/>
+          <w:rtl w:val="0"/>
+        </w:rPr>
+      </w:pPr>
+    </w:p>
+    <w:p>
+      <w:pPr>
+        <w:rPr>
+          <w:rFonts w:hint="default"/>
+          <w:color w:val="00B050"/>
+          <w:rtl w:val="0"/>
+        </w:rPr>
+      </w:pPr>
+    </w:p>
+    <w:p>
+      <w:pPr>
+        <w:rPr>
+          <w:rFonts w:hint="default"/>
+          <w:color w:val="00B050"/>
+          <w:rtl w:val="0"/>
+        </w:rPr>
+      </w:pPr>
+    </w:p>
+    <w:p>
+      <w:pPr>
+        <w:rPr>
+          <w:rFonts w:hint="default"/>
+          <w:color w:val="00B050"/>
+          <w:rtl w:val="0"/>
+        </w:rPr>
+      </w:pPr>
+    </w:p>
+    <w:p>
+      <w:pPr>
+        <w:rPr>
+          <w:rFonts w:hint="default"/>
           <w:color w:val="7030A0"/>
           <w:rtl w:val="0"/>
         </w:rPr>
@@ -1134,6 +1872,8 @@
         </w:rPr>
         <w:t>✦</w:t>
       </w:r>
+      <w:bookmarkStart w:id="1" w:name="_GoBack"/>
+      <w:bookmarkEnd w:id="1"/>
       <w:r>
         <w:rPr>
           <w:rFonts w:hint="default"/>
@@ -5231,7 +5971,7 @@
   <w:docDefaults>
     <w:rPrDefault>
       <w:rPr>
-        <w:rFonts w:ascii="Arial" w:hAnsi="Arial" w:eastAsia="Arial" w:cs="Arial"/>
+        <w:rFonts w:ascii="Times New Roman" w:hAnsi="Times New Roman" w:eastAsia="SimSun" w:cs="Times New Roman"/>
       </w:rPr>
     </w:rPrDefault>
     <w:pPrDefault/>

--- a/Primer Año/segundo cuatrimestre/laboratorio 1/Resumen SQL (Leandro Amaya).docx
+++ b/Primer Año/segundo cuatrimestre/laboratorio 1/Resumen SQL (Leandro Amaya).docx
@@ -423,32 +423,61 @@
           <w:color w:val="001D35"/>
           <w:sz w:val="24"/>
           <w:szCs w:val="24"/>
-          <w:highlight w:val="white"/>
-        </w:rPr>
-      </w:pPr>
-      <w:r>
+          <w:highlight w:val="lightGray"/>
+        </w:rPr>
+      </w:pPr>
+      <w:r>
+        <w:rPr>
+          <w:color w:val="001D35"/>
+          <w:sz w:val="24"/>
+          <w:szCs w:val="24"/>
+          <w:highlight w:val="lightGray"/>
+          <w:rtl w:val="0"/>
+        </w:rPr>
+        <w:t>CREATE // ALTER // DROP // etc</w:t>
+      </w:r>
+    </w:p>
+    <w:p>
+      <w:pPr>
         <w:rPr>
           <w:color w:val="001D35"/>
           <w:sz w:val="24"/>
           <w:szCs w:val="24"/>
           <w:highlight w:val="white"/>
-          <w:rtl w:val="0"/>
-        </w:rPr>
-        <w:t>CREATE // ALTER // DROP // etc</w:t>
-      </w:r>
-    </w:p>
-    <w:p>
-      <w:pPr>
+        </w:rPr>
+      </w:pPr>
+    </w:p>
+    <w:p>
+      <w:pPr>
+        <w:rPr>
+          <w:color w:val="1F1F1F"/>
+          <w:sz w:val="24"/>
+          <w:szCs w:val="24"/>
+          <w:highlight w:val="white"/>
+          <w:rtl w:val="0"/>
+        </w:rPr>
+      </w:pPr>
+      <w:r>
+        <w:rPr>
+          <w:color w:val="001D35"/>
+          <w:sz w:val="24"/>
+          <w:szCs w:val="24"/>
+          <w:highlight w:val="cyan"/>
+          <w:rtl w:val="0"/>
+        </w:rPr>
+        <w:t>DML</w:t>
+      </w:r>
+      <w:r>
         <w:rPr>
           <w:color w:val="001D35"/>
           <w:sz w:val="24"/>
           <w:szCs w:val="24"/>
           <w:highlight w:val="white"/>
-        </w:rPr>
-      </w:pPr>
-    </w:p>
-    <w:p>
-      <w:pPr>
+          <w:rtl w:val="0"/>
+        </w:rPr>
+        <w:t xml:space="preserve"> : </w:t>
+      </w:r>
+      <w:r>
         <w:rPr>
           <w:color w:val="1F1F1F"/>
           <w:sz w:val="24"/>
@@ -456,40 +485,22 @@
           <w:highlight w:val="white"/>
           <w:rtl w:val="0"/>
         </w:rPr>
-      </w:pPr>
-      <w:r>
-        <w:rPr>
-          <w:color w:val="001D35"/>
-          <w:sz w:val="24"/>
-          <w:szCs w:val="24"/>
-          <w:highlight w:val="cyan"/>
-          <w:rtl w:val="0"/>
-        </w:rPr>
-        <w:t>DML</w:t>
-      </w:r>
-      <w:r>
-        <w:rPr>
-          <w:color w:val="001D35"/>
-          <w:sz w:val="24"/>
-          <w:szCs w:val="24"/>
-          <w:highlight w:val="white"/>
-          <w:rtl w:val="0"/>
-        </w:rPr>
-        <w:t xml:space="preserve"> : </w:t>
-      </w:r>
-      <w:r>
-        <w:rPr>
+        <w:t>Lenguaje de Manipulación de Datos</w:t>
+      </w:r>
+    </w:p>
+    <w:p>
+      <w:pPr>
+        <w:rPr>
+          <w:rFonts w:hint="default"/>
           <w:color w:val="1F1F1F"/>
           <w:sz w:val="24"/>
           <w:szCs w:val="24"/>
           <w:highlight w:val="white"/>
           <w:rtl w:val="0"/>
-        </w:rPr>
-        <w:t>Lenguaje de Manipulación de Datos</w:t>
-      </w:r>
-    </w:p>
-    <w:p>
-      <w:pPr>
+          <w:lang w:val="es-MX"/>
+        </w:rPr>
+      </w:pPr>
+      <w:r>
         <w:rPr>
           <w:rFonts w:hint="default"/>
           <w:color w:val="1F1F1F"/>
@@ -499,54 +510,91 @@
           <w:rtl w:val="0"/>
           <w:lang w:val="es-MX"/>
         </w:rPr>
-      </w:pPr>
-      <w:r>
-        <w:rPr>
-          <w:rFonts w:hint="default"/>
+        <w:t>permite realizar varias acciones con datos de una bd.</w:t>
+      </w:r>
+    </w:p>
+    <w:p>
+      <w:pPr>
+        <w:rPr>
+          <w:color w:val="1F1F1F"/>
+          <w:sz w:val="24"/>
+          <w:szCs w:val="24"/>
+          <w:highlight w:val="lightGray"/>
+          <w:rtl w:val="0"/>
+        </w:rPr>
+      </w:pPr>
+      <w:r>
+        <w:rPr>
+          <w:color w:val="1F1F1F"/>
+          <w:sz w:val="24"/>
+          <w:szCs w:val="24"/>
+          <w:highlight w:val="lightGray"/>
+          <w:rtl w:val="0"/>
+        </w:rPr>
+        <w:t>SELECT // INSERT // UPDATE // DELETE // etc</w:t>
+      </w:r>
+    </w:p>
+    <w:p>
+      <w:pPr>
+        <w:rPr>
           <w:color w:val="1F1F1F"/>
           <w:sz w:val="24"/>
           <w:szCs w:val="24"/>
           <w:highlight w:val="white"/>
           <w:rtl w:val="0"/>
-          <w:lang w:val="es-MX"/>
-        </w:rPr>
-        <w:t>permite realizar varias acciones con datos de una bd.</w:t>
-      </w:r>
-    </w:p>
-    <w:p>
-      <w:pPr>
-        <w:rPr>
+        </w:rPr>
+      </w:pPr>
+    </w:p>
+    <w:p>
+      <w:pPr>
+        <w:rPr>
+          <w:rFonts w:hint="default"/>
           <w:color w:val="1F1F1F"/>
           <w:sz w:val="24"/>
           <w:szCs w:val="24"/>
           <w:highlight w:val="white"/>
           <w:rtl w:val="0"/>
-        </w:rPr>
-      </w:pPr>
-      <w:r>
-        <w:rPr>
+          <w:lang w:val="es-MX"/>
+        </w:rPr>
+      </w:pPr>
+      <w:r>
+        <w:rPr>
+          <w:rFonts w:hint="default"/>
+          <w:color w:val="1F1F1F"/>
+          <w:sz w:val="24"/>
+          <w:szCs w:val="24"/>
+          <w:highlight w:val="cyan"/>
+          <w:rtl w:val="0"/>
+          <w:lang w:val="es-MX"/>
+        </w:rPr>
+        <w:t>DQL</w:t>
+      </w:r>
+      <w:r>
+        <w:rPr>
+          <w:rFonts w:hint="default"/>
           <w:color w:val="1F1F1F"/>
           <w:sz w:val="24"/>
           <w:szCs w:val="24"/>
           <w:highlight w:val="white"/>
           <w:rtl w:val="0"/>
-        </w:rPr>
-        <w:t>SELECT // INSERT // UPDATE // DELETE // etc</w:t>
-      </w:r>
-    </w:p>
-    <w:p>
-      <w:pPr>
-        <w:rPr>
+          <w:lang w:val="es-MX"/>
+        </w:rPr>
+        <w:t xml:space="preserve"> : Lenguaje de Consulta de Datos</w:t>
+      </w:r>
+    </w:p>
+    <w:p>
+      <w:pPr>
+        <w:rPr>
+          <w:rFonts w:hint="default"/>
           <w:color w:val="1F1F1F"/>
           <w:sz w:val="24"/>
           <w:szCs w:val="24"/>
           <w:highlight w:val="white"/>
           <w:rtl w:val="0"/>
-        </w:rPr>
-      </w:pPr>
-    </w:p>
-    <w:p>
-      <w:pPr>
+          <w:lang w:val="es-MX"/>
+        </w:rPr>
+      </w:pPr>
+      <w:r>
         <w:rPr>
           <w:rFonts w:hint="default"/>
           <w:color w:val="1F1F1F"/>
@@ -556,76 +604,28 @@
           <w:rtl w:val="0"/>
           <w:lang w:val="es-MX"/>
         </w:rPr>
-      </w:pPr>
-      <w:r>
+        <w:t>realizar consultas sobre los datos dentro de los objetos del esquema (tabla)</w:t>
+      </w:r>
+    </w:p>
+    <w:p>
+      <w:pPr>
         <w:rPr>
           <w:rFonts w:hint="default"/>
           <w:color w:val="1F1F1F"/>
           <w:sz w:val="24"/>
           <w:szCs w:val="24"/>
-          <w:highlight w:val="cyan"/>
-          <w:rtl w:val="0"/>
-          <w:lang w:val="es-MX"/>
-        </w:rPr>
-        <w:t>DQL</w:t>
-      </w:r>
+          <w:highlight w:val="lightGray"/>
+          <w:rtl w:val="0"/>
+          <w:lang w:val="es-MX"/>
+        </w:rPr>
+      </w:pPr>
       <w:r>
         <w:rPr>
           <w:rFonts w:hint="default"/>
           <w:color w:val="1F1F1F"/>
           <w:sz w:val="24"/>
           <w:szCs w:val="24"/>
-          <w:highlight w:val="white"/>
-          <w:rtl w:val="0"/>
-          <w:lang w:val="es-MX"/>
-        </w:rPr>
-        <w:t xml:space="preserve"> : Lenguaje de Consulta de Datos</w:t>
-      </w:r>
-    </w:p>
-    <w:p>
-      <w:pPr>
-        <w:rPr>
-          <w:rFonts w:hint="default"/>
-          <w:color w:val="1F1F1F"/>
-          <w:sz w:val="24"/>
-          <w:szCs w:val="24"/>
-          <w:highlight w:val="white"/>
-          <w:rtl w:val="0"/>
-          <w:lang w:val="es-MX"/>
-        </w:rPr>
-      </w:pPr>
-      <w:r>
-        <w:rPr>
-          <w:rFonts w:hint="default"/>
-          <w:color w:val="1F1F1F"/>
-          <w:sz w:val="24"/>
-          <w:szCs w:val="24"/>
-          <w:highlight w:val="white"/>
-          <w:rtl w:val="0"/>
-          <w:lang w:val="es-MX"/>
-        </w:rPr>
-        <w:t>realizar consultas sobre los datos dentro de los objetos del esquema (tabla)</w:t>
-      </w:r>
-    </w:p>
-    <w:p>
-      <w:pPr>
-        <w:rPr>
-          <w:rFonts w:hint="default"/>
-          <w:color w:val="1F1F1F"/>
-          <w:sz w:val="24"/>
-          <w:szCs w:val="24"/>
-          <w:highlight w:val="white"/>
-          <w:rtl w:val="0"/>
-          <w:lang w:val="es-MX"/>
-        </w:rPr>
-      </w:pPr>
-      <w:r>
-        <w:rPr>
-          <w:rFonts w:hint="default"/>
-          <w:color w:val="1F1F1F"/>
-          <w:sz w:val="24"/>
-          <w:szCs w:val="24"/>
-          <w:highlight w:val="white"/>
+          <w:highlight w:val="lightGray"/>
           <w:rtl w:val="0"/>
           <w:lang w:val="es-MX"/>
         </w:rPr>
@@ -780,11 +780,24 @@
           <w:color w:val="1F1F1F"/>
           <w:sz w:val="24"/>
           <w:szCs w:val="24"/>
-          <w:highlight w:val="white"/>
-          <w:lang w:val="es-MX"/>
-        </w:rPr>
-      </w:pPr>
-      <w:r>
+          <w:highlight w:val="lightGray"/>
+          <w:lang w:val="es-MX"/>
+        </w:rPr>
+      </w:pPr>
+      <w:r>
+        <w:rPr>
+          <w:rFonts w:hint="default"/>
+          <w:color w:val="1F1F1F"/>
+          <w:sz w:val="24"/>
+          <w:szCs w:val="24"/>
+          <w:highlight w:val="lightGray"/>
+          <w:lang w:val="es-MX"/>
+        </w:rPr>
+        <w:t>GRANT//REVOKE</w:t>
+      </w:r>
+    </w:p>
+    <w:p>
+      <w:pPr>
         <w:rPr>
           <w:rFonts w:hint="default"/>
           <w:color w:val="1F1F1F"/>
@@ -793,8 +806,7 @@
           <w:highlight w:val="white"/>
           <w:lang w:val="es-MX"/>
         </w:rPr>
-        <w:t>GRANT//REVOKE</w:t>
-      </w:r>
+      </w:pPr>
     </w:p>
     <w:p>
       <w:pPr>
@@ -807,9 +819,7 @@
           <w:lang w:val="es-MX"/>
         </w:rPr>
       </w:pPr>
-    </w:p>
-    <w:p>
-      <w:pPr>
+      <w:r>
         <w:rPr>
           <w:rFonts w:hint="default"/>
           <w:color w:val="1F1F1F"/>
@@ -818,8 +828,11 @@
           <w:highlight w:val="white"/>
           <w:lang w:val="es-MX"/>
         </w:rPr>
-      </w:pPr>
-      <w:r>
+        <w:t>TCL: lenguaje de control transicional</w:t>
+      </w:r>
+    </w:p>
+    <w:p>
+      <w:pPr>
         <w:rPr>
           <w:rFonts w:hint="default"/>
           <w:color w:val="1F1F1F"/>
@@ -828,11 +841,8 @@
           <w:highlight w:val="white"/>
           <w:lang w:val="es-MX"/>
         </w:rPr>
-        <w:t>TCL: lenguaje de control transicional</w:t>
-      </w:r>
-    </w:p>
-    <w:p>
-      <w:pPr>
+      </w:pPr>
+      <w:r>
         <w:rPr>
           <w:rFonts w:hint="default"/>
           <w:color w:val="1F1F1F"/>
@@ -841,44 +851,74 @@
           <w:highlight w:val="white"/>
           <w:lang w:val="es-MX"/>
         </w:rPr>
-      </w:pPr>
-      <w:r>
+        <w:t>Permite hacer transaciones en la base de datos</w:t>
+      </w:r>
+    </w:p>
+    <w:p>
+      <w:pPr>
+        <w:rPr>
+          <w:rFonts w:hint="default"/>
+          <w:color w:val="1F1F1F"/>
+          <w:sz w:val="24"/>
+          <w:szCs w:val="24"/>
+          <w:highlight w:val="lightGray"/>
+          <w:lang w:val="es-MX"/>
+        </w:rPr>
+      </w:pPr>
+      <w:r>
+        <w:rPr>
+          <w:rFonts w:hint="default"/>
+          <w:color w:val="1F1F1F"/>
+          <w:sz w:val="24"/>
+          <w:szCs w:val="24"/>
+          <w:highlight w:val="lightGray"/>
+          <w:lang w:val="es-MX"/>
+        </w:rPr>
+        <w:t>COMMIT // ROLLBACK // SAVEPOINT</w:t>
+      </w:r>
+    </w:p>
+    <w:p>
+      <w:pPr>
         <w:rPr>
           <w:rFonts w:hint="default"/>
           <w:color w:val="1F1F1F"/>
           <w:sz w:val="24"/>
           <w:szCs w:val="24"/>
           <w:highlight w:val="white"/>
-          <w:lang w:val="es-MX"/>
-        </w:rPr>
-        <w:t>Permite hacer transaciones en la base de datos</w:t>
-      </w:r>
-    </w:p>
-    <w:p>
-      <w:pPr>
+        </w:rPr>
+      </w:pPr>
+      <w:r>
+        <w:rPr>
+          <w:rFonts w:hint="default"/>
+          <w:color w:val="77933C" w:themeColor="accent3" w:themeShade="BF"/>
+          <w:sz w:val="24"/>
+          <w:szCs w:val="24"/>
+          <w:highlight w:val="white"/>
+          <w:lang w:val="es-MX"/>
+        </w:rPr>
+        <w:t>LA INTEGRIDAD REFERENCIAL</w:t>
+      </w:r>
+      <w:r>
         <w:rPr>
           <w:rFonts w:hint="default"/>
           <w:color w:val="1F1F1F"/>
           <w:sz w:val="24"/>
           <w:szCs w:val="24"/>
           <w:highlight w:val="white"/>
-          <w:lang w:val="es-MX"/>
-        </w:rPr>
-      </w:pPr>
-      <w:r>
-        <w:rPr>
-          <w:rFonts w:hint="default"/>
+        </w:rPr>
+        <w:t xml:space="preserve"> es un sistema compuesto por reglas que permiten la garantía de las relaciones entre las filas de la tabla relacionadas para que sean </w:t>
+      </w:r>
+    </w:p>
+    <w:p>
+      <w:pPr>
+        <w:rPr>
           <w:color w:val="1F1F1F"/>
           <w:sz w:val="24"/>
           <w:szCs w:val="24"/>
           <w:highlight w:val="white"/>
-          <w:lang w:val="es-MX"/>
-        </w:rPr>
-        <w:t>COMMIT // ROLLBACK // SAVEPOINT</w:t>
-      </w:r>
-    </w:p>
-    <w:p>
-      <w:pPr>
+        </w:rPr>
+      </w:pPr>
+      <w:r>
         <w:rPr>
           <w:rFonts w:hint="default"/>
           <w:color w:val="1F1F1F"/>
@@ -886,57 +926,17 @@
           <w:szCs w:val="24"/>
           <w:highlight w:val="white"/>
         </w:rPr>
-      </w:pPr>
-      <w:r>
-        <w:rPr>
-          <w:rFonts w:hint="default"/>
-          <w:color w:val="77933C" w:themeColor="accent3" w:themeShade="BF"/>
-          <w:sz w:val="24"/>
-          <w:szCs w:val="24"/>
-          <w:highlight w:val="white"/>
-          <w:lang w:val="es-MX"/>
-        </w:rPr>
-        <w:t>LA INTEGRIDAD REFERENCIAL</w:t>
-      </w:r>
-      <w:r>
-        <w:rPr>
-          <w:rFonts w:hint="default"/>
+        <w:t>válidas y que estas relaciones no se eliminen ni se modifiquen por error.</w:t>
+      </w:r>
+    </w:p>
+    <w:p>
+      <w:pPr>
+        <w:rPr>
           <w:color w:val="1F1F1F"/>
           <w:sz w:val="24"/>
           <w:szCs w:val="24"/>
           <w:highlight w:val="white"/>
         </w:rPr>
-        <w:t xml:space="preserve"> es un sistema compuesto por reglas que permiten la garantía de las relaciones entre las filas de la tabla relacionadas para que sean </w:t>
-      </w:r>
-    </w:p>
-    <w:p>
-      <w:pPr>
-        <w:rPr>
-          <w:color w:val="1F1F1F"/>
-          <w:sz w:val="24"/>
-          <w:szCs w:val="24"/>
-          <w:highlight w:val="white"/>
-        </w:rPr>
-      </w:pPr>
-      <w:r>
-        <w:rPr>
-          <w:rFonts w:hint="default"/>
-          <w:color w:val="1F1F1F"/>
-          <w:sz w:val="24"/>
-          <w:szCs w:val="24"/>
-          <w:highlight w:val="white"/>
-        </w:rPr>
-        <w:t>válidas y que estas relaciones no se eliminen ni se modifiquen por error.</w:t>
-      </w:r>
-    </w:p>
-    <w:p>
-      <w:pPr>
-        <w:rPr>
-          <w:color w:val="1F1F1F"/>
-          <w:sz w:val="24"/>
-          <w:szCs w:val="24"/>
-          <w:highlight w:val="white"/>
-        </w:rPr>
       </w:pPr>
     </w:p>
     <w:p>
@@ -1275,50 +1275,6 @@
           <w:rtl w:val="0"/>
         </w:rPr>
         <w:t>)</w:t>
-      </w:r>
-    </w:p>
-    <w:p/>
-    <w:p>
-      <w:r>
-        <w:rPr>
-          <w:rtl w:val="0"/>
-        </w:rPr>
-        <w:t xml:space="preserve">3- </w:t>
-      </w:r>
-      <w:r>
-        <w:rPr>
-          <w:highlight w:val="yellow"/>
-          <w:rtl w:val="0"/>
-        </w:rPr>
-        <w:t>ALTER TABLE</w:t>
-      </w:r>
-      <w:r>
-        <w:rPr>
-          <w:rtl w:val="0"/>
-        </w:rPr>
-        <w:t xml:space="preserve">                              </w:t>
-      </w:r>
-      <w:r>
-        <w:rPr>
-          <w:rFonts w:hint="default"/>
-          <w:rtl w:val="0"/>
-          <w:lang w:val="es-MX"/>
-        </w:rPr>
-        <w:tab/>
-      </w:r>
-      <w:r>
-        <w:rPr>
-          <w:rFonts w:hint="default"/>
-          <w:rtl w:val="0"/>
-          <w:lang w:val="es-MX"/>
-        </w:rPr>
-        <w:tab/>
-      </w:r>
-      <w:r>
-        <w:rPr>
-          <w:rtl w:val="0"/>
-        </w:rPr>
-        <w:t>( modificar una tabla ya existente)</w:t>
       </w:r>
     </w:p>
     <w:p/>
@@ -1337,6 +1293,275 @@
           <w:highlight w:val="yellow"/>
           <w:rtl w:val="0"/>
         </w:rPr>
+        <w:t>ALTER TABLE</w:t>
+      </w:r>
+      <w:r>
+        <w:rPr>
+          <w:rtl w:val="0"/>
+        </w:rPr>
+        <w:t xml:space="preserve">                              </w:t>
+      </w:r>
+      <w:r>
+        <w:rPr>
+          <w:rFonts w:hint="default"/>
+          <w:rtl w:val="0"/>
+          <w:lang w:val="es-MX"/>
+        </w:rPr>
+        <w:tab/>
+      </w:r>
+      <w:r>
+        <w:rPr>
+          <w:rFonts w:hint="default"/>
+          <w:rtl w:val="0"/>
+          <w:lang w:val="es-MX"/>
+        </w:rPr>
+        <w:tab/>
+      </w:r>
+      <w:r>
+        <w:rPr>
+          <w:rtl w:val="0"/>
+        </w:rPr>
+        <w:t>( modificar una tabla ya existente)</w:t>
+      </w:r>
+    </w:p>
+    <w:p>
+      <w:pPr>
+        <w:numPr>
+          <w:numId w:val="0"/>
+        </w:numPr>
+        <w:rPr>
+          <w:rFonts w:hint="default"/>
+          <w:rtl w:val="0"/>
+          <w:lang w:val="es-MX"/>
+        </w:rPr>
+      </w:pPr>
+      <w:r>
+        <w:rPr>
+          <w:rFonts w:hint="default"/>
+          <w:rtl w:val="0"/>
+          <w:lang w:val="es-MX"/>
+        </w:rPr>
+        <w:tab/>
+        <w:t/>
+      </w:r>
+      <w:r>
+        <w:rPr>
+          <w:rFonts w:hint="default"/>
+          <w:rtl w:val="0"/>
+          <w:lang w:val="es-MX"/>
+        </w:rPr>
+        <w:tab/>
+        <w:t/>
+      </w:r>
+      <w:r>
+        <w:rPr>
+          <w:rFonts w:hint="default"/>
+          <w:rtl w:val="0"/>
+          <w:lang w:val="es-MX"/>
+        </w:rPr>
+        <w:tab/>
+        <w:t/>
+      </w:r>
+      <w:r>
+        <w:rPr>
+          <w:rFonts w:hint="default"/>
+          <w:rtl w:val="0"/>
+          <w:lang w:val="es-MX"/>
+        </w:rPr>
+        <w:tab/>
+        <w:t/>
+      </w:r>
+      <w:r>
+        <w:rPr>
+          <w:rFonts w:hint="default"/>
+          <w:rtl w:val="0"/>
+          <w:lang w:val="es-MX"/>
+        </w:rPr>
+        <w:tab/>
+        <w:t/>
+      </w:r>
+      <w:r>
+        <w:rPr>
+          <w:rFonts w:hint="default"/>
+          <w:rtl w:val="0"/>
+          <w:lang w:val="es-MX"/>
+        </w:rPr>
+        <w:tab/>
+      </w:r>
+      <w:r>
+        <w:rPr>
+          <w:rFonts w:hint="default"/>
+          <w:color w:val="FFFF00"/>
+          <w:highlight w:val="black"/>
+          <w:rtl w:val="0"/>
+          <w:lang w:val="es-MX"/>
+        </w:rPr>
+        <w:t>N:</w:t>
+      </w:r>
+      <w:r>
+        <w:rPr>
+          <w:rFonts w:hint="default"/>
+          <w:rtl w:val="0"/>
+          <w:lang w:val="es-MX"/>
+        </w:rPr>
+        <w:t xml:space="preserve"> se usa para modificar claves pri y foraneas</w:t>
+      </w:r>
+      <w:bookmarkStart w:id="1" w:name="_GoBack"/>
+      <w:bookmarkEnd w:id="1"/>
+      <w:r>
+        <w:rPr>
+          <w:rFonts w:hint="default"/>
+          <w:rtl w:val="0"/>
+          <w:lang w:val="es-MX"/>
+        </w:rPr>
+        <w:br w:type="textWrapping"/>
+      </w:r>
+      <w:r>
+        <w:rPr>
+          <w:rFonts w:hint="default"/>
+          <w:rtl w:val="0"/>
+          <w:lang w:val="es-MX"/>
+        </w:rPr>
+        <w:tab/>
+        <w:t/>
+      </w:r>
+      <w:r>
+        <w:rPr>
+          <w:rFonts w:hint="default"/>
+          <w:rtl w:val="0"/>
+          <w:lang w:val="es-MX"/>
+        </w:rPr>
+        <w:tab/>
+        <w:t/>
+      </w:r>
+      <w:r>
+        <w:rPr>
+          <w:rFonts w:hint="default"/>
+          <w:rtl w:val="0"/>
+          <w:lang w:val="es-MX"/>
+        </w:rPr>
+        <w:tab/>
+        <w:t/>
+      </w:r>
+      <w:r>
+        <w:rPr>
+          <w:rFonts w:hint="default"/>
+          <w:rtl w:val="0"/>
+          <w:lang w:val="es-MX"/>
+        </w:rPr>
+        <w:tab/>
+        <w:t/>
+      </w:r>
+      <w:r>
+        <w:rPr>
+          <w:rFonts w:hint="default"/>
+          <w:rtl w:val="0"/>
+          <w:lang w:val="es-MX"/>
+        </w:rPr>
+        <w:tab/>
+        <w:t/>
+      </w:r>
+      <w:r>
+        <w:rPr>
+          <w:rFonts w:hint="default"/>
+          <w:rtl w:val="0"/>
+          <w:lang w:val="es-MX"/>
+        </w:rPr>
+        <w:tab/>
+        <w:t>- columnas y tablas.</w:t>
+      </w:r>
+    </w:p>
+    <w:p>
+      <w:pPr>
+        <w:numPr>
+          <w:numId w:val="0"/>
+        </w:numPr>
+        <w:rPr>
+          <w:rFonts w:hint="default"/>
+          <w:highlight w:val="lightGray"/>
+          <w:rtl w:val="0"/>
+          <w:lang w:val="es-MX"/>
+        </w:rPr>
+      </w:pPr>
+      <w:r>
+        <w:rPr>
+          <w:rFonts w:hint="default"/>
+          <w:rtl w:val="0"/>
+          <w:lang w:val="es-MX"/>
+        </w:rPr>
+        <w:tab/>
+        <w:t/>
+      </w:r>
+      <w:r>
+        <w:rPr>
+          <w:rFonts w:hint="default"/>
+          <w:rtl w:val="0"/>
+          <w:lang w:val="es-MX"/>
+        </w:rPr>
+        <w:tab/>
+        <w:t/>
+      </w:r>
+      <w:r>
+        <w:rPr>
+          <w:rFonts w:hint="default"/>
+          <w:rtl w:val="0"/>
+          <w:lang w:val="es-MX"/>
+        </w:rPr>
+        <w:tab/>
+        <w:t/>
+      </w:r>
+      <w:r>
+        <w:rPr>
+          <w:rFonts w:hint="default"/>
+          <w:rtl w:val="0"/>
+          <w:lang w:val="es-MX"/>
+        </w:rPr>
+        <w:tab/>
+        <w:t/>
+      </w:r>
+      <w:r>
+        <w:rPr>
+          <w:rFonts w:hint="default"/>
+          <w:rtl w:val="0"/>
+          <w:lang w:val="es-MX"/>
+        </w:rPr>
+        <w:tab/>
+        <w:t/>
+      </w:r>
+      <w:r>
+        <w:rPr>
+          <w:rFonts w:hint="default"/>
+          <w:rtl w:val="0"/>
+          <w:lang w:val="es-MX"/>
+        </w:rPr>
+        <w:tab/>
+      </w:r>
+      <w:r>
+        <w:rPr>
+          <w:rFonts w:hint="default"/>
+          <w:highlight w:val="lightGray"/>
+          <w:rtl w:val="0"/>
+          <w:lang w:val="es-MX"/>
+        </w:rPr>
+        <w:t>ADD // CHANGE // DROP</w:t>
+      </w:r>
+    </w:p>
+    <w:p/>
+    <w:p>
+      <w:pPr>
+        <w:numPr>
+          <w:ilvl w:val="0"/>
+          <w:numId w:val="2"/>
+        </w:numPr>
+        <w:rPr>
+          <w:rtl w:val="0"/>
+        </w:rPr>
+      </w:pPr>
+      <w:r>
+        <w:rPr>
+          <w:highlight w:val="yellow"/>
+          <w:rtl w:val="0"/>
+        </w:rPr>
         <w:t xml:space="preserve">UPDATE </w:t>
       </w:r>
       <w:r>
@@ -1498,7 +1723,7 @@
       <w:pPr>
         <w:numPr>
           <w:ilvl w:val="0"/>
-          <w:numId w:val="1"/>
+          <w:numId w:val="2"/>
         </w:numPr>
         <w:ind w:left="0" w:leftChars="0" w:firstLine="0" w:firstLineChars="0"/>
         <w:rPr>
@@ -1677,10 +1902,20 @@
       <w:r>
         <w:rPr>
           <w:rFonts w:hint="default"/>
-          <w:rtl w:val="0"/>
-          <w:lang w:val="es-MX"/>
-        </w:rPr>
-        <w:t>N: borra tuplas de una sola relacion</w:t>
+          <w:color w:val="FFFF00"/>
+          <w:highlight w:val="black"/>
+          <w:rtl w:val="0"/>
+          <w:lang w:val="es-MX"/>
+        </w:rPr>
+        <w:t>N:</w:t>
+      </w:r>
+      <w:r>
+        <w:rPr>
+          <w:rFonts w:hint="default"/>
+          <w:rtl w:val="0"/>
+          <w:lang w:val="es-MX"/>
+        </w:rPr>
+        <w:t xml:space="preserve"> borra tuplas de una sola relacion</w:t>
       </w:r>
     </w:p>
     <w:p/>
@@ -1730,7 +1965,7 @@
       <w:pPr>
         <w:numPr>
           <w:ilvl w:val="0"/>
-          <w:numId w:val="2"/>
+          <w:numId w:val="3"/>
         </w:numPr>
         <w:spacing w:before="240" w:after="0" w:afterAutospacing="0"/>
         <w:ind w:left="720" w:hanging="360"/>
@@ -1773,7 +2008,7 @@
       <w:pPr>
         <w:numPr>
           <w:ilvl w:val="0"/>
-          <w:numId w:val="2"/>
+          <w:numId w:val="3"/>
         </w:numPr>
         <w:spacing w:before="0" w:beforeAutospacing="0" w:after="240"/>
         <w:ind w:left="720" w:hanging="360"/>
@@ -1872,8 +2107,6 @@
         </w:rPr>
         <w:t>✦</w:t>
       </w:r>
-      <w:bookmarkStart w:id="1" w:name="_GoBack"/>
-      <w:bookmarkEnd w:id="1"/>
       <w:r>
         <w:rPr>
           <w:rFonts w:hint="default"/>
@@ -3505,7 +3738,7 @@
       <w:pPr>
         <w:numPr>
           <w:ilvl w:val="0"/>
-          <w:numId w:val="3"/>
+          <w:numId w:val="4"/>
         </w:numPr>
         <w:rPr>
           <w:color w:val="C0504D" w:themeColor="accent2"/>
@@ -3949,7 +4182,7 @@
       <w:pPr>
         <w:numPr>
           <w:ilvl w:val="0"/>
-          <w:numId w:val="4"/>
+          <w:numId w:val="5"/>
         </w:numPr>
         <w:rPr>
           <w:rFonts w:hint="default"/>
@@ -4022,7 +4255,7 @@
       <w:pPr>
         <w:numPr>
           <w:ilvl w:val="0"/>
-          <w:numId w:val="4"/>
+          <w:numId w:val="5"/>
         </w:numPr>
         <w:ind w:left="0" w:leftChars="0" w:firstLine="0" w:firstLineChars="0"/>
         <w:rPr>
@@ -4213,7 +4446,7 @@
       <w:pPr>
         <w:numPr>
           <w:ilvl w:val="0"/>
-          <w:numId w:val="4"/>
+          <w:numId w:val="5"/>
         </w:numPr>
         <w:ind w:left="0" w:leftChars="0" w:firstLine="0" w:firstLineChars="0"/>
         <w:rPr>
@@ -4461,7 +4694,7 @@
       <w:pPr>
         <w:numPr>
           <w:ilvl w:val="0"/>
-          <w:numId w:val="4"/>
+          <w:numId w:val="5"/>
         </w:numPr>
         <w:ind w:left="0" w:leftChars="0" w:firstLine="0" w:firstLineChars="0"/>
         <w:rPr>
@@ -4815,7 +5048,7 @@
       <w:pPr>
         <w:numPr>
           <w:ilvl w:val="0"/>
-          <w:numId w:val="4"/>
+          <w:numId w:val="5"/>
         </w:numPr>
         <w:ind w:left="0" w:leftChars="0" w:firstLine="0" w:firstLineChars="0"/>
         <w:rPr>
@@ -5951,16 +6184,151 @@
       <w:lvlJc w:val="left"/>
     </w:lvl>
   </w:abstractNum>
+  <w:abstractNum w:abstractNumId="4">
+    <w:nsid w:val="2ADF27EF"/>
+    <w:multiLevelType w:val="multilevel"/>
+    <w:tmpl w:val="2ADF27EF"/>
+    <w:lvl w:ilvl="0" w:tentative="0">
+      <w:start w:val="3"/>
+      <w:numFmt w:val="decimal"/>
+      <w:suff w:val="space"/>
+      <w:lvlText w:val="%1-"/>
+      <w:lvlJc w:val="left"/>
+    </w:lvl>
+    <w:lvl w:ilvl="1" w:tentative="0">
+      <w:start w:val="1"/>
+      <w:numFmt w:val="lowerLetter"/>
+      <w:lvlText w:val="%2)"/>
+      <w:lvlJc w:val="left"/>
+      <w:pPr>
+        <w:tabs>
+          <w:tab w:val="left" w:pos="840"/>
+        </w:tabs>
+        <w:ind w:left="840" w:leftChars="0" w:hanging="420" w:firstLineChars="0"/>
+      </w:pPr>
+      <w:rPr>
+        <w:rFonts w:hint="default"/>
+      </w:rPr>
+    </w:lvl>
+    <w:lvl w:ilvl="2" w:tentative="0">
+      <w:start w:val="1"/>
+      <w:numFmt w:val="lowerRoman"/>
+      <w:lvlText w:val="%3."/>
+      <w:lvlJc w:val="left"/>
+      <w:pPr>
+        <w:tabs>
+          <w:tab w:val="left" w:pos="1260"/>
+        </w:tabs>
+        <w:ind w:left="1260" w:leftChars="0" w:hanging="420" w:firstLineChars="0"/>
+      </w:pPr>
+      <w:rPr>
+        <w:rFonts w:hint="default"/>
+      </w:rPr>
+    </w:lvl>
+    <w:lvl w:ilvl="3" w:tentative="0">
+      <w:start w:val="1"/>
+      <w:numFmt w:val="decimal"/>
+      <w:lvlText w:val="%4."/>
+      <w:lvlJc w:val="left"/>
+      <w:pPr>
+        <w:tabs>
+          <w:tab w:val="left" w:pos="1680"/>
+        </w:tabs>
+        <w:ind w:left="1680" w:leftChars="0" w:hanging="420" w:firstLineChars="0"/>
+      </w:pPr>
+      <w:rPr>
+        <w:rFonts w:hint="default"/>
+      </w:rPr>
+    </w:lvl>
+    <w:lvl w:ilvl="4" w:tentative="0">
+      <w:start w:val="1"/>
+      <w:numFmt w:val="lowerLetter"/>
+      <w:lvlText w:val="%5)"/>
+      <w:lvlJc w:val="left"/>
+      <w:pPr>
+        <w:tabs>
+          <w:tab w:val="left" w:pos="2100"/>
+        </w:tabs>
+        <w:ind w:left="2100" w:leftChars="0" w:hanging="420" w:firstLineChars="0"/>
+      </w:pPr>
+      <w:rPr>
+        <w:rFonts w:hint="default"/>
+      </w:rPr>
+    </w:lvl>
+    <w:lvl w:ilvl="5" w:tentative="0">
+      <w:start w:val="1"/>
+      <w:numFmt w:val="lowerRoman"/>
+      <w:lvlText w:val="%6."/>
+      <w:lvlJc w:val="left"/>
+      <w:pPr>
+        <w:tabs>
+          <w:tab w:val="left" w:pos="2520"/>
+        </w:tabs>
+        <w:ind w:left="2520" w:leftChars="0" w:hanging="420" w:firstLineChars="0"/>
+      </w:pPr>
+      <w:rPr>
+        <w:rFonts w:hint="default"/>
+      </w:rPr>
+    </w:lvl>
+    <w:lvl w:ilvl="6" w:tentative="0">
+      <w:start w:val="1"/>
+      <w:numFmt w:val="decimal"/>
+      <w:lvlText w:val="%7."/>
+      <w:lvlJc w:val="left"/>
+      <w:pPr>
+        <w:tabs>
+          <w:tab w:val="left" w:pos="2940"/>
+        </w:tabs>
+        <w:ind w:left="2940" w:leftChars="0" w:hanging="420" w:firstLineChars="0"/>
+      </w:pPr>
+      <w:rPr>
+        <w:rFonts w:hint="default"/>
+      </w:rPr>
+    </w:lvl>
+    <w:lvl w:ilvl="7" w:tentative="0">
+      <w:start w:val="1"/>
+      <w:numFmt w:val="lowerLetter"/>
+      <w:lvlText w:val="%8)"/>
+      <w:lvlJc w:val="left"/>
+      <w:pPr>
+        <w:tabs>
+          <w:tab w:val="left" w:pos="3360"/>
+        </w:tabs>
+        <w:ind w:left="3360" w:leftChars="0" w:hanging="420" w:firstLineChars="0"/>
+      </w:pPr>
+      <w:rPr>
+        <w:rFonts w:hint="default"/>
+      </w:rPr>
+    </w:lvl>
+    <w:lvl w:ilvl="8" w:tentative="0">
+      <w:start w:val="1"/>
+      <w:numFmt w:val="lowerRoman"/>
+      <w:lvlText w:val="%9."/>
+      <w:lvlJc w:val="left"/>
+      <w:pPr>
+        <w:tabs>
+          <w:tab w:val="left" w:pos="3780"/>
+        </w:tabs>
+        <w:ind w:left="3780" w:leftChars="0" w:hanging="420" w:firstLineChars="0"/>
+      </w:pPr>
+      <w:rPr>
+        <w:rFonts w:hint="default"/>
+      </w:rPr>
+    </w:lvl>
+  </w:abstractNum>
   <w:num w:numId="1">
+    <w:abstractNumId w:val="4"/>
+  </w:num>
+  <w:num w:numId="2">
     <w:abstractNumId w:val="3"/>
   </w:num>
-  <w:num w:numId="2">
+  <w:num w:numId="3">
     <w:abstractNumId w:val="1"/>
   </w:num>
-  <w:num w:numId="3">
+  <w:num w:numId="4">
     <w:abstractNumId w:val="0"/>
   </w:num>
-  <w:num w:numId="4">
+  <w:num w:numId="5">
     <w:abstractNumId w:val="2"/>
   </w:num>
 </w:numbering>

--- a/Primer Año/segundo cuatrimestre/laboratorio 1/Resumen SQL (Leandro Amaya).docx
+++ b/Primer Año/segundo cuatrimestre/laboratorio 1/Resumen SQL (Leandro Amaya).docx
@@ -54,8 +54,184 @@
     <w:p>
       <w:pPr>
         <w:rPr>
-          <w:sz w:val="48"/>
-          <w:szCs w:val="48"/>
+          <w:rFonts w:hint="default"/>
+          <w:sz w:val="22"/>
+          <w:szCs w:val="22"/>
+          <w:lang w:val="es-MX"/>
+        </w:rPr>
+      </w:pPr>
+      <w:r>
+        <w:rPr>
+          <w:rFonts w:hint="default"/>
+          <w:sz w:val="22"/>
+          <w:szCs w:val="22"/>
+          <w:lang w:val="es-MX"/>
+        </w:rPr>
+        <w:drawing>
+          <wp:inline distT="0" distB="0" distL="114300" distR="114300">
+            <wp:extent cx="4128770" cy="1929130"/>
+            <wp:effectExtent l="0" t="0" r="5080" b="13970"/>
+            <wp:docPr id="2" name="Imagen 2" descr="selecion y proeycion"/>
+            <wp:cNvGraphicFramePr>
+              <a:graphicFrameLocks xmlns:a="http://schemas.openxmlformats.org/drawingml/2006/main" noChangeAspect="1"/>
+            </wp:cNvGraphicFramePr>
+            <a:graphic xmlns:a="http://schemas.openxmlformats.org/drawingml/2006/main">
+              <a:graphicData uri="http://schemas.openxmlformats.org/drawingml/2006/picture">
+                <pic:pic xmlns:pic="http://schemas.openxmlformats.org/drawingml/2006/picture">
+                  <pic:nvPicPr>
+                    <pic:cNvPr id="2" name="Imagen 2" descr="selecion y proeycion"/>
+                    <pic:cNvPicPr>
+                      <a:picLocks noChangeAspect="1"/>
+                    </pic:cNvPicPr>
+                  </pic:nvPicPr>
+                  <pic:blipFill>
+                    <a:blip r:embed="rId6"/>
+                    <a:stretch>
+                      <a:fillRect/>
+                    </a:stretch>
+                  </pic:blipFill>
+                  <pic:spPr>
+                    <a:xfrm>
+                      <a:off x="0" y="0"/>
+                      <a:ext cx="4128770" cy="1929130"/>
+                    </a:xfrm>
+                    <a:prstGeom prst="rect">
+                      <a:avLst/>
+                    </a:prstGeom>
+                  </pic:spPr>
+                </pic:pic>
+              </a:graphicData>
+            </a:graphic>
+          </wp:inline>
+        </w:drawing>
+      </w:r>
+    </w:p>
+    <w:p>
+      <w:pPr>
+        <w:rPr>
+          <w:rFonts w:hint="default"/>
+          <w:sz w:val="22"/>
+          <w:szCs w:val="22"/>
+          <w:lang w:val="es-MX"/>
+        </w:rPr>
+      </w:pPr>
+      <w:r>
+        <w:rPr>
+          <w:rFonts w:hint="default"/>
+          <w:sz w:val="22"/>
+          <w:szCs w:val="22"/>
+          <w:lang w:val="es-MX"/>
+        </w:rPr>
+        <w:t>--------------------------------------------------------------------------------------------------------------</w:t>
+      </w:r>
+    </w:p>
+    <w:p>
+      <w:pPr>
+        <w:rPr>
+          <w:rFonts w:hint="default"/>
+          <w:sz w:val="22"/>
+          <w:szCs w:val="22"/>
+          <w:lang w:val="es-MX"/>
+        </w:rPr>
+      </w:pPr>
+      <w:r>
+        <w:rPr>
+          <w:rFonts w:hint="default"/>
+          <w:sz w:val="22"/>
+          <w:szCs w:val="22"/>
+          <w:lang w:val="es-MX"/>
+        </w:rPr>
+        <w:drawing>
+          <wp:inline distT="0" distB="0" distL="114300" distR="114300">
+            <wp:extent cx="4619625" cy="2960370"/>
+            <wp:effectExtent l="0" t="0" r="9525" b="11430"/>
+            <wp:docPr id="4" name="Imagen 4" descr="selecion"/>
+            <wp:cNvGraphicFramePr>
+              <a:graphicFrameLocks xmlns:a="http://schemas.openxmlformats.org/drawingml/2006/main" noChangeAspect="1"/>
+            </wp:cNvGraphicFramePr>
+            <a:graphic xmlns:a="http://schemas.openxmlformats.org/drawingml/2006/main">
+              <a:graphicData uri="http://schemas.openxmlformats.org/drawingml/2006/picture">
+                <pic:pic xmlns:pic="http://schemas.openxmlformats.org/drawingml/2006/picture">
+                  <pic:nvPicPr>
+                    <pic:cNvPr id="4" name="Imagen 4" descr="selecion"/>
+                    <pic:cNvPicPr>
+                      <a:picLocks noChangeAspect="1"/>
+                    </pic:cNvPicPr>
+                  </pic:nvPicPr>
+                  <pic:blipFill>
+                    <a:blip r:embed="rId7"/>
+                    <a:stretch>
+                      <a:fillRect/>
+                    </a:stretch>
+                  </pic:blipFill>
+                  <pic:spPr>
+                    <a:xfrm>
+                      <a:off x="0" y="0"/>
+                      <a:ext cx="4619625" cy="2960370"/>
+                    </a:xfrm>
+                    <a:prstGeom prst="rect">
+                      <a:avLst/>
+                    </a:prstGeom>
+                  </pic:spPr>
+                </pic:pic>
+              </a:graphicData>
+            </a:graphic>
+          </wp:inline>
+        </w:drawing>
+      </w:r>
+      <w:r>
+        <w:rPr>
+          <w:rFonts w:hint="default"/>
+          <w:sz w:val="22"/>
+          <w:szCs w:val="22"/>
+          <w:lang w:val="es-MX"/>
+        </w:rPr>
+        <w:drawing>
+          <wp:inline distT="0" distB="0" distL="114300" distR="114300">
+            <wp:extent cx="4617720" cy="2785110"/>
+            <wp:effectExtent l="0" t="0" r="11430" b="15240"/>
+            <wp:docPr id="3" name="Imagen 3" descr="proyecion"/>
+            <wp:cNvGraphicFramePr>
+              <a:graphicFrameLocks xmlns:a="http://schemas.openxmlformats.org/drawingml/2006/main" noChangeAspect="1"/>
+            </wp:cNvGraphicFramePr>
+            <a:graphic xmlns:a="http://schemas.openxmlformats.org/drawingml/2006/main">
+              <a:graphicData uri="http://schemas.openxmlformats.org/drawingml/2006/picture">
+                <pic:pic xmlns:pic="http://schemas.openxmlformats.org/drawingml/2006/picture">
+                  <pic:nvPicPr>
+                    <pic:cNvPr id="3" name="Imagen 3" descr="proyecion"/>
+                    <pic:cNvPicPr>
+                      <a:picLocks noChangeAspect="1"/>
+                    </pic:cNvPicPr>
+                  </pic:nvPicPr>
+                  <pic:blipFill>
+                    <a:blip r:embed="rId8"/>
+                    <a:stretch>
+                      <a:fillRect/>
+                    </a:stretch>
+                  </pic:blipFill>
+                  <pic:spPr>
+                    <a:xfrm>
+                      <a:off x="0" y="0"/>
+                      <a:ext cx="4617720" cy="2785110"/>
+                    </a:xfrm>
+                    <a:prstGeom prst="rect">
+                      <a:avLst/>
+                    </a:prstGeom>
+                  </pic:spPr>
+                </pic:pic>
+              </a:graphicData>
+            </a:graphic>
+          </wp:inline>
+        </w:drawing>
+      </w:r>
+    </w:p>
+    <w:p>
+      <w:pPr>
+        <w:rPr>
+          <w:rFonts w:hint="default"/>
+          <w:sz w:val="22"/>
+          <w:szCs w:val="22"/>
+          <w:lang w:val="es-MX"/>
         </w:rPr>
       </w:pPr>
       <w:r>
@@ -77,7 +253,7 @@
                     <pic:cNvPicPr preferRelativeResize="0"/>
                   </pic:nvPicPr>
                   <pic:blipFill>
-                    <a:blip r:embed="rId6"/>
+                    <a:blip r:embed="rId9"/>
                     <a:srcRect/>
                     <a:stretch>
                       <a:fillRect/>
@@ -118,6 +294,44 @@
           <w:lang w:val="es-MX"/>
         </w:rPr>
       </w:pPr>
+    </w:p>
+    <w:p>
+      <w:pPr>
+        <w:rPr>
+          <w:color w:val="FF0000"/>
+          <w:rtl w:val="0"/>
+        </w:rPr>
+      </w:pPr>
+      <w:r>
+        <w:rPr>
+          <w:color w:val="FF0000"/>
+          <w:rtl w:val="0"/>
+        </w:rPr>
+        <w:t xml:space="preserve">---------------------------------------------  </w:t>
+      </w:r>
+      <w:r>
+        <w:rPr>
+          <w:rtl w:val="0"/>
+        </w:rPr>
+        <w:t xml:space="preserve">     Teoria  </w:t>
+      </w:r>
+      <w:r>
+        <w:rPr>
+          <w:color w:val="FF0000"/>
+          <w:rtl w:val="0"/>
+        </w:rPr>
+        <w:t xml:space="preserve">   -----------------------------------------</w:t>
+      </w:r>
+    </w:p>
+    <w:p>
+      <w:pPr>
+        <w:rPr>
+          <w:rFonts w:hint="default"/>
+          <w:sz w:val="22"/>
+          <w:szCs w:val="22"/>
+          <w:lang w:val="es-MX"/>
+        </w:rPr>
+      </w:pPr>
       <w:r>
         <w:rPr>
           <w:rFonts w:hint="default"/>
@@ -188,121 +402,10 @@
     <w:p>
       <w:pPr>
         <w:rPr>
-          <w:rFonts w:hint="default"/>
-          <w:sz w:val="22"/>
-          <w:szCs w:val="22"/>
-          <w:lang w:val="es-MX"/>
-        </w:rPr>
-      </w:pPr>
-    </w:p>
-    <w:p>
-      <w:pPr>
-        <w:rPr>
-          <w:rFonts w:hint="default"/>
-          <w:sz w:val="22"/>
-          <w:szCs w:val="22"/>
-          <w:highlight w:val="yellow"/>
-          <w:lang w:val="es-MX"/>
-        </w:rPr>
-      </w:pPr>
-      <w:r>
-        <w:rPr>
-          <w:rFonts w:hint="default"/>
-          <w:sz w:val="22"/>
-          <w:szCs w:val="22"/>
-          <w:highlight w:val="yellow"/>
-          <w:lang w:val="es-MX"/>
-        </w:rPr>
-        <w:t>DDL: Lenguaje de definicion de datos.</w:t>
-      </w:r>
-    </w:p>
-    <w:p>
-      <w:pPr>
-        <w:rPr>
-          <w:rFonts w:hint="default"/>
-          <w:sz w:val="22"/>
-          <w:szCs w:val="22"/>
-          <w:highlight w:val="yellow"/>
-          <w:lang w:val="es-MX"/>
-        </w:rPr>
-      </w:pPr>
-      <w:r>
-        <w:rPr>
-          <w:rFonts w:hint="default"/>
-          <w:sz w:val="22"/>
-          <w:szCs w:val="22"/>
-          <w:highlight w:val="yellow"/>
-          <w:lang w:val="es-MX"/>
-        </w:rPr>
-        <w:t>DQL: Lenguaje de consulta de datos.</w:t>
-      </w:r>
-    </w:p>
-    <w:p>
-      <w:pPr>
-        <w:rPr>
-          <w:rFonts w:hint="default"/>
-          <w:sz w:val="22"/>
-          <w:szCs w:val="22"/>
-          <w:highlight w:val="yellow"/>
-          <w:lang w:val="es-MX"/>
-        </w:rPr>
-      </w:pPr>
-      <w:r>
-        <w:rPr>
-          <w:rFonts w:hint="default"/>
-          <w:sz w:val="22"/>
-          <w:szCs w:val="22"/>
-          <w:highlight w:val="yellow"/>
-          <w:lang w:val="es-MX"/>
-        </w:rPr>
-        <w:t>DML: Lenguaje de manipulacion de datos.</w:t>
-      </w:r>
-    </w:p>
-    <w:p>
-      <w:pPr>
-        <w:rPr>
-          <w:rFonts w:hint="default"/>
-          <w:sz w:val="22"/>
-          <w:szCs w:val="22"/>
-          <w:lang w:val="es-MX"/>
-        </w:rPr>
-      </w:pPr>
-      <w:r>
-        <w:rPr>
-          <w:rFonts w:hint="default"/>
-          <w:sz w:val="22"/>
-          <w:szCs w:val="22"/>
-          <w:lang w:val="es-MX"/>
-        </w:rPr>
-        <w:t>DCL: Lenguaje de control de datos.</w:t>
-      </w:r>
-    </w:p>
-    <w:p>
-      <w:pPr>
-        <w:rPr>
           <w:color w:val="FF0000"/>
-        </w:rPr>
-      </w:pPr>
-      <w:r>
-        <w:rPr>
-          <w:color w:val="FF0000"/>
-          <w:rtl w:val="0"/>
-        </w:rPr>
-        <w:t xml:space="preserve">---------------------------------------------  </w:t>
-      </w:r>
-      <w:r>
-        <w:rPr>
-          <w:rtl w:val="0"/>
-        </w:rPr>
-        <w:t xml:space="preserve">     Teoria  </w:t>
-      </w:r>
-      <w:r>
-        <w:rPr>
-          <w:color w:val="FF0000"/>
-          <w:rtl w:val="0"/>
-        </w:rPr>
-        <w:t xml:space="preserve">   -----------------------------------------</w:t>
-      </w:r>
+          <w:rtl w:val="0"/>
+        </w:rPr>
+      </w:pPr>
     </w:p>
     <w:p>
       <w:pPr>
@@ -881,6 +984,18 @@
       <w:pPr>
         <w:rPr>
           <w:rFonts w:hint="default"/>
+          <w:color w:val="77933C" w:themeColor="accent3" w:themeShade="BF"/>
+          <w:sz w:val="24"/>
+          <w:szCs w:val="24"/>
+          <w:highlight w:val="white"/>
+          <w:lang w:val="es-MX"/>
+        </w:rPr>
+      </w:pPr>
+    </w:p>
+    <w:p>
+      <w:pPr>
+        <w:rPr>
+          <w:rFonts w:hint="default"/>
           <w:color w:val="1F1F1F"/>
           <w:sz w:val="24"/>
           <w:szCs w:val="24"/>
@@ -940,12 +1055,36 @@
       </w:pPr>
     </w:p>
     <w:p>
-      <w:r>
+      <w:pPr>
         <w:rPr>
           <w:color w:val="00B050"/>
           <w:rtl w:val="0"/>
         </w:rPr>
-        <w:t xml:space="preserve">--------------------------------------------- </w:t>
+      </w:pPr>
+    </w:p>
+    <w:p>
+      <w:pPr>
+        <w:rPr>
+          <w:color w:val="00B050"/>
+          <w:rtl w:val="0"/>
+        </w:rPr>
+      </w:pPr>
+    </w:p>
+    <w:p>
+      <w:pPr>
+        <w:rPr>
+          <w:color w:val="00B050"/>
+          <w:rtl w:val="0"/>
+        </w:rPr>
+      </w:pPr>
+    </w:p>
+    <w:p>
+      <w:r>
+        <w:rPr>
+          <w:color w:val="00B050"/>
+          <w:rtl w:val="0"/>
+        </w:rPr>
+        <w:t xml:space="preserve">-------------------------------------------- </w:t>
       </w:r>
       <w:r>
         <w:rPr>
@@ -994,6 +1133,11 @@
       </w:r>
     </w:p>
     <w:p>
+      <w:pPr>
+        <w:rPr>
+          <w:rtl w:val="0"/>
+        </w:rPr>
+      </w:pPr>
       <w:r>
         <w:rPr>
           <w:rtl w:val="0"/>
@@ -1001,8 +1145,28 @@
         <w:t>DROP DATABASE                 (eliminar base de datos)</w:t>
       </w:r>
     </w:p>
-    <w:p/>
-    <w:p/>
+    <w:p>
+      <w:pPr>
+        <w:rPr>
+          <w:rFonts w:hint="default"/>
+          <w:rtl w:val="0"/>
+        </w:rPr>
+      </w:pPr>
+    </w:p>
+    <w:p>
+      <w:pPr>
+        <w:rPr>
+          <w:rFonts w:hint="default"/>
+          <w:color w:val="F79646" w:themeColor="accent6"/>
+          <w:rtl w:val="0"/>
+          <w14:textFill>
+            <w14:solidFill>
+              <w14:schemeClr w14:val="accent6"/>
+            </w14:solidFill>
+          </w14:textFill>
+        </w:rPr>
+      </w:pPr>
+    </w:p>
     <w:p>
       <w:pPr>
         <w:rPr>
@@ -1327,6 +1491,7 @@
     <w:p>
       <w:pPr>
         <w:numPr>
+          <w:ilvl w:val="0"/>
           <w:numId w:val="0"/>
         </w:numPr>
         <w:rPr>
@@ -1342,43 +1507,38 @@
           <w:lang w:val="es-MX"/>
         </w:rPr>
         <w:tab/>
-        <w:t/>
-      </w:r>
-      <w:r>
-        <w:rPr>
-          <w:rFonts w:hint="default"/>
-          <w:rtl w:val="0"/>
-          <w:lang w:val="es-MX"/>
-        </w:rPr>
-        <w:tab/>
-        <w:t/>
-      </w:r>
-      <w:r>
-        <w:rPr>
-          <w:rFonts w:hint="default"/>
-          <w:rtl w:val="0"/>
-          <w:lang w:val="es-MX"/>
-        </w:rPr>
-        <w:tab/>
-        <w:t/>
-      </w:r>
-      <w:r>
-        <w:rPr>
-          <w:rFonts w:hint="default"/>
-          <w:rtl w:val="0"/>
-          <w:lang w:val="es-MX"/>
-        </w:rPr>
-        <w:tab/>
-        <w:t/>
-      </w:r>
-      <w:r>
-        <w:rPr>
-          <w:rFonts w:hint="default"/>
-          <w:rtl w:val="0"/>
-          <w:lang w:val="es-MX"/>
-        </w:rPr>
-        <w:tab/>
-        <w:t/>
+      </w:r>
+      <w:r>
+        <w:rPr>
+          <w:rFonts w:hint="default"/>
+          <w:rtl w:val="0"/>
+          <w:lang w:val="es-MX"/>
+        </w:rPr>
+        <w:tab/>
+      </w:r>
+      <w:r>
+        <w:rPr>
+          <w:rFonts w:hint="default"/>
+          <w:rtl w:val="0"/>
+          <w:lang w:val="es-MX"/>
+        </w:rPr>
+        <w:tab/>
+      </w:r>
+      <w:r>
+        <w:rPr>
+          <w:rFonts w:hint="default"/>
+          <w:rtl w:val="0"/>
+          <w:lang w:val="es-MX"/>
+        </w:rPr>
+        <w:tab/>
+      </w:r>
+      <w:r>
+        <w:rPr>
+          <w:rFonts w:hint="default"/>
+          <w:rtl w:val="0"/>
+          <w:lang w:val="es-MX"/>
+        </w:rPr>
+        <w:tab/>
       </w:r>
       <w:r>
         <w:rPr>
@@ -1406,8 +1566,6 @@
         </w:rPr>
         <w:t xml:space="preserve"> se usa para modificar claves pri y foraneas</w:t>
       </w:r>
-      <w:bookmarkStart w:id="1" w:name="_GoBack"/>
-      <w:bookmarkEnd w:id="1"/>
       <w:r>
         <w:rPr>
           <w:rFonts w:hint="default"/>
@@ -1423,57 +1581,60 @@
           <w:lang w:val="es-MX"/>
         </w:rPr>
         <w:tab/>
-        <w:t/>
-      </w:r>
-      <w:r>
-        <w:rPr>
-          <w:rFonts w:hint="default"/>
-          <w:rtl w:val="0"/>
-          <w:lang w:val="es-MX"/>
-        </w:rPr>
-        <w:tab/>
-        <w:t/>
-      </w:r>
-      <w:r>
-        <w:rPr>
-          <w:rFonts w:hint="default"/>
-          <w:rtl w:val="0"/>
-          <w:lang w:val="es-MX"/>
-        </w:rPr>
-        <w:tab/>
-        <w:t/>
-      </w:r>
-      <w:r>
-        <w:rPr>
-          <w:rFonts w:hint="default"/>
-          <w:rtl w:val="0"/>
-          <w:lang w:val="es-MX"/>
-        </w:rPr>
-        <w:tab/>
-        <w:t/>
-      </w:r>
-      <w:r>
-        <w:rPr>
-          <w:rFonts w:hint="default"/>
-          <w:rtl w:val="0"/>
-          <w:lang w:val="es-MX"/>
-        </w:rPr>
-        <w:tab/>
-        <w:t/>
-      </w:r>
-      <w:r>
-        <w:rPr>
-          <w:rFonts w:hint="default"/>
-          <w:rtl w:val="0"/>
-          <w:lang w:val="es-MX"/>
-        </w:rPr>
-        <w:tab/>
+      </w:r>
+      <w:r>
+        <w:rPr>
+          <w:rFonts w:hint="default"/>
+          <w:rtl w:val="0"/>
+          <w:lang w:val="es-MX"/>
+        </w:rPr>
+        <w:tab/>
+      </w:r>
+      <w:r>
+        <w:rPr>
+          <w:rFonts w:hint="default"/>
+          <w:rtl w:val="0"/>
+          <w:lang w:val="es-MX"/>
+        </w:rPr>
+        <w:tab/>
+      </w:r>
+      <w:r>
+        <w:rPr>
+          <w:rFonts w:hint="default"/>
+          <w:rtl w:val="0"/>
+          <w:lang w:val="es-MX"/>
+        </w:rPr>
+        <w:tab/>
+      </w:r>
+      <w:r>
+        <w:rPr>
+          <w:rFonts w:hint="default"/>
+          <w:rtl w:val="0"/>
+          <w:lang w:val="es-MX"/>
+        </w:rPr>
+        <w:tab/>
+      </w:r>
+      <w:r>
+        <w:rPr>
+          <w:rFonts w:hint="default"/>
+          <w:rtl w:val="0"/>
+          <w:lang w:val="es-MX"/>
+        </w:rPr>
+        <w:tab/>
+      </w:r>
+      <w:r>
+        <w:rPr>
+          <w:rFonts w:hint="default"/>
+          <w:rtl w:val="0"/>
+          <w:lang w:val="es-MX"/>
+        </w:rPr>
         <w:t>- columnas y tablas.</w:t>
       </w:r>
     </w:p>
     <w:p>
       <w:pPr>
         <w:numPr>
+          <w:ilvl w:val="0"/>
           <w:numId w:val="0"/>
         </w:numPr>
         <w:rPr>
@@ -1490,43 +1651,38 @@
           <w:lang w:val="es-MX"/>
         </w:rPr>
         <w:tab/>
-        <w:t/>
-      </w:r>
-      <w:r>
-        <w:rPr>
-          <w:rFonts w:hint="default"/>
-          <w:rtl w:val="0"/>
-          <w:lang w:val="es-MX"/>
-        </w:rPr>
-        <w:tab/>
-        <w:t/>
-      </w:r>
-      <w:r>
-        <w:rPr>
-          <w:rFonts w:hint="default"/>
-          <w:rtl w:val="0"/>
-          <w:lang w:val="es-MX"/>
-        </w:rPr>
-        <w:tab/>
-        <w:t/>
-      </w:r>
-      <w:r>
-        <w:rPr>
-          <w:rFonts w:hint="default"/>
-          <w:rtl w:val="0"/>
-          <w:lang w:val="es-MX"/>
-        </w:rPr>
-        <w:tab/>
-        <w:t/>
-      </w:r>
-      <w:r>
-        <w:rPr>
-          <w:rFonts w:hint="default"/>
-          <w:rtl w:val="0"/>
-          <w:lang w:val="es-MX"/>
-        </w:rPr>
-        <w:tab/>
-        <w:t/>
+      </w:r>
+      <w:r>
+        <w:rPr>
+          <w:rFonts w:hint="default"/>
+          <w:rtl w:val="0"/>
+          <w:lang w:val="es-MX"/>
+        </w:rPr>
+        <w:tab/>
+      </w:r>
+      <w:r>
+        <w:rPr>
+          <w:rFonts w:hint="default"/>
+          <w:rtl w:val="0"/>
+          <w:lang w:val="es-MX"/>
+        </w:rPr>
+        <w:tab/>
+      </w:r>
+      <w:r>
+        <w:rPr>
+          <w:rFonts w:hint="default"/>
+          <w:rtl w:val="0"/>
+          <w:lang w:val="es-MX"/>
+        </w:rPr>
+        <w:tab/>
+      </w:r>
+      <w:r>
+        <w:rPr>
+          <w:rFonts w:hint="default"/>
+          <w:rtl w:val="0"/>
+          <w:lang w:val="es-MX"/>
+        </w:rPr>
+        <w:tab/>
       </w:r>
       <w:r>
         <w:rPr>
@@ -2012,6 +2168,11 @@
         </w:numPr>
         <w:spacing w:before="0" w:beforeAutospacing="0" w:after="240"/>
         <w:ind w:left="720" w:hanging="360"/>
+        <w:rPr>
+          <w:rFonts w:hint="default"/>
+          <w:color w:val="00B050"/>
+          <w:rtl w:val="0"/>
+        </w:rPr>
       </w:pPr>
       <w:r>
         <w:rPr>
@@ -2043,62 +2204,216 @@
     </w:p>
     <w:p>
       <w:pPr>
-        <w:spacing w:before="240" w:after="240"/>
-      </w:pPr>
-    </w:p>
-    <w:p>
-      <w:pPr>
+        <w:rPr>
+          <w:rFonts w:hint="default"/>
+          <w:color w:val="7030A0"/>
+          <w:rtl w:val="0"/>
+        </w:rPr>
+      </w:pPr>
+      <w:r>
         <w:rPr>
           <w:rFonts w:hint="default"/>
           <w:color w:val="00B050"/>
           <w:rtl w:val="0"/>
         </w:rPr>
-      </w:pPr>
-    </w:p>
-    <w:p>
-      <w:pPr>
+        <w:t>✦</w:t>
+      </w:r>
+      <w:r>
         <w:rPr>
           <w:rFonts w:hint="default"/>
           <w:color w:val="00B050"/>
           <w:rtl w:val="0"/>
-        </w:rPr>
-      </w:pPr>
-    </w:p>
-    <w:p>
-      <w:pPr>
+          <w:lang w:val="es-MX"/>
+        </w:rPr>
+        <w:t>-</w:t>
+      </w:r>
+      <w:r>
         <w:rPr>
           <w:rFonts w:hint="default"/>
           <w:color w:val="00B050"/>
           <w:rtl w:val="0"/>
         </w:rPr>
-      </w:pPr>
-    </w:p>
-    <w:p>
-      <w:pPr>
+        <w:t>✦</w:t>
+      </w:r>
+      <w:r>
         <w:rPr>
           <w:rFonts w:hint="default"/>
           <w:color w:val="00B050"/>
           <w:rtl w:val="0"/>
-        </w:rPr>
-      </w:pPr>
-    </w:p>
-    <w:p>
-      <w:pPr>
+          <w:lang w:val="es-MX"/>
+        </w:rPr>
+        <w:t>-</w:t>
+      </w:r>
+      <w:r>
         <w:rPr>
           <w:rFonts w:hint="default"/>
           <w:color w:val="00B050"/>
           <w:rtl w:val="0"/>
         </w:rPr>
-      </w:pPr>
-    </w:p>
-    <w:p>
-      <w:pPr>
+        <w:t>✦</w:t>
+      </w:r>
+      <w:r>
+        <w:rPr>
+          <w:rFonts w:hint="default"/>
+          <w:color w:val="00B050"/>
+          <w:rtl w:val="0"/>
+          <w:lang w:val="es-MX"/>
+        </w:rPr>
+        <w:t>-</w:t>
+      </w:r>
+      <w:r>
+        <w:rPr>
+          <w:rFonts w:hint="default"/>
+          <w:color w:val="00B050"/>
+          <w:rtl w:val="0"/>
+        </w:rPr>
+        <w:t>✦</w:t>
+      </w:r>
+      <w:r>
+        <w:rPr>
+          <w:rFonts w:hint="default"/>
+          <w:color w:val="00B050"/>
+          <w:rtl w:val="0"/>
+          <w:lang w:val="es-MX"/>
+        </w:rPr>
+        <w:t>-</w:t>
+      </w:r>
+      <w:r>
+        <w:rPr>
+          <w:rFonts w:hint="default"/>
+          <w:color w:val="00B050"/>
+          <w:rtl w:val="0"/>
+        </w:rPr>
+        <w:t>✦</w:t>
+      </w:r>
+      <w:r>
+        <w:rPr>
+          <w:rFonts w:hint="default"/>
+          <w:color w:val="00B050"/>
+          <w:rtl w:val="0"/>
+          <w:lang w:val="es-MX"/>
+        </w:rPr>
+        <w:t>-</w:t>
+      </w:r>
+      <w:r>
+        <w:rPr>
+          <w:rFonts w:hint="default"/>
+          <w:color w:val="00B050"/>
+          <w:rtl w:val="0"/>
+        </w:rPr>
+        <w:t>✦</w:t>
+      </w:r>
+      <w:r>
+        <w:rPr>
+          <w:rFonts w:hint="default"/>
+          <w:color w:val="00B050"/>
+          <w:rtl w:val="0"/>
+          <w:lang w:val="es-MX"/>
+        </w:rPr>
+        <w:t>-</w:t>
+      </w:r>
+      <w:r>
+        <w:rPr>
+          <w:rFonts w:hint="default"/>
+          <w:color w:val="00B050"/>
+          <w:rtl w:val="0"/>
+        </w:rPr>
+        <w:t>✦</w:t>
+      </w:r>
+      <w:r>
+        <w:rPr>
+          <w:rFonts w:hint="default"/>
+          <w:color w:val="00B050"/>
+          <w:rtl w:val="0"/>
+          <w:lang w:val="es-MX"/>
+        </w:rPr>
+        <w:t>-</w:t>
+      </w:r>
+      <w:r>
+        <w:rPr>
+          <w:rFonts w:hint="default"/>
+          <w:color w:val="00B050"/>
+          <w:rtl w:val="0"/>
+        </w:rPr>
+        <w:t>✦</w:t>
+      </w:r>
+      <w:r>
+        <w:rPr>
+          <w:rFonts w:hint="default"/>
+          <w:color w:val="00B050"/>
+          <w:rtl w:val="0"/>
+          <w:lang w:val="es-MX"/>
+        </w:rPr>
+        <w:t>-</w:t>
+      </w:r>
+      <w:r>
+        <w:rPr>
+          <w:rFonts w:hint="default"/>
+          <w:color w:val="00B050"/>
+          <w:rtl w:val="0"/>
+        </w:rPr>
+        <w:t>✦</w:t>
+      </w:r>
+      <w:r>
+        <w:rPr>
+          <w:rFonts w:hint="default"/>
+          <w:color w:val="00B050"/>
+          <w:rtl w:val="0"/>
+          <w:lang w:val="es-MX"/>
+        </w:rPr>
+        <w:t>-</w:t>
+      </w:r>
+      <w:r>
+        <w:rPr>
+          <w:rFonts w:hint="default"/>
+          <w:color w:val="00B050"/>
+          <w:rtl w:val="0"/>
+        </w:rPr>
+        <w:t>✦</w:t>
+      </w:r>
+      <w:r>
+        <w:rPr>
+          <w:rFonts w:hint="default"/>
+          <w:color w:val="00B050"/>
+          <w:rtl w:val="0"/>
+          <w:lang w:val="es-MX"/>
+        </w:rPr>
+        <w:t>-</w:t>
+      </w:r>
+      <w:r>
+        <w:rPr>
+          <w:rFonts w:hint="default"/>
+          <w:color w:val="00B050"/>
+          <w:rtl w:val="0"/>
+        </w:rPr>
+        <w:t>✦</w:t>
+      </w:r>
+      <w:r>
         <w:rPr>
           <w:rFonts w:hint="default"/>
           <w:color w:val="7030A0"/>
           <w:rtl w:val="0"/>
-        </w:rPr>
-      </w:pPr>
+          <w:lang w:val="es-MX"/>
+        </w:rPr>
+        <w:t xml:space="preserve">     </w:t>
+      </w:r>
+      <w:r>
+        <w:rPr>
+          <w:rFonts w:hint="default"/>
+          <w:color w:val="0070C0"/>
+          <w:rtl w:val="0"/>
+          <w:lang w:val="es-MX"/>
+        </w:rPr>
+        <w:t>SELECTORES</w:t>
+      </w:r>
+      <w:r>
+        <w:rPr>
+          <w:rFonts w:hint="default"/>
+          <w:rtl w:val="0"/>
+          <w:lang w:val="es-MX"/>
+        </w:rPr>
+        <w:t xml:space="preserve">     </w:t>
+      </w:r>
       <w:r>
         <w:rPr>
           <w:rFonts w:hint="default"/>
@@ -2280,231 +2595,27 @@
       <w:r>
         <w:rPr>
           <w:rFonts w:hint="default"/>
+          <w:color w:val="00B050"/>
+          <w:rtl w:val="0"/>
+          <w:lang w:val="es-MX"/>
+        </w:rPr>
+        <w:t>-</w:t>
+      </w:r>
+      <w:r>
+        <w:rPr>
+          <w:rFonts w:hint="default"/>
+          <w:color w:val="00B050"/>
+          <w:rtl w:val="0"/>
+        </w:rPr>
+        <w:t>✦</w:t>
+      </w:r>
+    </w:p>
+    <w:p>
+      <w:pPr>
+        <w:rPr>
+          <w:rFonts w:hint="default"/>
           <w:color w:val="7030A0"/>
           <w:rtl w:val="0"/>
-          <w:lang w:val="es-MX"/>
-        </w:rPr>
-        <w:t xml:space="preserve">     </w:t>
-      </w:r>
-      <w:r>
-        <w:rPr>
-          <w:rFonts w:hint="default"/>
-          <w:color w:val="0070C0"/>
-          <w:rtl w:val="0"/>
-          <w:lang w:val="es-MX"/>
-        </w:rPr>
-        <w:t>SELECTORES</w:t>
-      </w:r>
-      <w:r>
-        <w:rPr>
-          <w:rFonts w:hint="default"/>
-          <w:rtl w:val="0"/>
-          <w:lang w:val="es-MX"/>
-        </w:rPr>
-        <w:t xml:space="preserve">     </w:t>
-      </w:r>
-      <w:r>
-        <w:rPr>
-          <w:rFonts w:hint="default"/>
-          <w:color w:val="00B050"/>
-          <w:rtl w:val="0"/>
-        </w:rPr>
-        <w:t>✦</w:t>
-      </w:r>
-      <w:r>
-        <w:rPr>
-          <w:rFonts w:hint="default"/>
-          <w:color w:val="00B050"/>
-          <w:rtl w:val="0"/>
-          <w:lang w:val="es-MX"/>
-        </w:rPr>
-        <w:t>-</w:t>
-      </w:r>
-      <w:r>
-        <w:rPr>
-          <w:rFonts w:hint="default"/>
-          <w:color w:val="00B050"/>
-          <w:rtl w:val="0"/>
-        </w:rPr>
-        <w:t>✦</w:t>
-      </w:r>
-      <w:r>
-        <w:rPr>
-          <w:rFonts w:hint="default"/>
-          <w:color w:val="00B050"/>
-          <w:rtl w:val="0"/>
-          <w:lang w:val="es-MX"/>
-        </w:rPr>
-        <w:t>-</w:t>
-      </w:r>
-      <w:r>
-        <w:rPr>
-          <w:rFonts w:hint="default"/>
-          <w:color w:val="00B050"/>
-          <w:rtl w:val="0"/>
-        </w:rPr>
-        <w:t>✦</w:t>
-      </w:r>
-      <w:r>
-        <w:rPr>
-          <w:rFonts w:hint="default"/>
-          <w:color w:val="00B050"/>
-          <w:rtl w:val="0"/>
-          <w:lang w:val="es-MX"/>
-        </w:rPr>
-        <w:t>-</w:t>
-      </w:r>
-      <w:r>
-        <w:rPr>
-          <w:rFonts w:hint="default"/>
-          <w:color w:val="00B050"/>
-          <w:rtl w:val="0"/>
-        </w:rPr>
-        <w:t>✦</w:t>
-      </w:r>
-      <w:r>
-        <w:rPr>
-          <w:rFonts w:hint="default"/>
-          <w:color w:val="00B050"/>
-          <w:rtl w:val="0"/>
-          <w:lang w:val="es-MX"/>
-        </w:rPr>
-        <w:t>-</w:t>
-      </w:r>
-      <w:r>
-        <w:rPr>
-          <w:rFonts w:hint="default"/>
-          <w:color w:val="00B050"/>
-          <w:rtl w:val="0"/>
-        </w:rPr>
-        <w:t>✦</w:t>
-      </w:r>
-      <w:r>
-        <w:rPr>
-          <w:rFonts w:hint="default"/>
-          <w:color w:val="00B050"/>
-          <w:rtl w:val="0"/>
-          <w:lang w:val="es-MX"/>
-        </w:rPr>
-        <w:t>-</w:t>
-      </w:r>
-      <w:r>
-        <w:rPr>
-          <w:rFonts w:hint="default"/>
-          <w:color w:val="00B050"/>
-          <w:rtl w:val="0"/>
-        </w:rPr>
-        <w:t>✦</w:t>
-      </w:r>
-      <w:r>
-        <w:rPr>
-          <w:rFonts w:hint="default"/>
-          <w:color w:val="00B050"/>
-          <w:rtl w:val="0"/>
-          <w:lang w:val="es-MX"/>
-        </w:rPr>
-        <w:t>-</w:t>
-      </w:r>
-      <w:r>
-        <w:rPr>
-          <w:rFonts w:hint="default"/>
-          <w:color w:val="00B050"/>
-          <w:rtl w:val="0"/>
-        </w:rPr>
-        <w:t>✦</w:t>
-      </w:r>
-      <w:r>
-        <w:rPr>
-          <w:rFonts w:hint="default"/>
-          <w:color w:val="00B050"/>
-          <w:rtl w:val="0"/>
-          <w:lang w:val="es-MX"/>
-        </w:rPr>
-        <w:t>-</w:t>
-      </w:r>
-      <w:r>
-        <w:rPr>
-          <w:rFonts w:hint="default"/>
-          <w:color w:val="00B050"/>
-          <w:rtl w:val="0"/>
-        </w:rPr>
-        <w:t>✦</w:t>
-      </w:r>
-      <w:r>
-        <w:rPr>
-          <w:rFonts w:hint="default"/>
-          <w:color w:val="00B050"/>
-          <w:rtl w:val="0"/>
-          <w:lang w:val="es-MX"/>
-        </w:rPr>
-        <w:t>-</w:t>
-      </w:r>
-      <w:r>
-        <w:rPr>
-          <w:rFonts w:hint="default"/>
-          <w:color w:val="00B050"/>
-          <w:rtl w:val="0"/>
-        </w:rPr>
-        <w:t>✦</w:t>
-      </w:r>
-      <w:r>
-        <w:rPr>
-          <w:rFonts w:hint="default"/>
-          <w:color w:val="00B050"/>
-          <w:rtl w:val="0"/>
-          <w:lang w:val="es-MX"/>
-        </w:rPr>
-        <w:t>-</w:t>
-      </w:r>
-      <w:r>
-        <w:rPr>
-          <w:rFonts w:hint="default"/>
-          <w:color w:val="00B050"/>
-          <w:rtl w:val="0"/>
-        </w:rPr>
-        <w:t>✦</w:t>
-      </w:r>
-      <w:r>
-        <w:rPr>
-          <w:rFonts w:hint="default"/>
-          <w:color w:val="00B050"/>
-          <w:rtl w:val="0"/>
-          <w:lang w:val="es-MX"/>
-        </w:rPr>
-        <w:t>-</w:t>
-      </w:r>
-      <w:r>
-        <w:rPr>
-          <w:rFonts w:hint="default"/>
-          <w:color w:val="00B050"/>
-          <w:rtl w:val="0"/>
-        </w:rPr>
-        <w:t>✦</w:t>
-      </w:r>
-      <w:r>
-        <w:rPr>
-          <w:rFonts w:hint="default"/>
-          <w:color w:val="00B050"/>
-          <w:rtl w:val="0"/>
-          <w:lang w:val="es-MX"/>
-        </w:rPr>
-        <w:t>-</w:t>
-      </w:r>
-      <w:r>
-        <w:rPr>
-          <w:rFonts w:hint="default"/>
-          <w:color w:val="00B050"/>
-          <w:rtl w:val="0"/>
-        </w:rPr>
-        <w:t>✦</w:t>
-      </w:r>
-    </w:p>
-    <w:p>
-      <w:pPr>
-        <w:rPr>
-          <w:rFonts w:hint="default"/>
-          <w:color w:val="7030A0"/>
-          <w:rtl w:val="0"/>
         </w:rPr>
       </w:pPr>
     </w:p>
@@ -2611,12 +2722,6 @@
     </w:p>
     <w:p/>
     <w:p>
-      <w:pPr>
-        <w:rPr>
-          <w:rFonts w:hint="default"/>
-          <w:lang w:val="es-MX"/>
-        </w:rPr>
-      </w:pPr>
       <w:r>
         <w:rPr>
           <w:rFonts w:hint="default"/>
@@ -2640,7 +2745,6 @@
         <w:t xml:space="preserve">   (crea un producto cartesiano uniendo las dos tablas)</w:t>
       </w:r>
     </w:p>
-    <w:p/>
     <w:p>
       <w:pPr>
         <w:rPr>
@@ -2896,6 +3000,8 @@
           </w14:textFill>
         </w:rPr>
       </w:pPr>
+      <w:bookmarkStart w:id="1" w:name="_GoBack"/>
+      <w:bookmarkEnd w:id="1"/>
     </w:p>
     <w:p>
       <w:pPr>
@@ -6348,10 +6454,10 @@
     <w:lsdException w:qFormat="1" w:unhideWhenUsed="0" w:uiPriority="0" w:semiHidden="0" w:name="Normal"/>
     <w:lsdException w:qFormat="1" w:unhideWhenUsed="0" w:uiPriority="0" w:semiHidden="0" w:name="heading 1"/>
     <w:lsdException w:qFormat="1" w:unhideWhenUsed="0" w:uiPriority="0" w:semiHidden="0" w:name="heading 2"/>
-    <w:lsdException w:unhideWhenUsed="0" w:uiPriority="0" w:semiHidden="0" w:name="heading 3"/>
+    <w:lsdException w:qFormat="1" w:unhideWhenUsed="0" w:uiPriority="0" w:semiHidden="0" w:name="heading 3"/>
     <w:lsdException w:qFormat="1" w:unhideWhenUsed="0" w:uiPriority="0" w:semiHidden="0" w:name="heading 4"/>
     <w:lsdException w:qFormat="1" w:unhideWhenUsed="0" w:uiPriority="0" w:semiHidden="0" w:name="heading 5"/>
-    <w:lsdException w:unhideWhenUsed="0" w:uiPriority="0" w:semiHidden="0" w:name="heading 6"/>
+    <w:lsdException w:qFormat="1" w:unhideWhenUsed="0" w:uiPriority="0" w:semiHidden="0" w:name="heading 6"/>
     <w:lsdException w:qFormat="1" w:uiPriority="0" w:name="heading 7"/>
     <w:lsdException w:qFormat="1" w:uiPriority="0" w:name="heading 8"/>
     <w:lsdException w:qFormat="1" w:uiPriority="0" w:name="heading 9"/>
@@ -6548,6 +6654,7 @@
     <w:name w:val="heading 3"/>
     <w:basedOn w:val="1"/>
     <w:next w:val="1"/>
+    <w:qFormat/>
     <w:uiPriority w:val="0"/>
     <w:pPr>
       <w:keepNext/>
@@ -6601,6 +6708,7 @@
     <w:name w:val="heading 6"/>
     <w:basedOn w:val="1"/>
     <w:next w:val="1"/>
+    <w:qFormat/>
     <w:uiPriority w:val="0"/>
     <w:pPr>
       <w:keepNext/>
